--- a/docs/Bootloader CAN Bus Workflow.docx
+++ b/docs/Bootloader CAN Bus Workflow.docx
@@ -2,6 +2,245 @@
 <file path=word/document.xml><?xml version="1.0" encoding="utf-8"?>
 <w:document xmlns:wpc="http://schemas.microsoft.com/office/word/2010/wordprocessingCanvas" xmlns:cx="http://schemas.microsoft.com/office/drawing/2014/chartex" xmlns:cx1="http://schemas.microsoft.com/office/drawing/2015/9/8/chartex" xmlns:cx2="http://schemas.microsoft.com/office/drawing/2015/10/21/chartex" xmlns:cx3="http://schemas.microsoft.com/office/drawing/2016/5/9/chartex" xmlns:cx4="http://schemas.microsoft.com/office/drawing/2016/5/10/chartex" xmlns:cx5="http://schemas.microsoft.com/office/drawing/2016/5/11/chartex" xmlns:cx6="http://schemas.microsoft.com/office/drawing/2016/5/12/chartex" xmlns:cx7="http://schemas.microsoft.com/office/drawing/2016/5/13/chartex" xmlns:cx8="http://schemas.microsoft.com/office/drawing/2016/5/14/chartex" xmlns:mc="http://schemas.openxmlformats.org/markup-compatibility/2006" xmlns:aink="http://schemas.microsoft.com/office/drawing/2016/ink" xmlns:am3d="http://schemas.microsoft.com/office/drawing/2017/model3d" xmlns:o="urn:schemas-microsoft-com:office:office" xmlns:oel="http://schemas.microsoft.com/office/2019/extlst" xmlns:r="http://schemas.openxmlformats.org/officeDocument/2006/relationships" xmlns:m="http://schemas.openxmlformats.org/officeDocument/2006/math" xmlns:v="urn:schemas-microsoft-com:vml" xmlns:wp14="http://schemas.microsoft.com/office/word/2010/wordprocessingDrawing" xmlns:wp="http://schemas.openxmlformats.org/drawingml/2006/wordprocessingDrawing" xmlns:w10="urn:schemas-microsoft-com:office:word" xmlns:w="http://schemas.openxmlformats.org/wordprocessingml/2006/main" xmlns:w14="http://schemas.microsoft.com/office/word/2010/wordml" xmlns:w15="http://schemas.microsoft.com/office/word/2012/wordml" xmlns:w16cex="http://schemas.microsoft.com/office/word/2018/wordml/cex" xmlns:w16cid="http://schemas.microsoft.com/office/word/2016/wordml/cid" xmlns:w16="http://schemas.microsoft.com/office/word/2018/wordml" xmlns:w16du="http://schemas.microsoft.com/office/word/2023/wordml/word16du" xmlns:w16sdtdh="http://schemas.microsoft.com/office/word/2020/wordml/sdtdatahash" xmlns:w16se="http://schemas.microsoft.com/office/word/2015/wordml/symex" xmlns:wpg="http://schemas.microsoft.com/office/word/2010/wordprocessingGroup" xmlns:wpi="http://schemas.microsoft.com/office/word/2010/wordprocessingInk" xmlns:wne="http://schemas.microsoft.com/office/word/2006/wordml" xmlns:wps="http://schemas.microsoft.com/office/word/2010/wordprocessingShape" mc:Ignorable="w14 w15 w16se w16cid w16 w16cex w16sdtdh wp14">
   <w:body>
+    <w:sdt>
+      <w:sdtPr>
+        <w:rPr>
+          <w:rFonts w:ascii="SimSun" w:eastAsia="SimSun" w:hAnsi="SimSun"/>
+          <w:sz w:val="21"/>
+        </w:rPr>
+        <w:id w:val="147465998"/>
+        <w15:color w:val="DBDBDB"/>
+        <w:docPartObj>
+          <w:docPartGallery w:val="Table of Contents"/>
+          <w:docPartUnique/>
+        </w:docPartObj>
+      </w:sdtPr>
+      <w:sdtContent>
+        <w:p>
+          <w:pPr>
+            <w:spacing w:before="0" w:after="0"/>
+            <w:jc w:val="center"/>
+          </w:pPr>
+          <w:r>
+            <w:rPr>
+              <w:rFonts w:eastAsia="SimSun" w:cs="Arial"/>
+              <w:b/>
+              <w:bCs/>
+              <w:sz w:val="22"/>
+              <w:szCs w:val="22"/>
+              <w:lang w:val="en-US"/>
+            </w:rPr>
+            <w:t>Table of Contents</w:t>
+          </w:r>
+        </w:p>
+        <w:p>
+          <w:pPr>
+            <w:pStyle w:val="TOC1"/>
+            <w:tabs>
+              <w:tab w:val="left" w:pos="420"/>
+              <w:tab w:val="right" w:leader="dot" w:pos="9016"/>
+            </w:tabs>
+            <w:rPr>
+              <w:rFonts w:asciiTheme="minorHAnsi" w:eastAsiaTheme="minorEastAsia" w:hAnsiTheme="minorHAnsi" w:cstheme="minorBidi"/>
+              <w:noProof/>
+              <w:sz w:val="22"/>
+              <w:szCs w:val="22"/>
+              <w:lang w:val="en-US" w:eastAsia="en-US"/>
+            </w:rPr>
+          </w:pPr>
+          <w:r>
+            <w:fldChar w:fldCharType="begin"/>
+          </w:r>
+          <w:r>
+            <w:instrText xml:space="preserve">TOC \o "1-3" \h \u </w:instrText>
+          </w:r>
+          <w:r>
+            <w:fldChar w:fldCharType="separate"/>
+          </w:r>
+          <w:hyperlink w:anchor="_Toc131837858" w:history="1">
+            <w:r>
+              <w:rPr>
+                <w:rStyle w:val="Hyperlink"/>
+                <w:noProof/>
+              </w:rPr>
+              <w:t>1.</w:t>
+            </w:r>
+            <w:r>
+              <w:rPr>
+                <w:rFonts w:asciiTheme="minorHAnsi" w:eastAsiaTheme="minorEastAsia" w:hAnsiTheme="minorHAnsi" w:cstheme="minorBidi"/>
+                <w:noProof/>
+                <w:sz w:val="22"/>
+                <w:szCs w:val="22"/>
+                <w:lang w:val="en-US" w:eastAsia="en-US"/>
+              </w:rPr>
+              <w:tab/>
+            </w:r>
+            <w:r>
+              <w:rPr>
+                <w:rStyle w:val="Hyperlink"/>
+                <w:noProof/>
+              </w:rPr>
+              <w:t>Overview</w:t>
+            </w:r>
+            <w:r>
+              <w:rPr>
+                <w:noProof/>
+              </w:rPr>
+              <w:tab/>
+            </w:r>
+            <w:r>
+              <w:rPr>
+                <w:noProof/>
+              </w:rPr>
+              <w:fldChar w:fldCharType="begin"/>
+            </w:r>
+            <w:r>
+              <w:rPr>
+                <w:noProof/>
+              </w:rPr>
+              <w:instrText xml:space="preserve"> PAGEREF _Toc131837858 \h </w:instrText>
+            </w:r>
+            <w:r>
+              <w:rPr>
+                <w:noProof/>
+              </w:rPr>
+            </w:r>
+            <w:r>
+              <w:rPr>
+                <w:noProof/>
+              </w:rPr>
+              <w:fldChar w:fldCharType="separate"/>
+            </w:r>
+            <w:r>
+              <w:rPr>
+                <w:noProof/>
+              </w:rPr>
+              <w:t>2</w:t>
+            </w:r>
+            <w:r>
+              <w:rPr>
+                <w:noProof/>
+              </w:rPr>
+              <w:fldChar w:fldCharType="end"/>
+            </w:r>
+          </w:hyperlink>
+        </w:p>
+        <w:p>
+          <w:pPr>
+            <w:pStyle w:val="TOC2"/>
+            <w:tabs>
+              <w:tab w:val="left" w:pos="1100"/>
+              <w:tab w:val="right" w:leader="dot" w:pos="9016"/>
+            </w:tabs>
+            <w:ind w:left="400"/>
+            <w:rPr>
+              <w:rFonts w:asciiTheme="minorHAnsi" w:eastAsiaTheme="minorEastAsia" w:hAnsiTheme="minorHAnsi" w:cstheme="minorBidi"/>
+              <w:noProof/>
+              <w:sz w:val="22"/>
+              <w:szCs w:val="22"/>
+              <w:lang w:val="en-US" w:eastAsia="en-US"/>
+            </w:rPr>
+          </w:pPr>
+          <w:hyperlink w:anchor="_Toc131837859" w:history="1">
+            <w:r>
+              <w:rPr>
+                <w:rStyle w:val="Hyperlink"/>
+                <w:noProof/>
+              </w:rPr>
+              <w:t>1.1.</w:t>
+            </w:r>
+            <w:r>
+              <w:rPr>
+                <w:rFonts w:asciiTheme="minorHAnsi" w:eastAsiaTheme="minorEastAsia" w:hAnsiTheme="minorHAnsi" w:cstheme="minorBidi"/>
+                <w:noProof/>
+                <w:sz w:val="22"/>
+                <w:szCs w:val="22"/>
+                <w:lang w:val="en-US" w:eastAsia="en-US"/>
+              </w:rPr>
+              <w:tab/>
+            </w:r>
+            <w:r>
+              <w:rPr>
+                <w:rStyle w:val="Hyperlink"/>
+                <w:noProof/>
+              </w:rPr>
+              <w:t>Workflow</w:t>
+            </w:r>
+            <w:r>
+              <w:rPr>
+                <w:noProof/>
+              </w:rPr>
+              <w:tab/>
+            </w:r>
+            <w:r>
+              <w:rPr>
+                <w:noProof/>
+              </w:rPr>
+              <w:fldChar w:fldCharType="begin"/>
+            </w:r>
+            <w:r>
+              <w:rPr>
+                <w:noProof/>
+              </w:rPr>
+              <w:instrText xml:space="preserve"> PAGEREF _Toc131837859 \h </w:instrText>
+            </w:r>
+            <w:r>
+              <w:rPr>
+                <w:noProof/>
+              </w:rPr>
+            </w:r>
+            <w:r>
+              <w:rPr>
+                <w:noProof/>
+              </w:rPr>
+              <w:fldChar w:fldCharType="separate"/>
+            </w:r>
+            <w:r>
+              <w:rPr>
+                <w:noProof/>
+              </w:rPr>
+              <w:t>2</w:t>
+            </w:r>
+            <w:r>
+              <w:rPr>
+                <w:noProof/>
+              </w:rPr>
+              <w:fldChar w:fldCharType="end"/>
+            </w:r>
+          </w:hyperlink>
+        </w:p>
+        <w:p>
+          <w:r>
+            <w:fldChar w:fldCharType="end"/>
+          </w:r>
+        </w:p>
+        <w:p/>
+      </w:sdtContent>
+    </w:sdt>
+    <w:p>
+      <w:pPr>
+        <w:spacing w:line="360" w:lineRule="auto"/>
+      </w:pPr>
+    </w:p>
+    <w:p/>
+    <w:p>
+      <w:r>
+        <w:br w:type="page"/>
+      </w:r>
+      <w:bookmarkStart w:id="0" w:name="_Toc28067"/>
+      <w:bookmarkStart w:id="1" w:name="_Toc130225669"/>
+    </w:p>
+    <w:p>
+      <w:pPr>
+        <w:pStyle w:val="Heading2"/>
+      </w:pPr>
+      <w:bookmarkStart w:id="2" w:name="_Toc131837859"/>
+      <w:r>
+        <w:lastRenderedPageBreak/>
+        <w:t>Workflow</w:t>
+      </w:r>
+      <w:bookmarkEnd w:id="2"/>
+    </w:p>
     <w:p>
       <w:pPr>
         <w:jc w:val="center"/>
@@ -11,10 +250,10 @@
           <w:noProof/>
         </w:rPr>
         <w:drawing>
-          <wp:inline distT="0" distB="0" distL="0" distR="0" wp14:anchorId="7D567BE8" wp14:editId="58C8A9C3">
-            <wp:extent cx="2066925" cy="8229600"/>
-            <wp:effectExtent l="0" t="0" r="9525" b="0"/>
-            <wp:docPr id="1" name="Picture 1"/>
+          <wp:inline distT="0" distB="0" distL="0" distR="0" wp14:anchorId="23496370" wp14:editId="192C3126">
+            <wp:extent cx="2107663" cy="8393373"/>
+            <wp:effectExtent l="0" t="0" r="6985" b="8255"/>
+            <wp:docPr id="2" name="Picture 2" descr="Diagram&#10;&#10;Description automatically generated with low confidence"/>
             <wp:cNvGraphicFramePr>
               <a:graphicFrameLocks xmlns:a="http://schemas.openxmlformats.org/drawingml/2006/main" noChangeAspect="1"/>
             </wp:cNvGraphicFramePr>
@@ -22,17 +261,11 @@
               <a:graphicData uri="http://schemas.openxmlformats.org/drawingml/2006/picture">
                 <pic:pic xmlns:pic="http://schemas.openxmlformats.org/drawingml/2006/picture">
                   <pic:nvPicPr>
-                    <pic:cNvPr id="1" name="Picture 1"/>
+                    <pic:cNvPr id="2" name="Picture 2" descr="Diagram&#10;&#10;Description automatically generated with low confidence"/>
                     <pic:cNvPicPr/>
                   </pic:nvPicPr>
                   <pic:blipFill>
-                    <a:blip r:embed="rId4" cstate="print">
-                      <a:extLst>
-                        <a:ext uri="{28A0092B-C50C-407E-A947-70E740481C1C}">
-                          <a14:useLocalDpi xmlns:a14="http://schemas.microsoft.com/office/drawing/2010/main" val="0"/>
-                        </a:ext>
-                      </a:extLst>
-                    </a:blip>
+                    <a:blip r:embed="rId12"/>
                     <a:stretch>
                       <a:fillRect/>
                     </a:stretch>
@@ -40,7 +273,7 @@
                   <pic:spPr>
                     <a:xfrm>
                       <a:off x="0" y="0"/>
-                      <a:ext cx="2066925" cy="8229600"/>
+                      <a:ext cx="2107663" cy="8393373"/>
                     </a:xfrm>
                     <a:prstGeom prst="rect">
                       <a:avLst/>
@@ -53,38 +286,1832 @@
         </w:drawing>
       </w:r>
     </w:p>
+    <w:bookmarkEnd w:id="0"/>
+    <w:bookmarkEnd w:id="1"/>
+    <w:p>
+      <w:pPr>
+        <w:pStyle w:val="Heading2"/>
+      </w:pPr>
+      <w:r>
+        <w:lastRenderedPageBreak/>
+        <w:t xml:space="preserve">CAN bus command data </w:t>
+      </w:r>
+      <w:r>
+        <w:t>structure.</w:t>
+      </w:r>
+    </w:p>
+    <w:tbl>
+      <w:tblPr>
+        <w:tblStyle w:val="TableGrid"/>
+        <w:tblW w:w="0" w:type="auto"/>
+        <w:tblLook w:val="04A0" w:firstRow="1" w:lastRow="0" w:firstColumn="1" w:lastColumn="0" w:noHBand="0" w:noVBand="1"/>
+      </w:tblPr>
+      <w:tblGrid>
+        <w:gridCol w:w="3799"/>
+        <w:gridCol w:w="1596"/>
+        <w:gridCol w:w="1798"/>
+        <w:gridCol w:w="1823"/>
+      </w:tblGrid>
+      <w:tr>
+        <w:tc>
+          <w:tcPr>
+            <w:tcW w:w="3799" w:type="dxa"/>
+            <w:shd w:val="clear" w:color="auto" w:fill="D9D9D9" w:themeFill="background1" w:themeFillShade="D9"/>
+          </w:tcPr>
+          <w:p>
+            <w:pPr>
+              <w:rPr>
+                <w:b/>
+                <w:bCs/>
+              </w:rPr>
+            </w:pPr>
+            <w:r>
+              <w:rPr>
+                <w:b/>
+                <w:bCs/>
+              </w:rPr>
+              <w:t>Commands</w:t>
+            </w:r>
+          </w:p>
+        </w:tc>
+        <w:tc>
+          <w:tcPr>
+            <w:tcW w:w="1596" w:type="dxa"/>
+            <w:shd w:val="clear" w:color="auto" w:fill="D9D9D9" w:themeFill="background1" w:themeFillShade="D9"/>
+          </w:tcPr>
+          <w:p>
+            <w:pPr>
+              <w:rPr>
+                <w:b/>
+                <w:bCs/>
+              </w:rPr>
+            </w:pPr>
+            <w:r>
+              <w:rPr>
+                <w:b/>
+                <w:bCs/>
+              </w:rPr>
+              <w:t>CMD</w:t>
+            </w:r>
+          </w:p>
+        </w:tc>
+        <w:tc>
+          <w:tcPr>
+            <w:tcW w:w="1798" w:type="dxa"/>
+            <w:shd w:val="clear" w:color="auto" w:fill="D9D9D9" w:themeFill="background1" w:themeFillShade="D9"/>
+          </w:tcPr>
+          <w:p>
+            <w:pPr>
+              <w:rPr>
+                <w:b/>
+                <w:bCs/>
+              </w:rPr>
+            </w:pPr>
+            <w:r>
+              <w:rPr>
+                <w:b/>
+                <w:bCs/>
+              </w:rPr>
+              <w:t>Direction</w:t>
+            </w:r>
+          </w:p>
+        </w:tc>
+        <w:tc>
+          <w:tcPr>
+            <w:tcW w:w="1823" w:type="dxa"/>
+            <w:shd w:val="clear" w:color="auto" w:fill="D9D9D9" w:themeFill="background1" w:themeFillShade="D9"/>
+          </w:tcPr>
+          <w:p>
+            <w:pPr>
+              <w:rPr>
+                <w:b/>
+                <w:bCs/>
+              </w:rPr>
+            </w:pPr>
+            <w:r>
+              <w:rPr>
+                <w:b/>
+                <w:bCs/>
+              </w:rPr>
+              <w:t>Description</w:t>
+            </w:r>
+          </w:p>
+        </w:tc>
+      </w:tr>
+      <w:tr>
+        <w:tc>
+          <w:tcPr>
+            <w:tcW w:w="3799" w:type="dxa"/>
+            <w:shd w:val="clear" w:color="auto" w:fill="DBE5F1" w:themeFill="accent1" w:themeFillTint="33"/>
+          </w:tcPr>
+          <w:p>
+            <w:r>
+              <w:t>CAN_ID_BL_APP_ERASE</w:t>
+            </w:r>
+          </w:p>
+        </w:tc>
+        <w:tc>
+          <w:tcPr>
+            <w:tcW w:w="1596" w:type="dxa"/>
+            <w:shd w:val="clear" w:color="auto" w:fill="DBE5F1" w:themeFill="accent1" w:themeFillTint="33"/>
+          </w:tcPr>
+          <w:p>
+            <w:r>
+              <w:t>0x0CFFD000</w:t>
+            </w:r>
+          </w:p>
+        </w:tc>
+        <w:tc>
+          <w:tcPr>
+            <w:tcW w:w="1798" w:type="dxa"/>
+            <w:shd w:val="clear" w:color="auto" w:fill="DBE5F1" w:themeFill="accent1" w:themeFillTint="33"/>
+          </w:tcPr>
+          <w:p>
+            <w:r>
+              <w:t xml:space="preserve">APP </w:t>
+            </w:r>
+            <w:r>
+              <w:sym w:font="Wingdings" w:char="F0E0"/>
+            </w:r>
+            <w:r>
+              <w:t xml:space="preserve"> MCU</w:t>
+            </w:r>
+          </w:p>
+        </w:tc>
+        <w:tc>
+          <w:tcPr>
+            <w:tcW w:w="1823" w:type="dxa"/>
+            <w:shd w:val="clear" w:color="auto" w:fill="DBE5F1" w:themeFill="accent1" w:themeFillTint="33"/>
+          </w:tcPr>
+          <w:p/>
+        </w:tc>
+      </w:tr>
+      <w:tr>
+        <w:tc>
+          <w:tcPr>
+            <w:tcW w:w="3799" w:type="dxa"/>
+            <w:shd w:val="clear" w:color="auto" w:fill="DBE5F1" w:themeFill="accent1" w:themeFillTint="33"/>
+          </w:tcPr>
+          <w:p>
+            <w:r>
+              <w:t>CAN_ID_BL_APP_ERASE_APOS</w:t>
+            </w:r>
+          </w:p>
+        </w:tc>
+        <w:tc>
+          <w:tcPr>
+            <w:tcW w:w="1596" w:type="dxa"/>
+            <w:shd w:val="clear" w:color="auto" w:fill="DBE5F1" w:themeFill="accent1" w:themeFillTint="33"/>
+          </w:tcPr>
+          <w:p>
+            <w:r>
+              <w:t>0x0CFFD001</w:t>
+            </w:r>
+          </w:p>
+        </w:tc>
+        <w:tc>
+          <w:tcPr>
+            <w:tcW w:w="1798" w:type="dxa"/>
+            <w:shd w:val="clear" w:color="auto" w:fill="DBE5F1" w:themeFill="accent1" w:themeFillTint="33"/>
+          </w:tcPr>
+          <w:p>
+            <w:r>
+              <w:t xml:space="preserve">MCU </w:t>
+            </w:r>
+            <w:r>
+              <w:sym w:font="Wingdings" w:char="F0E0"/>
+            </w:r>
+            <w:r>
+              <w:t xml:space="preserve"> APP</w:t>
+            </w:r>
+          </w:p>
+        </w:tc>
+        <w:tc>
+          <w:tcPr>
+            <w:tcW w:w="1823" w:type="dxa"/>
+            <w:shd w:val="clear" w:color="auto" w:fill="DBE5F1" w:themeFill="accent1" w:themeFillTint="33"/>
+          </w:tcPr>
+          <w:p/>
+        </w:tc>
+      </w:tr>
+      <w:tr>
+        <w:tc>
+          <w:tcPr>
+            <w:tcW w:w="3799" w:type="dxa"/>
+            <w:shd w:val="clear" w:color="auto" w:fill="DBE5F1" w:themeFill="accent1" w:themeFillTint="33"/>
+          </w:tcPr>
+          <w:p>
+            <w:r>
+              <w:t>CAN_ID_BL_APP_ERASE_ANEG</w:t>
+            </w:r>
+          </w:p>
+        </w:tc>
+        <w:tc>
+          <w:tcPr>
+            <w:tcW w:w="1596" w:type="dxa"/>
+            <w:shd w:val="clear" w:color="auto" w:fill="DBE5F1" w:themeFill="accent1" w:themeFillTint="33"/>
+          </w:tcPr>
+          <w:p>
+            <w:r>
+              <w:t>0x0CFFD002</w:t>
+            </w:r>
+          </w:p>
+        </w:tc>
+        <w:tc>
+          <w:tcPr>
+            <w:tcW w:w="1798" w:type="dxa"/>
+            <w:shd w:val="clear" w:color="auto" w:fill="DBE5F1" w:themeFill="accent1" w:themeFillTint="33"/>
+          </w:tcPr>
+          <w:p>
+            <w:r>
+              <w:t xml:space="preserve">MCU </w:t>
+            </w:r>
+            <w:r>
+              <w:sym w:font="Wingdings" w:char="F0E0"/>
+            </w:r>
+            <w:r>
+              <w:t xml:space="preserve"> APP</w:t>
+            </w:r>
+          </w:p>
+        </w:tc>
+        <w:tc>
+          <w:tcPr>
+            <w:tcW w:w="1823" w:type="dxa"/>
+            <w:shd w:val="clear" w:color="auto" w:fill="DBE5F1" w:themeFill="accent1" w:themeFillTint="33"/>
+          </w:tcPr>
+          <w:p/>
+        </w:tc>
+      </w:tr>
+      <w:tr>
+        <w:tc>
+          <w:tcPr>
+            <w:tcW w:w="3799" w:type="dxa"/>
+            <w:shd w:val="clear" w:color="auto" w:fill="FDE9D9" w:themeFill="accent6" w:themeFillTint="33"/>
+          </w:tcPr>
+          <w:p>
+            <w:r>
+              <w:t>CAN_ID_BL_STOP</w:t>
+            </w:r>
+          </w:p>
+        </w:tc>
+        <w:tc>
+          <w:tcPr>
+            <w:tcW w:w="1596" w:type="dxa"/>
+            <w:shd w:val="clear" w:color="auto" w:fill="FDE9D9" w:themeFill="accent6" w:themeFillTint="33"/>
+          </w:tcPr>
+          <w:p>
+            <w:r>
+              <w:t>0x0CFFD003</w:t>
+            </w:r>
+          </w:p>
+        </w:tc>
+        <w:tc>
+          <w:tcPr>
+            <w:tcW w:w="1798" w:type="dxa"/>
+            <w:shd w:val="clear" w:color="auto" w:fill="FDE9D9" w:themeFill="accent6" w:themeFillTint="33"/>
+          </w:tcPr>
+          <w:p>
+            <w:r>
+              <w:t xml:space="preserve">APP </w:t>
+            </w:r>
+            <w:r>
+              <w:sym w:font="Wingdings" w:char="F0E0"/>
+            </w:r>
+            <w:r>
+              <w:t xml:space="preserve"> MCU</w:t>
+            </w:r>
+          </w:p>
+        </w:tc>
+        <w:tc>
+          <w:tcPr>
+            <w:tcW w:w="1823" w:type="dxa"/>
+            <w:shd w:val="clear" w:color="auto" w:fill="FDE9D9" w:themeFill="accent6" w:themeFillTint="33"/>
+          </w:tcPr>
+          <w:p/>
+        </w:tc>
+      </w:tr>
+      <w:tr>
+        <w:tc>
+          <w:tcPr>
+            <w:tcW w:w="3799" w:type="dxa"/>
+            <w:shd w:val="clear" w:color="auto" w:fill="FDE9D9" w:themeFill="accent6" w:themeFillTint="33"/>
+          </w:tcPr>
+          <w:p>
+            <w:r>
+              <w:t>CAN_ID_BL_STOP_APOS</w:t>
+            </w:r>
+          </w:p>
+        </w:tc>
+        <w:tc>
+          <w:tcPr>
+            <w:tcW w:w="1596" w:type="dxa"/>
+            <w:shd w:val="clear" w:color="auto" w:fill="FDE9D9" w:themeFill="accent6" w:themeFillTint="33"/>
+          </w:tcPr>
+          <w:p>
+            <w:r>
+              <w:t>0x0CFFD004</w:t>
+            </w:r>
+          </w:p>
+        </w:tc>
+        <w:tc>
+          <w:tcPr>
+            <w:tcW w:w="1798" w:type="dxa"/>
+            <w:shd w:val="clear" w:color="auto" w:fill="FDE9D9" w:themeFill="accent6" w:themeFillTint="33"/>
+          </w:tcPr>
+          <w:p>
+            <w:r>
+              <w:t xml:space="preserve">MCU </w:t>
+            </w:r>
+            <w:r>
+              <w:sym w:font="Wingdings" w:char="F0E0"/>
+            </w:r>
+            <w:r>
+              <w:t xml:space="preserve"> APP</w:t>
+            </w:r>
+          </w:p>
+        </w:tc>
+        <w:tc>
+          <w:tcPr>
+            <w:tcW w:w="1823" w:type="dxa"/>
+            <w:shd w:val="clear" w:color="auto" w:fill="FDE9D9" w:themeFill="accent6" w:themeFillTint="33"/>
+          </w:tcPr>
+          <w:p/>
+        </w:tc>
+      </w:tr>
+      <w:tr>
+        <w:tc>
+          <w:tcPr>
+            <w:tcW w:w="3799" w:type="dxa"/>
+            <w:shd w:val="clear" w:color="auto" w:fill="FDE9D9" w:themeFill="accent6" w:themeFillTint="33"/>
+          </w:tcPr>
+          <w:p>
+            <w:r>
+              <w:t>CAN_ID_BL_STOP_ANEG</w:t>
+            </w:r>
+          </w:p>
+        </w:tc>
+        <w:tc>
+          <w:tcPr>
+            <w:tcW w:w="1596" w:type="dxa"/>
+            <w:shd w:val="clear" w:color="auto" w:fill="FDE9D9" w:themeFill="accent6" w:themeFillTint="33"/>
+          </w:tcPr>
+          <w:p>
+            <w:r>
+              <w:t>0x0CFFD005</w:t>
+            </w:r>
+          </w:p>
+        </w:tc>
+        <w:tc>
+          <w:tcPr>
+            <w:tcW w:w="1798" w:type="dxa"/>
+            <w:shd w:val="clear" w:color="auto" w:fill="FDE9D9" w:themeFill="accent6" w:themeFillTint="33"/>
+          </w:tcPr>
+          <w:p>
+            <w:r>
+              <w:t xml:space="preserve">MCU </w:t>
+            </w:r>
+            <w:r>
+              <w:sym w:font="Wingdings" w:char="F0E0"/>
+            </w:r>
+            <w:r>
+              <w:t xml:space="preserve"> APP</w:t>
+            </w:r>
+          </w:p>
+        </w:tc>
+        <w:tc>
+          <w:tcPr>
+            <w:tcW w:w="1823" w:type="dxa"/>
+            <w:shd w:val="clear" w:color="auto" w:fill="FDE9D9" w:themeFill="accent6" w:themeFillTint="33"/>
+          </w:tcPr>
+          <w:p/>
+        </w:tc>
+      </w:tr>
+      <w:tr>
+        <w:tc>
+          <w:tcPr>
+            <w:tcW w:w="3799" w:type="dxa"/>
+            <w:shd w:val="clear" w:color="auto" w:fill="DBE5F1" w:themeFill="accent1" w:themeFillTint="33"/>
+          </w:tcPr>
+          <w:p>
+            <w:r>
+              <w:t>CAN_ID_BL_CPU_RESET</w:t>
+            </w:r>
+          </w:p>
+        </w:tc>
+        <w:tc>
+          <w:tcPr>
+            <w:tcW w:w="1596" w:type="dxa"/>
+            <w:shd w:val="clear" w:color="auto" w:fill="DBE5F1" w:themeFill="accent1" w:themeFillTint="33"/>
+          </w:tcPr>
+          <w:p>
+            <w:r>
+              <w:t>0x0CFFD006</w:t>
+            </w:r>
+          </w:p>
+        </w:tc>
+        <w:tc>
+          <w:tcPr>
+            <w:tcW w:w="1798" w:type="dxa"/>
+            <w:shd w:val="clear" w:color="auto" w:fill="DBE5F1" w:themeFill="accent1" w:themeFillTint="33"/>
+          </w:tcPr>
+          <w:p>
+            <w:r>
+              <w:t xml:space="preserve">APP </w:t>
+            </w:r>
+            <w:r>
+              <w:sym w:font="Wingdings" w:char="F0E0"/>
+            </w:r>
+            <w:r>
+              <w:t xml:space="preserve"> MCU</w:t>
+            </w:r>
+          </w:p>
+        </w:tc>
+        <w:tc>
+          <w:tcPr>
+            <w:tcW w:w="1823" w:type="dxa"/>
+            <w:shd w:val="clear" w:color="auto" w:fill="DBE5F1" w:themeFill="accent1" w:themeFillTint="33"/>
+          </w:tcPr>
+          <w:p/>
+        </w:tc>
+      </w:tr>
+      <w:tr>
+        <w:tc>
+          <w:tcPr>
+            <w:tcW w:w="3799" w:type="dxa"/>
+            <w:shd w:val="clear" w:color="auto" w:fill="DBE5F1" w:themeFill="accent1" w:themeFillTint="33"/>
+          </w:tcPr>
+          <w:p>
+            <w:r>
+              <w:t>CAN_ID_BL_CPU_RESET_APOS</w:t>
+            </w:r>
+          </w:p>
+        </w:tc>
+        <w:tc>
+          <w:tcPr>
+            <w:tcW w:w="1596" w:type="dxa"/>
+            <w:shd w:val="clear" w:color="auto" w:fill="DBE5F1" w:themeFill="accent1" w:themeFillTint="33"/>
+          </w:tcPr>
+          <w:p>
+            <w:r>
+              <w:t>0x0CFFD007</w:t>
+            </w:r>
+          </w:p>
+        </w:tc>
+        <w:tc>
+          <w:tcPr>
+            <w:tcW w:w="1798" w:type="dxa"/>
+            <w:shd w:val="clear" w:color="auto" w:fill="DBE5F1" w:themeFill="accent1" w:themeFillTint="33"/>
+          </w:tcPr>
+          <w:p>
+            <w:r>
+              <w:t xml:space="preserve">MCU </w:t>
+            </w:r>
+            <w:r>
+              <w:sym w:font="Wingdings" w:char="F0E0"/>
+            </w:r>
+            <w:r>
+              <w:t xml:space="preserve"> APP</w:t>
+            </w:r>
+          </w:p>
+        </w:tc>
+        <w:tc>
+          <w:tcPr>
+            <w:tcW w:w="1823" w:type="dxa"/>
+            <w:shd w:val="clear" w:color="auto" w:fill="DBE5F1" w:themeFill="accent1" w:themeFillTint="33"/>
+          </w:tcPr>
+          <w:p/>
+        </w:tc>
+      </w:tr>
+      <w:tr>
+        <w:tc>
+          <w:tcPr>
+            <w:tcW w:w="3799" w:type="dxa"/>
+            <w:shd w:val="clear" w:color="auto" w:fill="FDE9D9" w:themeFill="accent6" w:themeFillTint="33"/>
+          </w:tcPr>
+          <w:p>
+            <w:r>
+              <w:t>CAN_ID_BL_VER_REQ</w:t>
+            </w:r>
+          </w:p>
+        </w:tc>
+        <w:tc>
+          <w:tcPr>
+            <w:tcW w:w="1596" w:type="dxa"/>
+            <w:shd w:val="clear" w:color="auto" w:fill="FDE9D9" w:themeFill="accent6" w:themeFillTint="33"/>
+          </w:tcPr>
+          <w:p>
+            <w:r>
+              <w:t>0x0CFFD008</w:t>
+            </w:r>
+          </w:p>
+        </w:tc>
+        <w:tc>
+          <w:tcPr>
+            <w:tcW w:w="1798" w:type="dxa"/>
+            <w:shd w:val="clear" w:color="auto" w:fill="FDE9D9" w:themeFill="accent6" w:themeFillTint="33"/>
+          </w:tcPr>
+          <w:p>
+            <w:r>
+              <w:t xml:space="preserve">APP </w:t>
+            </w:r>
+            <w:r>
+              <w:sym w:font="Wingdings" w:char="F0E0"/>
+            </w:r>
+            <w:r>
+              <w:t xml:space="preserve"> MCU</w:t>
+            </w:r>
+          </w:p>
+        </w:tc>
+        <w:tc>
+          <w:tcPr>
+            <w:tcW w:w="1823" w:type="dxa"/>
+            <w:shd w:val="clear" w:color="auto" w:fill="FDE9D9" w:themeFill="accent6" w:themeFillTint="33"/>
+          </w:tcPr>
+          <w:p/>
+        </w:tc>
+      </w:tr>
+      <w:tr>
+        <w:tc>
+          <w:tcPr>
+            <w:tcW w:w="3799" w:type="dxa"/>
+            <w:shd w:val="clear" w:color="auto" w:fill="FDE9D9" w:themeFill="accent6" w:themeFillTint="33"/>
+          </w:tcPr>
+          <w:p>
+            <w:r>
+              <w:t>CAN_ID_BL_VER_REQ_RSP</w:t>
+            </w:r>
+          </w:p>
+        </w:tc>
+        <w:tc>
+          <w:tcPr>
+            <w:tcW w:w="1596" w:type="dxa"/>
+            <w:shd w:val="clear" w:color="auto" w:fill="FDE9D9" w:themeFill="accent6" w:themeFillTint="33"/>
+          </w:tcPr>
+          <w:p>
+            <w:r>
+              <w:t>0x0CFFD009</w:t>
+            </w:r>
+          </w:p>
+        </w:tc>
+        <w:tc>
+          <w:tcPr>
+            <w:tcW w:w="1798" w:type="dxa"/>
+            <w:shd w:val="clear" w:color="auto" w:fill="FDE9D9" w:themeFill="accent6" w:themeFillTint="33"/>
+          </w:tcPr>
+          <w:p>
+            <w:r>
+              <w:t xml:space="preserve">MCU </w:t>
+            </w:r>
+            <w:r>
+              <w:sym w:font="Wingdings" w:char="F0E0"/>
+            </w:r>
+            <w:r>
+              <w:t xml:space="preserve"> APP</w:t>
+            </w:r>
+          </w:p>
+        </w:tc>
+        <w:tc>
+          <w:tcPr>
+            <w:tcW w:w="1823" w:type="dxa"/>
+            <w:shd w:val="clear" w:color="auto" w:fill="FDE9D9" w:themeFill="accent6" w:themeFillTint="33"/>
+          </w:tcPr>
+          <w:p/>
+        </w:tc>
+      </w:tr>
+      <w:tr>
+        <w:tc>
+          <w:tcPr>
+            <w:tcW w:w="3799" w:type="dxa"/>
+            <w:shd w:val="clear" w:color="auto" w:fill="DBE5F1" w:themeFill="accent1" w:themeFillTint="33"/>
+          </w:tcPr>
+          <w:p>
+            <w:r>
+              <w:t>CAN_ID_BL_MAP_REQ</w:t>
+            </w:r>
+          </w:p>
+        </w:tc>
+        <w:tc>
+          <w:tcPr>
+            <w:tcW w:w="1596" w:type="dxa"/>
+            <w:shd w:val="clear" w:color="auto" w:fill="DBE5F1" w:themeFill="accent1" w:themeFillTint="33"/>
+          </w:tcPr>
+          <w:p>
+            <w:r>
+              <w:t>0x0CFFD00A</w:t>
+            </w:r>
+          </w:p>
+        </w:tc>
+        <w:tc>
+          <w:tcPr>
+            <w:tcW w:w="1798" w:type="dxa"/>
+            <w:shd w:val="clear" w:color="auto" w:fill="DBE5F1" w:themeFill="accent1" w:themeFillTint="33"/>
+          </w:tcPr>
+          <w:p>
+            <w:r>
+              <w:t xml:space="preserve">APP </w:t>
+            </w:r>
+            <w:r>
+              <w:sym w:font="Wingdings" w:char="F0E0"/>
+            </w:r>
+            <w:r>
+              <w:t xml:space="preserve"> MCU</w:t>
+            </w:r>
+          </w:p>
+        </w:tc>
+        <w:tc>
+          <w:tcPr>
+            <w:tcW w:w="1823" w:type="dxa"/>
+            <w:shd w:val="clear" w:color="auto" w:fill="DBE5F1" w:themeFill="accent1" w:themeFillTint="33"/>
+          </w:tcPr>
+          <w:p/>
+        </w:tc>
+      </w:tr>
+      <w:tr>
+        <w:tc>
+          <w:tcPr>
+            <w:tcW w:w="3799" w:type="dxa"/>
+            <w:shd w:val="clear" w:color="auto" w:fill="DBE5F1" w:themeFill="accent1" w:themeFillTint="33"/>
+          </w:tcPr>
+          <w:p>
+            <w:r>
+              <w:t>CAN_ID_BL_MAP_REQ_RSP_ARM</w:t>
+            </w:r>
+          </w:p>
+        </w:tc>
+        <w:tc>
+          <w:tcPr>
+            <w:tcW w:w="1596" w:type="dxa"/>
+            <w:shd w:val="clear" w:color="auto" w:fill="DBE5F1" w:themeFill="accent1" w:themeFillTint="33"/>
+          </w:tcPr>
+          <w:p>
+            <w:r>
+              <w:t>0x0CFFD00B</w:t>
+            </w:r>
+          </w:p>
+        </w:tc>
+        <w:tc>
+          <w:tcPr>
+            <w:tcW w:w="1798" w:type="dxa"/>
+            <w:shd w:val="clear" w:color="auto" w:fill="DBE5F1" w:themeFill="accent1" w:themeFillTint="33"/>
+          </w:tcPr>
+          <w:p>
+            <w:r>
+              <w:t xml:space="preserve">MCU </w:t>
+            </w:r>
+            <w:r>
+              <w:sym w:font="Wingdings" w:char="F0E0"/>
+            </w:r>
+            <w:r>
+              <w:t xml:space="preserve"> APP</w:t>
+            </w:r>
+          </w:p>
+        </w:tc>
+        <w:tc>
+          <w:tcPr>
+            <w:tcW w:w="1823" w:type="dxa"/>
+            <w:shd w:val="clear" w:color="auto" w:fill="DBE5F1" w:themeFill="accent1" w:themeFillTint="33"/>
+          </w:tcPr>
+          <w:p/>
+        </w:tc>
+      </w:tr>
+      <w:tr>
+        <w:tc>
+          <w:tcPr>
+            <w:tcW w:w="3799" w:type="dxa"/>
+            <w:shd w:val="clear" w:color="auto" w:fill="DBE5F1" w:themeFill="accent1" w:themeFillTint="33"/>
+          </w:tcPr>
+          <w:p>
+            <w:r>
+              <w:t>CAN_ID_BL_MAP_REQ_RSP_C2K</w:t>
+            </w:r>
+          </w:p>
+        </w:tc>
+        <w:tc>
+          <w:tcPr>
+            <w:tcW w:w="1596" w:type="dxa"/>
+            <w:shd w:val="clear" w:color="auto" w:fill="DBE5F1" w:themeFill="accent1" w:themeFillTint="33"/>
+          </w:tcPr>
+          <w:p>
+            <w:r>
+              <w:t>0x0CFFD00C</w:t>
+            </w:r>
+          </w:p>
+        </w:tc>
+        <w:tc>
+          <w:tcPr>
+            <w:tcW w:w="1798" w:type="dxa"/>
+            <w:shd w:val="clear" w:color="auto" w:fill="DBE5F1" w:themeFill="accent1" w:themeFillTint="33"/>
+          </w:tcPr>
+          <w:p>
+            <w:r>
+              <w:t xml:space="preserve">MCU </w:t>
+            </w:r>
+            <w:r>
+              <w:sym w:font="Wingdings" w:char="F0E0"/>
+            </w:r>
+            <w:r>
+              <w:t xml:space="preserve"> APP</w:t>
+            </w:r>
+          </w:p>
+        </w:tc>
+        <w:tc>
+          <w:tcPr>
+            <w:tcW w:w="1823" w:type="dxa"/>
+            <w:shd w:val="clear" w:color="auto" w:fill="DBE5F1" w:themeFill="accent1" w:themeFillTint="33"/>
+          </w:tcPr>
+          <w:p/>
+        </w:tc>
+      </w:tr>
+      <w:tr>
+        <w:tc>
+          <w:tcPr>
+            <w:tcW w:w="3799" w:type="dxa"/>
+            <w:shd w:val="clear" w:color="auto" w:fill="FDE9D9" w:themeFill="accent6" w:themeFillTint="33"/>
+          </w:tcPr>
+          <w:p>
+            <w:r>
+              <w:t>CAN_ID_BL_ADDR</w:t>
+            </w:r>
+          </w:p>
+        </w:tc>
+        <w:tc>
+          <w:tcPr>
+            <w:tcW w:w="1596" w:type="dxa"/>
+            <w:shd w:val="clear" w:color="auto" w:fill="FDE9D9" w:themeFill="accent6" w:themeFillTint="33"/>
+          </w:tcPr>
+          <w:p>
+            <w:r>
+              <w:t>0x0CFFD020</w:t>
+            </w:r>
+          </w:p>
+        </w:tc>
+        <w:tc>
+          <w:tcPr>
+            <w:tcW w:w="1798" w:type="dxa"/>
+            <w:shd w:val="clear" w:color="auto" w:fill="FDE9D9" w:themeFill="accent6" w:themeFillTint="33"/>
+          </w:tcPr>
+          <w:p>
+            <w:r>
+              <w:t xml:space="preserve">APP </w:t>
+            </w:r>
+            <w:r>
+              <w:sym w:font="Wingdings" w:char="F0E0"/>
+            </w:r>
+            <w:r>
+              <w:t xml:space="preserve"> MCU</w:t>
+            </w:r>
+          </w:p>
+        </w:tc>
+        <w:tc>
+          <w:tcPr>
+            <w:tcW w:w="1823" w:type="dxa"/>
+            <w:shd w:val="clear" w:color="auto" w:fill="FDE9D9" w:themeFill="accent6" w:themeFillTint="33"/>
+          </w:tcPr>
+          <w:p/>
+        </w:tc>
+      </w:tr>
+      <w:tr>
+        <w:tc>
+          <w:tcPr>
+            <w:tcW w:w="3799" w:type="dxa"/>
+            <w:shd w:val="clear" w:color="auto" w:fill="FDE9D9" w:themeFill="accent6" w:themeFillTint="33"/>
+          </w:tcPr>
+          <w:p>
+            <w:r>
+              <w:t>CAN_ID_BL_ADDR_APOS</w:t>
+            </w:r>
+          </w:p>
+        </w:tc>
+        <w:tc>
+          <w:tcPr>
+            <w:tcW w:w="1596" w:type="dxa"/>
+            <w:shd w:val="clear" w:color="auto" w:fill="FDE9D9" w:themeFill="accent6" w:themeFillTint="33"/>
+          </w:tcPr>
+          <w:p>
+            <w:r>
+              <w:t>0x0CFFD021</w:t>
+            </w:r>
+          </w:p>
+        </w:tc>
+        <w:tc>
+          <w:tcPr>
+            <w:tcW w:w="1798" w:type="dxa"/>
+            <w:shd w:val="clear" w:color="auto" w:fill="FDE9D9" w:themeFill="accent6" w:themeFillTint="33"/>
+          </w:tcPr>
+          <w:p>
+            <w:r>
+              <w:t xml:space="preserve">MCU </w:t>
+            </w:r>
+            <w:r>
+              <w:sym w:font="Wingdings" w:char="F0E0"/>
+            </w:r>
+            <w:r>
+              <w:t xml:space="preserve"> APP</w:t>
+            </w:r>
+          </w:p>
+        </w:tc>
+        <w:tc>
+          <w:tcPr>
+            <w:tcW w:w="1823" w:type="dxa"/>
+            <w:shd w:val="clear" w:color="auto" w:fill="FDE9D9" w:themeFill="accent6" w:themeFillTint="33"/>
+          </w:tcPr>
+          <w:p/>
+        </w:tc>
+      </w:tr>
+      <w:tr>
+        <w:tc>
+          <w:tcPr>
+            <w:tcW w:w="3799" w:type="dxa"/>
+            <w:shd w:val="clear" w:color="auto" w:fill="FDE9D9" w:themeFill="accent6" w:themeFillTint="33"/>
+          </w:tcPr>
+          <w:p>
+            <w:r>
+              <w:t>CAN_ID_BL_ADDR_ANEG</w:t>
+            </w:r>
+          </w:p>
+        </w:tc>
+        <w:tc>
+          <w:tcPr>
+            <w:tcW w:w="1596" w:type="dxa"/>
+            <w:shd w:val="clear" w:color="auto" w:fill="FDE9D9" w:themeFill="accent6" w:themeFillTint="33"/>
+          </w:tcPr>
+          <w:p>
+            <w:r>
+              <w:t>0x0CFFD022</w:t>
+            </w:r>
+          </w:p>
+        </w:tc>
+        <w:tc>
+          <w:tcPr>
+            <w:tcW w:w="1798" w:type="dxa"/>
+            <w:shd w:val="clear" w:color="auto" w:fill="FDE9D9" w:themeFill="accent6" w:themeFillTint="33"/>
+          </w:tcPr>
+          <w:p>
+            <w:r>
+              <w:t xml:space="preserve">MCU </w:t>
+            </w:r>
+            <w:r>
+              <w:sym w:font="Wingdings" w:char="F0E0"/>
+            </w:r>
+            <w:r>
+              <w:t xml:space="preserve"> APP</w:t>
+            </w:r>
+          </w:p>
+        </w:tc>
+        <w:tc>
+          <w:tcPr>
+            <w:tcW w:w="1823" w:type="dxa"/>
+            <w:shd w:val="clear" w:color="auto" w:fill="FDE9D9" w:themeFill="accent6" w:themeFillTint="33"/>
+          </w:tcPr>
+          <w:p/>
+        </w:tc>
+      </w:tr>
+      <w:tr>
+        <w:tc>
+          <w:tcPr>
+            <w:tcW w:w="3799" w:type="dxa"/>
+            <w:shd w:val="clear" w:color="auto" w:fill="DBE5F1" w:themeFill="accent1" w:themeFillTint="33"/>
+          </w:tcPr>
+          <w:p>
+            <w:r>
+              <w:t>CAN_ID_BL_DATA</w:t>
+            </w:r>
+          </w:p>
+        </w:tc>
+        <w:tc>
+          <w:tcPr>
+            <w:tcW w:w="1596" w:type="dxa"/>
+            <w:shd w:val="clear" w:color="auto" w:fill="DBE5F1" w:themeFill="accent1" w:themeFillTint="33"/>
+          </w:tcPr>
+          <w:p>
+            <w:r>
+              <w:t>0x0CFFD023</w:t>
+            </w:r>
+          </w:p>
+        </w:tc>
+        <w:tc>
+          <w:tcPr>
+            <w:tcW w:w="1798" w:type="dxa"/>
+            <w:shd w:val="clear" w:color="auto" w:fill="DBE5F1" w:themeFill="accent1" w:themeFillTint="33"/>
+          </w:tcPr>
+          <w:p>
+            <w:r>
+              <w:t xml:space="preserve">APP </w:t>
+            </w:r>
+            <w:r>
+              <w:sym w:font="Wingdings" w:char="F0E0"/>
+            </w:r>
+            <w:r>
+              <w:t xml:space="preserve"> MCU</w:t>
+            </w:r>
+          </w:p>
+        </w:tc>
+        <w:tc>
+          <w:tcPr>
+            <w:tcW w:w="1823" w:type="dxa"/>
+            <w:shd w:val="clear" w:color="auto" w:fill="DBE5F1" w:themeFill="accent1" w:themeFillTint="33"/>
+          </w:tcPr>
+          <w:p/>
+        </w:tc>
+      </w:tr>
+      <w:tr>
+        <w:tc>
+          <w:tcPr>
+            <w:tcW w:w="3799" w:type="dxa"/>
+            <w:shd w:val="clear" w:color="auto" w:fill="DBE5F1" w:themeFill="accent1" w:themeFillTint="33"/>
+          </w:tcPr>
+          <w:p>
+            <w:r>
+              <w:t>CAN_ID_BL_DATA_APOS</w:t>
+            </w:r>
+          </w:p>
+        </w:tc>
+        <w:tc>
+          <w:tcPr>
+            <w:tcW w:w="1596" w:type="dxa"/>
+            <w:shd w:val="clear" w:color="auto" w:fill="DBE5F1" w:themeFill="accent1" w:themeFillTint="33"/>
+          </w:tcPr>
+          <w:p>
+            <w:r>
+              <w:t>0x0CFFD024</w:t>
+            </w:r>
+          </w:p>
+        </w:tc>
+        <w:tc>
+          <w:tcPr>
+            <w:tcW w:w="1798" w:type="dxa"/>
+            <w:shd w:val="clear" w:color="auto" w:fill="DBE5F1" w:themeFill="accent1" w:themeFillTint="33"/>
+          </w:tcPr>
+          <w:p>
+            <w:r>
+              <w:t xml:space="preserve">MCU </w:t>
+            </w:r>
+            <w:r>
+              <w:sym w:font="Wingdings" w:char="F0E0"/>
+            </w:r>
+            <w:r>
+              <w:t xml:space="preserve"> APP</w:t>
+            </w:r>
+          </w:p>
+        </w:tc>
+        <w:tc>
+          <w:tcPr>
+            <w:tcW w:w="1823" w:type="dxa"/>
+            <w:shd w:val="clear" w:color="auto" w:fill="DBE5F1" w:themeFill="accent1" w:themeFillTint="33"/>
+          </w:tcPr>
+          <w:p/>
+        </w:tc>
+      </w:tr>
+      <w:tr>
+        <w:tc>
+          <w:tcPr>
+            <w:tcW w:w="3799" w:type="dxa"/>
+            <w:shd w:val="clear" w:color="auto" w:fill="DBE5F1" w:themeFill="accent1" w:themeFillTint="33"/>
+          </w:tcPr>
+          <w:p>
+            <w:pPr>
+              <w:tabs>
+                <w:tab w:val="left" w:pos="1333"/>
+              </w:tabs>
+            </w:pPr>
+            <w:r>
+              <w:t>CAN_ID_BL_DATA_ANEG</w:t>
+            </w:r>
+          </w:p>
+        </w:tc>
+        <w:tc>
+          <w:tcPr>
+            <w:tcW w:w="1596" w:type="dxa"/>
+            <w:shd w:val="clear" w:color="auto" w:fill="DBE5F1" w:themeFill="accent1" w:themeFillTint="33"/>
+          </w:tcPr>
+          <w:p>
+            <w:r>
+              <w:t>0x0CFFD025</w:t>
+            </w:r>
+          </w:p>
+        </w:tc>
+        <w:tc>
+          <w:tcPr>
+            <w:tcW w:w="1798" w:type="dxa"/>
+            <w:shd w:val="clear" w:color="auto" w:fill="DBE5F1" w:themeFill="accent1" w:themeFillTint="33"/>
+          </w:tcPr>
+          <w:p>
+            <w:r>
+              <w:t xml:space="preserve">MCU </w:t>
+            </w:r>
+            <w:r>
+              <w:sym w:font="Wingdings" w:char="F0E0"/>
+            </w:r>
+            <w:r>
+              <w:t xml:space="preserve"> APP</w:t>
+            </w:r>
+          </w:p>
+        </w:tc>
+        <w:tc>
+          <w:tcPr>
+            <w:tcW w:w="1823" w:type="dxa"/>
+            <w:shd w:val="clear" w:color="auto" w:fill="DBE5F1" w:themeFill="accent1" w:themeFillTint="33"/>
+          </w:tcPr>
+          <w:p/>
+        </w:tc>
+      </w:tr>
+    </w:tbl>
+    <w:p/>
+    <w:p>
+      <w:pPr>
+        <w:pStyle w:val="Heading3"/>
+      </w:pPr>
+      <w:r>
+        <w:t xml:space="preserve">Packet </w:t>
+      </w:r>
+      <w:r>
+        <w:t>CAN_ID_BL_APP_ERASE</w:t>
+      </w:r>
+    </w:p>
+    <w:p/>
     <w:sectPr>
-      <w:pgSz w:w="12240" w:h="15840"/>
-      <w:pgMar w:top="1440" w:right="1440" w:bottom="1440" w:left="1440" w:header="720" w:footer="720" w:gutter="0"/>
-      <w:cols w:space="720"/>
+      <w:headerReference w:type="even" r:id="rId13"/>
+      <w:footerReference w:type="default" r:id="rId14"/>
+      <w:headerReference w:type="first" r:id="rId15"/>
+      <w:pgSz w:w="11906" w:h="16838"/>
+      <w:pgMar w:top="1440" w:right="1440" w:bottom="1440" w:left="1440" w:header="144" w:footer="144" w:gutter="0"/>
+      <w:pgNumType w:start="1"/>
+      <w:cols w:space="708"/>
       <w:docGrid w:linePitch="360"/>
     </w:sectPr>
   </w:body>
 </w:document>
 </file>
 
+<file path=word/endnotes.xml><?xml version="1.0" encoding="utf-8"?>
+<w:endnotes xmlns:wpc="http://schemas.microsoft.com/office/word/2010/wordprocessingCanvas" xmlns:cx="http://schemas.microsoft.com/office/drawing/2014/chartex" xmlns:cx1="http://schemas.microsoft.com/office/drawing/2015/9/8/chartex" xmlns:cx2="http://schemas.microsoft.com/office/drawing/2015/10/21/chartex" xmlns:cx3="http://schemas.microsoft.com/office/drawing/2016/5/9/chartex" xmlns:cx4="http://schemas.microsoft.com/office/drawing/2016/5/10/chartex" xmlns:cx5="http://schemas.microsoft.com/office/drawing/2016/5/11/chartex" xmlns:cx6="http://schemas.microsoft.com/office/drawing/2016/5/12/chartex" xmlns:cx7="http://schemas.microsoft.com/office/drawing/2016/5/13/chartex" xmlns:cx8="http://schemas.microsoft.com/office/drawing/2016/5/14/chartex" xmlns:mc="http://schemas.openxmlformats.org/markup-compatibility/2006" xmlns:aink="http://schemas.microsoft.com/office/drawing/2016/ink" xmlns:am3d="http://schemas.microsoft.com/office/drawing/2017/model3d" xmlns:o="urn:schemas-microsoft-com:office:office" xmlns:oel="http://schemas.microsoft.com/office/2019/extlst" xmlns:r="http://schemas.openxmlformats.org/officeDocument/2006/relationships" xmlns:m="http://schemas.openxmlformats.org/officeDocument/2006/math" xmlns:v="urn:schemas-microsoft-com:vml" xmlns:wp14="http://schemas.microsoft.com/office/word/2010/wordprocessingDrawing" xmlns:wp="http://schemas.openxmlformats.org/drawingml/2006/wordprocessingDrawing" xmlns:w10="urn:schemas-microsoft-com:office:word" xmlns:w="http://schemas.openxmlformats.org/wordprocessingml/2006/main" xmlns:w14="http://schemas.microsoft.com/office/word/2010/wordml" xmlns:w15="http://schemas.microsoft.com/office/word/2012/wordml" xmlns:w16cex="http://schemas.microsoft.com/office/word/2018/wordml/cex" xmlns:w16cid="http://schemas.microsoft.com/office/word/2016/wordml/cid" xmlns:w16="http://schemas.microsoft.com/office/word/2018/wordml" xmlns:w16du="http://schemas.microsoft.com/office/word/2023/wordml/word16du" xmlns:w16sdtdh="http://schemas.microsoft.com/office/word/2020/wordml/sdtdatahash" xmlns:w16se="http://schemas.microsoft.com/office/word/2015/wordml/symex" xmlns:wpg="http://schemas.microsoft.com/office/word/2010/wordprocessingGroup" xmlns:wpi="http://schemas.microsoft.com/office/word/2010/wordprocessingInk" xmlns:wne="http://schemas.microsoft.com/office/word/2006/wordml" xmlns:wps="http://schemas.microsoft.com/office/word/2010/wordprocessingShape" mc:Ignorable="w14 w15 w16se w16cid w16 w16cex w16sdtdh wp14">
+  <w:endnote w:type="separator" w:id="-1">
+    <w:p>
+      <w:pPr>
+        <w:spacing w:line="240" w:lineRule="auto"/>
+      </w:pPr>
+      <w:r>
+        <w:separator/>
+      </w:r>
+    </w:p>
+  </w:endnote>
+  <w:endnote w:type="continuationSeparator" w:id="0">
+    <w:p>
+      <w:pPr>
+        <w:spacing w:line="240" w:lineRule="auto"/>
+      </w:pPr>
+      <w:r>
+        <w:continuationSeparator/>
+      </w:r>
+    </w:p>
+  </w:endnote>
+</w:endnotes>
+</file>
+
+<file path=word/footer1.xml><?xml version="1.0" encoding="utf-8"?>
+<w:ftr xmlns:wpc="http://schemas.microsoft.com/office/word/2010/wordprocessingCanvas" xmlns:cx="http://schemas.microsoft.com/office/drawing/2014/chartex" xmlns:cx1="http://schemas.microsoft.com/office/drawing/2015/9/8/chartex" xmlns:cx2="http://schemas.microsoft.com/office/drawing/2015/10/21/chartex" xmlns:cx3="http://schemas.microsoft.com/office/drawing/2016/5/9/chartex" xmlns:cx4="http://schemas.microsoft.com/office/drawing/2016/5/10/chartex" xmlns:cx5="http://schemas.microsoft.com/office/drawing/2016/5/11/chartex" xmlns:cx6="http://schemas.microsoft.com/office/drawing/2016/5/12/chartex" xmlns:cx7="http://schemas.microsoft.com/office/drawing/2016/5/13/chartex" xmlns:cx8="http://schemas.microsoft.com/office/drawing/2016/5/14/chartex" xmlns:mc="http://schemas.openxmlformats.org/markup-compatibility/2006" xmlns:aink="http://schemas.microsoft.com/office/drawing/2016/ink" xmlns:am3d="http://schemas.microsoft.com/office/drawing/2017/model3d" xmlns:o="urn:schemas-microsoft-com:office:office" xmlns:oel="http://schemas.microsoft.com/office/2019/extlst" xmlns:r="http://schemas.openxmlformats.org/officeDocument/2006/relationships" xmlns:m="http://schemas.openxmlformats.org/officeDocument/2006/math" xmlns:v="urn:schemas-microsoft-com:vml" xmlns:wp14="http://schemas.microsoft.com/office/word/2010/wordprocessingDrawing" xmlns:wp="http://schemas.openxmlformats.org/drawingml/2006/wordprocessingDrawing" xmlns:w10="urn:schemas-microsoft-com:office:word" xmlns:w="http://schemas.openxmlformats.org/wordprocessingml/2006/main" xmlns:w14="http://schemas.microsoft.com/office/word/2010/wordml" xmlns:w15="http://schemas.microsoft.com/office/word/2012/wordml" xmlns:w16cex="http://schemas.microsoft.com/office/word/2018/wordml/cex" xmlns:w16cid="http://schemas.microsoft.com/office/word/2016/wordml/cid" xmlns:w16="http://schemas.microsoft.com/office/word/2018/wordml" xmlns:w16du="http://schemas.microsoft.com/office/word/2023/wordml/word16du" xmlns:w16sdtdh="http://schemas.microsoft.com/office/word/2020/wordml/sdtdatahash" xmlns:w16se="http://schemas.microsoft.com/office/word/2015/wordml/symex" xmlns:wpg="http://schemas.microsoft.com/office/word/2010/wordprocessingGroup" xmlns:wpi="http://schemas.microsoft.com/office/word/2010/wordprocessingInk" xmlns:wne="http://schemas.microsoft.com/office/word/2006/wordml" xmlns:wps="http://schemas.microsoft.com/office/word/2010/wordprocessingShape" mc:Ignorable="w14 w15 w16se w16cid w16 w16cex w16sdtdh wp14">
+  <w:p>
+    <w:pPr>
+      <w:tabs>
+        <w:tab w:val="center" w:pos="4680"/>
+        <w:tab w:val="right" w:pos="9360"/>
+      </w:tabs>
+      <w:spacing w:before="0" w:after="0" w:line="240" w:lineRule="auto"/>
+      <w:jc w:val="center"/>
+      <w:rPr>
+        <w:rFonts w:eastAsia="Arial" w:cs="Arial"/>
+        <w:szCs w:val="20"/>
+        <w:lang w:val="en-US" w:eastAsia="en-US"/>
+      </w:rPr>
+    </w:pPr>
+  </w:p>
+  <w:p>
+    <w:pPr>
+      <w:tabs>
+        <w:tab w:val="center" w:pos="4680"/>
+        <w:tab w:val="right" w:pos="9360"/>
+      </w:tabs>
+      <w:spacing w:before="0" w:after="0" w:line="240" w:lineRule="auto"/>
+      <w:jc w:val="center"/>
+      <w:rPr>
+        <w:rFonts w:eastAsia="Arial" w:cs="Arial"/>
+        <w:szCs w:val="20"/>
+        <w:lang w:val="en-US" w:eastAsia="en-US"/>
+      </w:rPr>
+    </w:pPr>
+  </w:p>
+  <w:p>
+    <w:pPr>
+      <w:tabs>
+        <w:tab w:val="center" w:pos="4680"/>
+        <w:tab w:val="right" w:pos="9360"/>
+      </w:tabs>
+      <w:spacing w:before="0" w:after="0" w:line="240" w:lineRule="auto"/>
+      <w:jc w:val="center"/>
+      <w:rPr>
+        <w:rFonts w:eastAsia="Arial" w:cs="Arial"/>
+        <w:szCs w:val="20"/>
+        <w:lang w:val="en-US" w:eastAsia="en-US"/>
+      </w:rPr>
+    </w:pPr>
+    <w:r>
+      <w:rPr>
+        <w:rFonts w:eastAsia="Arial" w:cs="Arial"/>
+        <w:szCs w:val="20"/>
+        <w:lang w:val="en-US" w:eastAsia="en-US"/>
+      </w:rPr>
+      <w:t xml:space="preserve">Page </w:t>
+    </w:r>
+    <w:r>
+      <w:rPr>
+        <w:rFonts w:eastAsia="Arial" w:cs="Arial"/>
+        <w:szCs w:val="20"/>
+        <w:lang w:val="en-US" w:eastAsia="en-US"/>
+      </w:rPr>
+      <w:fldChar w:fldCharType="begin"/>
+    </w:r>
+    <w:r>
+      <w:rPr>
+        <w:rFonts w:eastAsia="Arial" w:cs="Arial"/>
+        <w:szCs w:val="20"/>
+        <w:lang w:val="en-US" w:eastAsia="en-US"/>
+      </w:rPr>
+      <w:instrText xml:space="preserve"> PAGE   \* MERGEFORMAT </w:instrText>
+    </w:r>
+    <w:r>
+      <w:rPr>
+        <w:rFonts w:eastAsia="Arial" w:cs="Arial"/>
+        <w:szCs w:val="20"/>
+        <w:lang w:val="en-US" w:eastAsia="en-US"/>
+      </w:rPr>
+      <w:fldChar w:fldCharType="separate"/>
+    </w:r>
+    <w:r>
+      <w:rPr>
+        <w:rFonts w:eastAsia="Arial" w:cs="Arial"/>
+        <w:szCs w:val="20"/>
+        <w:lang w:val="en-US" w:eastAsia="en-US"/>
+      </w:rPr>
+      <w:t>1</w:t>
+    </w:r>
+    <w:r>
+      <w:rPr>
+        <w:rFonts w:eastAsia="Arial" w:cs="Arial"/>
+        <w:noProof/>
+        <w:szCs w:val="20"/>
+        <w:lang w:val="en-US" w:eastAsia="en-US"/>
+      </w:rPr>
+      <w:fldChar w:fldCharType="end"/>
+    </w:r>
+    <w:r>
+      <w:rPr>
+        <w:rFonts w:eastAsia="Arial" w:cs="Arial"/>
+        <w:noProof/>
+        <w:szCs w:val="20"/>
+        <w:lang w:val="en-US" w:eastAsia="en-US"/>
+      </w:rPr>
+      <w:t xml:space="preserve"> of </w:t>
+    </w:r>
+    <w:r>
+      <w:rPr>
+        <w:rFonts w:eastAsia="Arial" w:cs="Arial"/>
+        <w:szCs w:val="20"/>
+        <w:lang w:val="en-US" w:eastAsia="en-US"/>
+      </w:rPr>
+      <w:fldChar w:fldCharType="begin"/>
+    </w:r>
+    <w:r>
+      <w:rPr>
+        <w:rFonts w:eastAsia="Arial" w:cs="Arial"/>
+        <w:szCs w:val="20"/>
+        <w:lang w:val="en-US" w:eastAsia="en-US"/>
+      </w:rPr>
+      <w:instrText xml:space="preserve"> NUMPAGES   \* MERGEFORMAT </w:instrText>
+    </w:r>
+    <w:r>
+      <w:rPr>
+        <w:rFonts w:eastAsia="Arial" w:cs="Arial"/>
+        <w:szCs w:val="20"/>
+        <w:lang w:val="en-US" w:eastAsia="en-US"/>
+      </w:rPr>
+      <w:fldChar w:fldCharType="separate"/>
+    </w:r>
+    <w:r>
+      <w:rPr>
+        <w:rFonts w:eastAsia="Arial" w:cs="Arial"/>
+        <w:szCs w:val="20"/>
+        <w:lang w:val="en-US" w:eastAsia="en-US"/>
+      </w:rPr>
+      <w:t>19</w:t>
+    </w:r>
+    <w:r>
+      <w:rPr>
+        <w:rFonts w:eastAsia="Arial" w:cs="Arial"/>
+        <w:szCs w:val="20"/>
+        <w:lang w:val="en-US" w:eastAsia="en-US"/>
+      </w:rPr>
+      <w:fldChar w:fldCharType="end"/>
+    </w:r>
+  </w:p>
+</w:ftr>
+</file>
+
+<file path=word/footnotes.xml><?xml version="1.0" encoding="utf-8"?>
+<w:footnotes xmlns:wpc="http://schemas.microsoft.com/office/word/2010/wordprocessingCanvas" xmlns:cx="http://schemas.microsoft.com/office/drawing/2014/chartex" xmlns:cx1="http://schemas.microsoft.com/office/drawing/2015/9/8/chartex" xmlns:cx2="http://schemas.microsoft.com/office/drawing/2015/10/21/chartex" xmlns:cx3="http://schemas.microsoft.com/office/drawing/2016/5/9/chartex" xmlns:cx4="http://schemas.microsoft.com/office/drawing/2016/5/10/chartex" xmlns:cx5="http://schemas.microsoft.com/office/drawing/2016/5/11/chartex" xmlns:cx6="http://schemas.microsoft.com/office/drawing/2016/5/12/chartex" xmlns:cx7="http://schemas.microsoft.com/office/drawing/2016/5/13/chartex" xmlns:cx8="http://schemas.microsoft.com/office/drawing/2016/5/14/chartex" xmlns:mc="http://schemas.openxmlformats.org/markup-compatibility/2006" xmlns:aink="http://schemas.microsoft.com/office/drawing/2016/ink" xmlns:am3d="http://schemas.microsoft.com/office/drawing/2017/model3d" xmlns:o="urn:schemas-microsoft-com:office:office" xmlns:oel="http://schemas.microsoft.com/office/2019/extlst" xmlns:r="http://schemas.openxmlformats.org/officeDocument/2006/relationships" xmlns:m="http://schemas.openxmlformats.org/officeDocument/2006/math" xmlns:v="urn:schemas-microsoft-com:vml" xmlns:wp14="http://schemas.microsoft.com/office/word/2010/wordprocessingDrawing" xmlns:wp="http://schemas.openxmlformats.org/drawingml/2006/wordprocessingDrawing" xmlns:w10="urn:schemas-microsoft-com:office:word" xmlns:w="http://schemas.openxmlformats.org/wordprocessingml/2006/main" xmlns:w14="http://schemas.microsoft.com/office/word/2010/wordml" xmlns:w15="http://schemas.microsoft.com/office/word/2012/wordml" xmlns:w16cex="http://schemas.microsoft.com/office/word/2018/wordml/cex" xmlns:w16cid="http://schemas.microsoft.com/office/word/2016/wordml/cid" xmlns:w16="http://schemas.microsoft.com/office/word/2018/wordml" xmlns:w16du="http://schemas.microsoft.com/office/word/2023/wordml/word16du" xmlns:w16sdtdh="http://schemas.microsoft.com/office/word/2020/wordml/sdtdatahash" xmlns:w16se="http://schemas.microsoft.com/office/word/2015/wordml/symex" xmlns:wpg="http://schemas.microsoft.com/office/word/2010/wordprocessingGroup" xmlns:wpi="http://schemas.microsoft.com/office/word/2010/wordprocessingInk" xmlns:wne="http://schemas.microsoft.com/office/word/2006/wordml" xmlns:wps="http://schemas.microsoft.com/office/word/2010/wordprocessingShape" mc:Ignorable="w14 w15 w16se w16cid w16 w16cex w16sdtdh wp14">
+  <w:footnote w:type="separator" w:id="-1">
+    <w:p>
+      <w:pPr>
+        <w:spacing w:before="0" w:after="0"/>
+      </w:pPr>
+      <w:r>
+        <w:separator/>
+      </w:r>
+    </w:p>
+  </w:footnote>
+  <w:footnote w:type="continuationSeparator" w:id="0">
+    <w:p>
+      <w:pPr>
+        <w:spacing w:before="0" w:after="0"/>
+      </w:pPr>
+      <w:r>
+        <w:continuationSeparator/>
+      </w:r>
+    </w:p>
+  </w:footnote>
+</w:footnotes>
+</file>
+
+<file path=word/header1.xml><?xml version="1.0" encoding="utf-8"?>
+<w:hdr xmlns:wpc="http://schemas.microsoft.com/office/word/2010/wordprocessingCanvas" xmlns:cx="http://schemas.microsoft.com/office/drawing/2014/chartex" xmlns:cx1="http://schemas.microsoft.com/office/drawing/2015/9/8/chartex" xmlns:cx2="http://schemas.microsoft.com/office/drawing/2015/10/21/chartex" xmlns:cx3="http://schemas.microsoft.com/office/drawing/2016/5/9/chartex" xmlns:cx4="http://schemas.microsoft.com/office/drawing/2016/5/10/chartex" xmlns:cx5="http://schemas.microsoft.com/office/drawing/2016/5/11/chartex" xmlns:cx6="http://schemas.microsoft.com/office/drawing/2016/5/12/chartex" xmlns:cx7="http://schemas.microsoft.com/office/drawing/2016/5/13/chartex" xmlns:cx8="http://schemas.microsoft.com/office/drawing/2016/5/14/chartex" xmlns:mc="http://schemas.openxmlformats.org/markup-compatibility/2006" xmlns:aink="http://schemas.microsoft.com/office/drawing/2016/ink" xmlns:am3d="http://schemas.microsoft.com/office/drawing/2017/model3d" xmlns:o="urn:schemas-microsoft-com:office:office" xmlns:oel="http://schemas.microsoft.com/office/2019/extlst" xmlns:r="http://schemas.openxmlformats.org/officeDocument/2006/relationships" xmlns:m="http://schemas.openxmlformats.org/officeDocument/2006/math" xmlns:v="urn:schemas-microsoft-com:vml" xmlns:wp14="http://schemas.microsoft.com/office/word/2010/wordprocessingDrawing" xmlns:wp="http://schemas.openxmlformats.org/drawingml/2006/wordprocessingDrawing" xmlns:w10="urn:schemas-microsoft-com:office:word" xmlns:w="http://schemas.openxmlformats.org/wordprocessingml/2006/main" xmlns:w14="http://schemas.microsoft.com/office/word/2010/wordml" xmlns:w15="http://schemas.microsoft.com/office/word/2012/wordml" xmlns:w16cex="http://schemas.microsoft.com/office/word/2018/wordml/cex" xmlns:w16cid="http://schemas.microsoft.com/office/word/2016/wordml/cid" xmlns:w16="http://schemas.microsoft.com/office/word/2018/wordml" xmlns:w16du="http://schemas.microsoft.com/office/word/2023/wordml/word16du" xmlns:w16sdtdh="http://schemas.microsoft.com/office/word/2020/wordml/sdtdatahash" xmlns:w16se="http://schemas.microsoft.com/office/word/2015/wordml/symex" xmlns:wpg="http://schemas.microsoft.com/office/word/2010/wordprocessingGroup" xmlns:wpi="http://schemas.microsoft.com/office/word/2010/wordprocessingInk" xmlns:wne="http://schemas.microsoft.com/office/word/2006/wordml" xmlns:wps="http://schemas.microsoft.com/office/word/2010/wordprocessingShape" mc:Ignorable="w14 w15 w16se w16cid w16 w16cex w16sdtdh wp14">
+  <w:p>
+    <w:pPr>
+      <w:pStyle w:val="Header"/>
+    </w:pPr>
+    <w:r>
+      <w:pict w14:anchorId="4A3B397F">
+        <v:shapetype id="_x0000_t136" coordsize="21600,21600" o:spt="136" adj="10800" path="m@7,l@8,m@5,21600l@6,21600e">
+          <v:formulas>
+            <v:f eqn="sum #0 0 10800"/>
+            <v:f eqn="prod #0 2 1"/>
+            <v:f eqn="sum 21600 0 @1"/>
+            <v:f eqn="sum 0 0 @2"/>
+            <v:f eqn="sum 21600 0 @3"/>
+            <v:f eqn="if @0 @3 0"/>
+            <v:f eqn="if @0 21600 @1"/>
+            <v:f eqn="if @0 0 @2"/>
+            <v:f eqn="if @0 @4 21600"/>
+            <v:f eqn="mid @5 @6"/>
+            <v:f eqn="mid @8 @5"/>
+            <v:f eqn="mid @7 @8"/>
+            <v:f eqn="mid @6 @7"/>
+            <v:f eqn="sum @6 0 @5"/>
+          </v:formulas>
+          <v:path textpathok="t" o:connecttype="custom" o:connectlocs="@9,0;@10,10800;@11,21600;@12,10800" o:connectangles="270,180,90,0"/>
+          <v:textpath on="t" fitshape="t"/>
+          <v:handles>
+            <v:h position="#0,bottomRight" xrange="6629,14971"/>
+          </v:handles>
+          <o:lock v:ext="edit" text="t" shapetype="t"/>
+        </v:shapetype>
+        <v:shape id="PowerPlusWaterMarkObject2428890" o:spid="_x0000_s1026" type="#_x0000_t136" style="position:absolute;left:0;text-align:left;margin-left:0;margin-top:0;width:477.2pt;height:159.05pt;rotation:315;z-index:-251656192;mso-position-horizontal:center;mso-position-horizontal-relative:margin;mso-position-vertical:center;mso-position-vertical-relative:margin;mso-width-relative:page;mso-height-relative:page" o:allowincell="f" fillcolor="silver" stroked="f">
+          <v:textpath style="font-family:&quot;Arial&quot;;font-size:1pt" fitpath="t" string="DRAFT"/>
+          <w10:wrap anchorx="margin" anchory="margin"/>
+        </v:shape>
+      </w:pict>
+    </w:r>
+  </w:p>
+</w:hdr>
+</file>
+
+<file path=word/header2.xml><?xml version="1.0" encoding="utf-8"?>
+<w:hdr xmlns:wpc="http://schemas.microsoft.com/office/word/2010/wordprocessingCanvas" xmlns:cx="http://schemas.microsoft.com/office/drawing/2014/chartex" xmlns:cx1="http://schemas.microsoft.com/office/drawing/2015/9/8/chartex" xmlns:cx2="http://schemas.microsoft.com/office/drawing/2015/10/21/chartex" xmlns:cx3="http://schemas.microsoft.com/office/drawing/2016/5/9/chartex" xmlns:cx4="http://schemas.microsoft.com/office/drawing/2016/5/10/chartex" xmlns:cx5="http://schemas.microsoft.com/office/drawing/2016/5/11/chartex" xmlns:cx6="http://schemas.microsoft.com/office/drawing/2016/5/12/chartex" xmlns:cx7="http://schemas.microsoft.com/office/drawing/2016/5/13/chartex" xmlns:cx8="http://schemas.microsoft.com/office/drawing/2016/5/14/chartex" xmlns:mc="http://schemas.openxmlformats.org/markup-compatibility/2006" xmlns:aink="http://schemas.microsoft.com/office/drawing/2016/ink" xmlns:am3d="http://schemas.microsoft.com/office/drawing/2017/model3d" xmlns:o="urn:schemas-microsoft-com:office:office" xmlns:oel="http://schemas.microsoft.com/office/2019/extlst" xmlns:r="http://schemas.openxmlformats.org/officeDocument/2006/relationships" xmlns:m="http://schemas.openxmlformats.org/officeDocument/2006/math" xmlns:v="urn:schemas-microsoft-com:vml" xmlns:wp14="http://schemas.microsoft.com/office/word/2010/wordprocessingDrawing" xmlns:wp="http://schemas.openxmlformats.org/drawingml/2006/wordprocessingDrawing" xmlns:w10="urn:schemas-microsoft-com:office:word" xmlns:w="http://schemas.openxmlformats.org/wordprocessingml/2006/main" xmlns:w14="http://schemas.microsoft.com/office/word/2010/wordml" xmlns:w15="http://schemas.microsoft.com/office/word/2012/wordml" xmlns:w16cex="http://schemas.microsoft.com/office/word/2018/wordml/cex" xmlns:w16cid="http://schemas.microsoft.com/office/word/2016/wordml/cid" xmlns:w16="http://schemas.microsoft.com/office/word/2018/wordml" xmlns:w16du="http://schemas.microsoft.com/office/word/2023/wordml/word16du" xmlns:w16sdtdh="http://schemas.microsoft.com/office/word/2020/wordml/sdtdatahash" xmlns:w16se="http://schemas.microsoft.com/office/word/2015/wordml/symex" xmlns:wpg="http://schemas.microsoft.com/office/word/2010/wordprocessingGroup" xmlns:wpi="http://schemas.microsoft.com/office/word/2010/wordprocessingInk" xmlns:wne="http://schemas.microsoft.com/office/word/2006/wordml" xmlns:wps="http://schemas.microsoft.com/office/word/2010/wordprocessingShape" mc:Ignorable="w14 w15 w16se w16cid w16 w16cex w16sdtdh wp14">
+  <w:p>
+    <w:pPr>
+      <w:pStyle w:val="Header"/>
+    </w:pPr>
+    <w:r>
+      <w:pict w14:anchorId="4A3B3982">
+        <v:shapetype id="_x0000_t136" coordsize="21600,21600" o:spt="136" adj="10800" path="m@7,l@8,m@5,21600l@6,21600e">
+          <v:formulas>
+            <v:f eqn="sum #0 0 10800"/>
+            <v:f eqn="prod #0 2 1"/>
+            <v:f eqn="sum 21600 0 @1"/>
+            <v:f eqn="sum 0 0 @2"/>
+            <v:f eqn="sum 21600 0 @3"/>
+            <v:f eqn="if @0 @3 0"/>
+            <v:f eqn="if @0 21600 @1"/>
+            <v:f eqn="if @0 0 @2"/>
+            <v:f eqn="if @0 @4 21600"/>
+            <v:f eqn="mid @5 @6"/>
+            <v:f eqn="mid @8 @5"/>
+            <v:f eqn="mid @7 @8"/>
+            <v:f eqn="mid @6 @7"/>
+            <v:f eqn="sum @6 0 @5"/>
+          </v:formulas>
+          <v:path textpathok="t" o:connecttype="custom" o:connectlocs="@9,0;@10,10800;@11,21600;@12,10800" o:connectangles="270,180,90,0"/>
+          <v:textpath on="t" fitshape="t"/>
+          <v:handles>
+            <v:h position="#0,bottomRight" xrange="6629,14971"/>
+          </v:handles>
+          <o:lock v:ext="edit" text="t" shapetype="t"/>
+        </v:shapetype>
+        <v:shape id="PowerPlusWaterMarkObject2428889" o:spid="_x0000_s1025" type="#_x0000_t136" style="position:absolute;left:0;text-align:left;margin-left:0;margin-top:0;width:477.2pt;height:159.05pt;rotation:315;z-index:-251657216;mso-position-horizontal:center;mso-position-horizontal-relative:margin;mso-position-vertical:center;mso-position-vertical-relative:margin;mso-width-relative:page;mso-height-relative:page" o:allowincell="f" fillcolor="silver" stroked="f">
+          <v:textpath style="font-family:&quot;Arial&quot;;font-size:1pt" fitpath="t" string="DRAFT"/>
+          <w10:wrap anchorx="margin" anchory="margin"/>
+        </v:shape>
+      </w:pict>
+    </w:r>
+  </w:p>
+</w:hdr>
+</file>
+
+<file path=word/numbering.xml><?xml version="1.0" encoding="utf-8"?>
+<w:numbering xmlns:wpc="http://schemas.microsoft.com/office/word/2010/wordprocessingCanvas" xmlns:cx="http://schemas.microsoft.com/office/drawing/2014/chartex" xmlns:cx1="http://schemas.microsoft.com/office/drawing/2015/9/8/chartex" xmlns:cx2="http://schemas.microsoft.com/office/drawing/2015/10/21/chartex" xmlns:cx3="http://schemas.microsoft.com/office/drawing/2016/5/9/chartex" xmlns:cx4="http://schemas.microsoft.com/office/drawing/2016/5/10/chartex" xmlns:cx5="http://schemas.microsoft.com/office/drawing/2016/5/11/chartex" xmlns:cx6="http://schemas.microsoft.com/office/drawing/2016/5/12/chartex" xmlns:cx7="http://schemas.microsoft.com/office/drawing/2016/5/13/chartex" xmlns:cx8="http://schemas.microsoft.com/office/drawing/2016/5/14/chartex" xmlns:mc="http://schemas.openxmlformats.org/markup-compatibility/2006" xmlns:aink="http://schemas.microsoft.com/office/drawing/2016/ink" xmlns:am3d="http://schemas.microsoft.com/office/drawing/2017/model3d" xmlns:o="urn:schemas-microsoft-com:office:office" xmlns:oel="http://schemas.microsoft.com/office/2019/extlst" xmlns:r="http://schemas.openxmlformats.org/officeDocument/2006/relationships" xmlns:m="http://schemas.openxmlformats.org/officeDocument/2006/math" xmlns:v="urn:schemas-microsoft-com:vml" xmlns:wp14="http://schemas.microsoft.com/office/word/2010/wordprocessingDrawing" xmlns:wp="http://schemas.openxmlformats.org/drawingml/2006/wordprocessingDrawing" xmlns:w10="urn:schemas-microsoft-com:office:word" xmlns:w="http://schemas.openxmlformats.org/wordprocessingml/2006/main" xmlns:w14="http://schemas.microsoft.com/office/word/2010/wordml" xmlns:w15="http://schemas.microsoft.com/office/word/2012/wordml" xmlns:w16cex="http://schemas.microsoft.com/office/word/2018/wordml/cex" xmlns:w16cid="http://schemas.microsoft.com/office/word/2016/wordml/cid" xmlns:w16="http://schemas.microsoft.com/office/word/2018/wordml" xmlns:w16du="http://schemas.microsoft.com/office/word/2023/wordml/word16du" xmlns:w16sdtdh="http://schemas.microsoft.com/office/word/2020/wordml/sdtdatahash" xmlns:w16se="http://schemas.microsoft.com/office/word/2015/wordml/symex" xmlns:wpg="http://schemas.microsoft.com/office/word/2010/wordprocessingGroup" xmlns:wpi="http://schemas.microsoft.com/office/word/2010/wordprocessingInk" xmlns:wne="http://schemas.microsoft.com/office/word/2006/wordml" xmlns:wps="http://schemas.microsoft.com/office/word/2010/wordprocessingShape" mc:Ignorable="w14 w15 w16se w16cid w16 w16cex w16sdtdh wp14">
+  <w:abstractNum w:abstractNumId="0" w15:restartNumberingAfterBreak="0">
+    <w:nsid w:val="807E3C38"/>
+    <w:multiLevelType w:val="multilevel"/>
+    <w:tmpl w:val="807E3C38"/>
+    <w:lvl w:ilvl="0">
+      <w:start w:val="1"/>
+      <w:numFmt w:val="decimal"/>
+      <w:pStyle w:val="Heading1"/>
+      <w:lvlText w:val="%1."/>
+      <w:lvlJc w:val="left"/>
+      <w:pPr>
+        <w:tabs>
+          <w:tab w:val="left" w:pos="425"/>
+        </w:tabs>
+        <w:ind w:left="425" w:hanging="425"/>
+      </w:pPr>
+      <w:rPr>
+        <w:rFonts w:hint="default"/>
+      </w:rPr>
+    </w:lvl>
+    <w:lvl w:ilvl="1">
+      <w:start w:val="1"/>
+      <w:numFmt w:val="decimal"/>
+      <w:pStyle w:val="Heading2"/>
+      <w:lvlText w:val="%1.%2."/>
+      <w:lvlJc w:val="left"/>
+      <w:pPr>
+        <w:tabs>
+          <w:tab w:val="left" w:pos="567"/>
+        </w:tabs>
+        <w:ind w:left="567" w:hanging="567"/>
+      </w:pPr>
+      <w:rPr>
+        <w:rFonts w:hint="default"/>
+      </w:rPr>
+    </w:lvl>
+    <w:lvl w:ilvl="2">
+      <w:start w:val="1"/>
+      <w:numFmt w:val="decimal"/>
+      <w:pStyle w:val="Heading3"/>
+      <w:lvlText w:val="%1.%2.%3."/>
+      <w:lvlJc w:val="left"/>
+      <w:pPr>
+        <w:tabs>
+          <w:tab w:val="left" w:pos="709"/>
+        </w:tabs>
+        <w:ind w:left="709" w:hanging="709"/>
+      </w:pPr>
+      <w:rPr>
+        <w:rFonts w:hint="default"/>
+      </w:rPr>
+    </w:lvl>
+    <w:lvl w:ilvl="3">
+      <w:start w:val="1"/>
+      <w:numFmt w:val="decimal"/>
+      <w:pStyle w:val="Heading4"/>
+      <w:lvlText w:val="%1.%2.%3.%4."/>
+      <w:lvlJc w:val="left"/>
+      <w:pPr>
+        <w:tabs>
+          <w:tab w:val="left" w:pos="850"/>
+        </w:tabs>
+        <w:ind w:left="850" w:hanging="850"/>
+      </w:pPr>
+      <w:rPr>
+        <w:rFonts w:hint="default"/>
+      </w:rPr>
+    </w:lvl>
+    <w:lvl w:ilvl="4">
+      <w:start w:val="1"/>
+      <w:numFmt w:val="decimal"/>
+      <w:pStyle w:val="Heading5"/>
+      <w:lvlText w:val="%1.%2.%3.%4.%5."/>
+      <w:lvlJc w:val="left"/>
+      <w:pPr>
+        <w:tabs>
+          <w:tab w:val="left" w:pos="991"/>
+        </w:tabs>
+        <w:ind w:left="991" w:hanging="991"/>
+      </w:pPr>
+      <w:rPr>
+        <w:rFonts w:hint="default"/>
+      </w:rPr>
+    </w:lvl>
+    <w:lvl w:ilvl="5">
+      <w:start w:val="1"/>
+      <w:numFmt w:val="decimal"/>
+      <w:lvlText w:val="%1.%2.%3.%4.%5.%6."/>
+      <w:lvlJc w:val="left"/>
+      <w:pPr>
+        <w:tabs>
+          <w:tab w:val="left" w:pos="1134"/>
+        </w:tabs>
+        <w:ind w:left="1134" w:hanging="1134"/>
+      </w:pPr>
+      <w:rPr>
+        <w:rFonts w:hint="default"/>
+      </w:rPr>
+    </w:lvl>
+    <w:lvl w:ilvl="6">
+      <w:start w:val="1"/>
+      <w:numFmt w:val="decimal"/>
+      <w:lvlText w:val="%1.%2.%3.%4.%5.%6.%7."/>
+      <w:lvlJc w:val="left"/>
+      <w:pPr>
+        <w:tabs>
+          <w:tab w:val="left" w:pos="1275"/>
+        </w:tabs>
+        <w:ind w:left="1275" w:hanging="1275"/>
+      </w:pPr>
+      <w:rPr>
+        <w:rFonts w:hint="default"/>
+      </w:rPr>
+    </w:lvl>
+    <w:lvl w:ilvl="7">
+      <w:start w:val="1"/>
+      <w:numFmt w:val="decimal"/>
+      <w:lvlText w:val="%1.%2.%3.%4.%5.%6.%7.%8."/>
+      <w:lvlJc w:val="left"/>
+      <w:pPr>
+        <w:tabs>
+          <w:tab w:val="left" w:pos="1418"/>
+        </w:tabs>
+        <w:ind w:left="1418" w:hanging="1418"/>
+      </w:pPr>
+      <w:rPr>
+        <w:rFonts w:hint="default"/>
+      </w:rPr>
+    </w:lvl>
+    <w:lvl w:ilvl="8">
+      <w:start w:val="1"/>
+      <w:numFmt w:val="decimal"/>
+      <w:lvlText w:val="%1.%2.%3.%4.%5.%6.%7.%8.%9."/>
+      <w:lvlJc w:val="left"/>
+      <w:pPr>
+        <w:tabs>
+          <w:tab w:val="left" w:pos="1558"/>
+        </w:tabs>
+        <w:ind w:left="1558" w:hanging="1558"/>
+      </w:pPr>
+      <w:rPr>
+        <w:rFonts w:hint="default"/>
+      </w:rPr>
+    </w:lvl>
+  </w:abstractNum>
+  <w:abstractNum w:abstractNumId="1" w15:restartNumberingAfterBreak="0">
+    <w:nsid w:val="E28D7DE5"/>
+    <w:multiLevelType w:val="singleLevel"/>
+    <w:tmpl w:val="E28D7DE5"/>
+    <w:lvl w:ilvl="0">
+      <w:start w:val="1"/>
+      <w:numFmt w:val="bullet"/>
+      <w:lvlText w:val="●"/>
+      <w:lvlJc w:val="left"/>
+      <w:pPr>
+        <w:tabs>
+          <w:tab w:val="left" w:pos="420"/>
+        </w:tabs>
+        <w:ind w:left="418" w:hanging="418"/>
+      </w:pPr>
+      <w:rPr>
+        <w:rFonts w:ascii="Arial" w:hAnsi="Arial" w:cs="Arial" w:hint="default"/>
+      </w:rPr>
+    </w:lvl>
+  </w:abstractNum>
+  <w:abstractNum w:abstractNumId="2" w15:restartNumberingAfterBreak="0">
+    <w:nsid w:val="027A2DD8"/>
+    <w:multiLevelType w:val="hybridMultilevel"/>
+    <w:tmpl w:val="FFFFFFFF"/>
+    <w:lvl w:ilvl="0" w:tplc="83F85884">
+      <w:start w:val="1"/>
+      <w:numFmt w:val="bullet"/>
+      <w:lvlText w:val="-"/>
+      <w:lvlJc w:val="left"/>
+      <w:pPr>
+        <w:ind w:left="720" w:hanging="360"/>
+      </w:pPr>
+      <w:rPr>
+        <w:rFonts w:ascii="Calibri" w:hAnsi="Calibri" w:hint="default"/>
+      </w:rPr>
+    </w:lvl>
+    <w:lvl w:ilvl="1" w:tplc="45762438">
+      <w:start w:val="1"/>
+      <w:numFmt w:val="bullet"/>
+      <w:lvlText w:val="o"/>
+      <w:lvlJc w:val="left"/>
+      <w:pPr>
+        <w:ind w:left="1440" w:hanging="360"/>
+      </w:pPr>
+      <w:rPr>
+        <w:rFonts w:ascii="Courier New" w:hAnsi="Courier New" w:hint="default"/>
+      </w:rPr>
+    </w:lvl>
+    <w:lvl w:ilvl="2" w:tplc="E2AEED0C">
+      <w:start w:val="1"/>
+      <w:numFmt w:val="bullet"/>
+      <w:lvlText w:val=""/>
+      <w:lvlJc w:val="left"/>
+      <w:pPr>
+        <w:ind w:left="2160" w:hanging="360"/>
+      </w:pPr>
+      <w:rPr>
+        <w:rFonts w:ascii="Wingdings" w:hAnsi="Wingdings" w:hint="default"/>
+      </w:rPr>
+    </w:lvl>
+    <w:lvl w:ilvl="3" w:tplc="85B02E14">
+      <w:start w:val="1"/>
+      <w:numFmt w:val="bullet"/>
+      <w:lvlText w:val=""/>
+      <w:lvlJc w:val="left"/>
+      <w:pPr>
+        <w:ind w:left="2880" w:hanging="360"/>
+      </w:pPr>
+      <w:rPr>
+        <w:rFonts w:ascii="Symbol" w:hAnsi="Symbol" w:hint="default"/>
+      </w:rPr>
+    </w:lvl>
+    <w:lvl w:ilvl="4" w:tplc="441A271A">
+      <w:start w:val="1"/>
+      <w:numFmt w:val="bullet"/>
+      <w:lvlText w:val="o"/>
+      <w:lvlJc w:val="left"/>
+      <w:pPr>
+        <w:ind w:left="3600" w:hanging="360"/>
+      </w:pPr>
+      <w:rPr>
+        <w:rFonts w:ascii="Courier New" w:hAnsi="Courier New" w:hint="default"/>
+      </w:rPr>
+    </w:lvl>
+    <w:lvl w:ilvl="5" w:tplc="66449502">
+      <w:start w:val="1"/>
+      <w:numFmt w:val="bullet"/>
+      <w:lvlText w:val=""/>
+      <w:lvlJc w:val="left"/>
+      <w:pPr>
+        <w:ind w:left="4320" w:hanging="360"/>
+      </w:pPr>
+      <w:rPr>
+        <w:rFonts w:ascii="Wingdings" w:hAnsi="Wingdings" w:hint="default"/>
+      </w:rPr>
+    </w:lvl>
+    <w:lvl w:ilvl="6" w:tplc="DB3E7464">
+      <w:start w:val="1"/>
+      <w:numFmt w:val="bullet"/>
+      <w:lvlText w:val=""/>
+      <w:lvlJc w:val="left"/>
+      <w:pPr>
+        <w:ind w:left="5040" w:hanging="360"/>
+      </w:pPr>
+      <w:rPr>
+        <w:rFonts w:ascii="Symbol" w:hAnsi="Symbol" w:hint="default"/>
+      </w:rPr>
+    </w:lvl>
+    <w:lvl w:ilvl="7" w:tplc="A216BDCA">
+      <w:start w:val="1"/>
+      <w:numFmt w:val="bullet"/>
+      <w:lvlText w:val="o"/>
+      <w:lvlJc w:val="left"/>
+      <w:pPr>
+        <w:ind w:left="5760" w:hanging="360"/>
+      </w:pPr>
+      <w:rPr>
+        <w:rFonts w:ascii="Courier New" w:hAnsi="Courier New" w:hint="default"/>
+      </w:rPr>
+    </w:lvl>
+    <w:lvl w:ilvl="8" w:tplc="A140C5D6">
+      <w:start w:val="1"/>
+      <w:numFmt w:val="bullet"/>
+      <w:lvlText w:val=""/>
+      <w:lvlJc w:val="left"/>
+      <w:pPr>
+        <w:ind w:left="6480" w:hanging="360"/>
+      </w:pPr>
+      <w:rPr>
+        <w:rFonts w:ascii="Wingdings" w:hAnsi="Wingdings" w:hint="default"/>
+      </w:rPr>
+    </w:lvl>
+  </w:abstractNum>
+  <w:abstractNum w:abstractNumId="3" w15:restartNumberingAfterBreak="0">
+    <w:nsid w:val="288A1BC3"/>
+    <w:multiLevelType w:val="singleLevel"/>
+    <w:tmpl w:val="288A1BC3"/>
+    <w:lvl w:ilvl="0">
+      <w:start w:val="1"/>
+      <w:numFmt w:val="bullet"/>
+      <w:lvlText w:val="●"/>
+      <w:lvlJc w:val="left"/>
+      <w:pPr>
+        <w:tabs>
+          <w:tab w:val="left" w:pos="420"/>
+        </w:tabs>
+        <w:ind w:left="418" w:hanging="418"/>
+      </w:pPr>
+      <w:rPr>
+        <w:rFonts w:ascii="Arial" w:hAnsi="Arial" w:cs="Arial" w:hint="default"/>
+      </w:rPr>
+    </w:lvl>
+  </w:abstractNum>
+  <w:abstractNum w:abstractNumId="4" w15:restartNumberingAfterBreak="0">
+    <w:nsid w:val="437A60BA"/>
+    <w:multiLevelType w:val="multilevel"/>
+    <w:tmpl w:val="437A60BA"/>
+    <w:lvl w:ilvl="0">
+      <w:start w:val="1"/>
+      <w:numFmt w:val="none"/>
+      <w:pStyle w:val="Note1"/>
+      <w:lvlText w:val="NOTE:"/>
+      <w:lvlJc w:val="left"/>
+      <w:pPr>
+        <w:tabs>
+          <w:tab w:val="left" w:pos="1008"/>
+        </w:tabs>
+        <w:ind w:left="936" w:hanging="936"/>
+      </w:pPr>
+      <w:rPr>
+        <w:rFonts w:ascii="Arial" w:hAnsi="Arial" w:hint="default"/>
+        <w:b/>
+        <w:i/>
+        <w:sz w:val="20"/>
+        <w:szCs w:val="20"/>
+      </w:rPr>
+    </w:lvl>
+    <w:lvl w:ilvl="1">
+      <w:start w:val="1"/>
+      <w:numFmt w:val="lowerLetter"/>
+      <w:lvlText w:val="%2."/>
+      <w:lvlJc w:val="left"/>
+      <w:pPr>
+        <w:tabs>
+          <w:tab w:val="left" w:pos="1440"/>
+        </w:tabs>
+        <w:ind w:left="1440" w:hanging="360"/>
+      </w:pPr>
+    </w:lvl>
+    <w:lvl w:ilvl="2">
+      <w:start w:val="1"/>
+      <w:numFmt w:val="lowerRoman"/>
+      <w:lvlText w:val="%3."/>
+      <w:lvlJc w:val="right"/>
+      <w:pPr>
+        <w:tabs>
+          <w:tab w:val="left" w:pos="2160"/>
+        </w:tabs>
+        <w:ind w:left="2160" w:hanging="180"/>
+      </w:pPr>
+    </w:lvl>
+    <w:lvl w:ilvl="3">
+      <w:start w:val="1"/>
+      <w:numFmt w:val="decimal"/>
+      <w:lvlText w:val="%4."/>
+      <w:lvlJc w:val="left"/>
+      <w:pPr>
+        <w:tabs>
+          <w:tab w:val="left" w:pos="2880"/>
+        </w:tabs>
+        <w:ind w:left="2880" w:hanging="360"/>
+      </w:pPr>
+    </w:lvl>
+    <w:lvl w:ilvl="4">
+      <w:start w:val="1"/>
+      <w:numFmt w:val="lowerLetter"/>
+      <w:lvlText w:val="%5."/>
+      <w:lvlJc w:val="left"/>
+      <w:pPr>
+        <w:tabs>
+          <w:tab w:val="left" w:pos="3600"/>
+        </w:tabs>
+        <w:ind w:left="3600" w:hanging="360"/>
+      </w:pPr>
+    </w:lvl>
+    <w:lvl w:ilvl="5">
+      <w:start w:val="1"/>
+      <w:numFmt w:val="lowerRoman"/>
+      <w:lvlText w:val="%6."/>
+      <w:lvlJc w:val="right"/>
+      <w:pPr>
+        <w:tabs>
+          <w:tab w:val="left" w:pos="4320"/>
+        </w:tabs>
+        <w:ind w:left="4320" w:hanging="180"/>
+      </w:pPr>
+    </w:lvl>
+    <w:lvl w:ilvl="6">
+      <w:start w:val="1"/>
+      <w:numFmt w:val="decimal"/>
+      <w:lvlText w:val="%7."/>
+      <w:lvlJc w:val="left"/>
+      <w:pPr>
+        <w:tabs>
+          <w:tab w:val="left" w:pos="5040"/>
+        </w:tabs>
+        <w:ind w:left="5040" w:hanging="360"/>
+      </w:pPr>
+    </w:lvl>
+    <w:lvl w:ilvl="7">
+      <w:start w:val="1"/>
+      <w:numFmt w:val="lowerLetter"/>
+      <w:lvlText w:val="%8."/>
+      <w:lvlJc w:val="left"/>
+      <w:pPr>
+        <w:tabs>
+          <w:tab w:val="left" w:pos="5760"/>
+        </w:tabs>
+        <w:ind w:left="5760" w:hanging="360"/>
+      </w:pPr>
+    </w:lvl>
+    <w:lvl w:ilvl="8">
+      <w:start w:val="1"/>
+      <w:numFmt w:val="lowerRoman"/>
+      <w:lvlText w:val="%9."/>
+      <w:lvlJc w:val="right"/>
+      <w:pPr>
+        <w:tabs>
+          <w:tab w:val="left" w:pos="6480"/>
+        </w:tabs>
+        <w:ind w:left="6480" w:hanging="180"/>
+      </w:pPr>
+    </w:lvl>
+  </w:abstractNum>
+  <w:abstractNum w:abstractNumId="5" w15:restartNumberingAfterBreak="0">
+    <w:nsid w:val="781C947F"/>
+    <w:multiLevelType w:val="singleLevel"/>
+    <w:tmpl w:val="781C947F"/>
+    <w:lvl w:ilvl="0">
+      <w:start w:val="1"/>
+      <w:numFmt w:val="bullet"/>
+      <w:lvlText w:val="●"/>
+      <w:lvlJc w:val="left"/>
+      <w:pPr>
+        <w:tabs>
+          <w:tab w:val="left" w:pos="420"/>
+        </w:tabs>
+        <w:ind w:left="418" w:hanging="418"/>
+      </w:pPr>
+      <w:rPr>
+        <w:rFonts w:ascii="Arial" w:hAnsi="Arial" w:cs="Arial" w:hint="default"/>
+      </w:rPr>
+    </w:lvl>
+  </w:abstractNum>
+  <w:num w:numId="1" w16cid:durableId="1053232012">
+    <w:abstractNumId w:val="0"/>
+  </w:num>
+  <w:num w:numId="2" w16cid:durableId="1966306679">
+    <w:abstractNumId w:val="4"/>
+  </w:num>
+  <w:num w:numId="3" w16cid:durableId="1636527211">
+    <w:abstractNumId w:val="5"/>
+  </w:num>
+  <w:num w:numId="4" w16cid:durableId="1305505362">
+    <w:abstractNumId w:val="1"/>
+  </w:num>
+  <w:num w:numId="5" w16cid:durableId="2146967870">
+    <w:abstractNumId w:val="0"/>
+  </w:num>
+  <w:num w:numId="6" w16cid:durableId="50885265">
+    <w:abstractNumId w:val="0"/>
+  </w:num>
+  <w:num w:numId="7" w16cid:durableId="1286934687">
+    <w:abstractNumId w:val="0"/>
+  </w:num>
+  <w:num w:numId="8" w16cid:durableId="716780387">
+    <w:abstractNumId w:val="2"/>
+  </w:num>
+  <w:num w:numId="9" w16cid:durableId="467863184">
+    <w:abstractNumId w:val="3"/>
+  </w:num>
+</w:numbering>
+</file>
+
 <file path=word/styles.xml><?xml version="1.0" encoding="utf-8"?>
 <w:styles xmlns:mc="http://schemas.openxmlformats.org/markup-compatibility/2006" xmlns:r="http://schemas.openxmlformats.org/officeDocument/2006/relationships" xmlns:w="http://schemas.openxmlformats.org/wordprocessingml/2006/main" xmlns:w14="http://schemas.microsoft.com/office/word/2010/wordml" xmlns:w15="http://schemas.microsoft.com/office/word/2012/wordml" xmlns:w16cex="http://schemas.microsoft.com/office/word/2018/wordml/cex" xmlns:w16cid="http://schemas.microsoft.com/office/word/2016/wordml/cid" xmlns:w16="http://schemas.microsoft.com/office/word/2018/wordml" xmlns:w16sdtdh="http://schemas.microsoft.com/office/word/2020/wordml/sdtdatahash" xmlns:w16se="http://schemas.microsoft.com/office/word/2015/wordml/symex" mc:Ignorable="w14 w15 w16se w16cid w16 w16cex w16sdtdh">
   <w:docDefaults>
     <w:rPrDefault>
       <w:rPr>
-        <w:rFonts w:asciiTheme="minorHAnsi" w:eastAsiaTheme="minorHAnsi" w:hAnsiTheme="minorHAnsi" w:cstheme="minorBidi"/>
-        <w:sz w:val="22"/>
-        <w:szCs w:val="22"/>
+        <w:rFonts w:ascii="Times New Roman" w:eastAsia="SimSun" w:hAnsi="Times New Roman" w:cs="Times New Roman"/>
         <w:lang w:val="en-US" w:eastAsia="en-US" w:bidi="ar-SA"/>
       </w:rPr>
     </w:rPrDefault>
-    <w:pPrDefault>
-      <w:pPr>
-        <w:spacing w:after="160" w:line="259" w:lineRule="auto"/>
-      </w:pPr>
-    </w:pPrDefault>
+    <w:pPrDefault/>
   </w:docDefaults>
   <w:latentStyles w:defLockedState="0" w:defUIPriority="99" w:defSemiHidden="0" w:defUnhideWhenUsed="0" w:defQFormat="0" w:count="376">
     <w:lsdException w:name="Normal" w:uiPriority="0" w:qFormat="1"/>
     <w:lsdException w:name="heading 1" w:uiPriority="9" w:qFormat="1"/>
-    <w:lsdException w:name="heading 2" w:semiHidden="1" w:uiPriority="9" w:unhideWhenUsed="1" w:qFormat="1"/>
-    <w:lsdException w:name="heading 3" w:semiHidden="1" w:uiPriority="9" w:unhideWhenUsed="1" w:qFormat="1"/>
+    <w:lsdException w:name="heading 2" w:uiPriority="9" w:unhideWhenUsed="1" w:qFormat="1"/>
+    <w:lsdException w:name="heading 3" w:uiPriority="9" w:unhideWhenUsed="1" w:qFormat="1"/>
     <w:lsdException w:name="heading 4" w:semiHidden="1" w:uiPriority="9" w:unhideWhenUsed="1" w:qFormat="1"/>
     <w:lsdException w:name="heading 5" w:semiHidden="1" w:uiPriority="9" w:unhideWhenUsed="1" w:qFormat="1"/>
     <w:lsdException w:name="heading 6" w:semiHidden="1" w:uiPriority="9" w:unhideWhenUsed="1" w:qFormat="1"/>
@@ -100,9 +2127,9 @@
     <w:lsdException w:name="index 7" w:semiHidden="1" w:unhideWhenUsed="1"/>
     <w:lsdException w:name="index 8" w:semiHidden="1" w:unhideWhenUsed="1"/>
     <w:lsdException w:name="index 9" w:semiHidden="1" w:unhideWhenUsed="1"/>
-    <w:lsdException w:name="toc 1" w:semiHidden="1" w:uiPriority="39" w:unhideWhenUsed="1"/>
-    <w:lsdException w:name="toc 2" w:semiHidden="1" w:uiPriority="39" w:unhideWhenUsed="1"/>
-    <w:lsdException w:name="toc 3" w:semiHidden="1" w:uiPriority="39" w:unhideWhenUsed="1"/>
+    <w:lsdException w:name="toc 1" w:semiHidden="1" w:uiPriority="39" w:unhideWhenUsed="1" w:qFormat="1"/>
+    <w:lsdException w:name="toc 2" w:semiHidden="1" w:uiPriority="39" w:unhideWhenUsed="1" w:qFormat="1"/>
+    <w:lsdException w:name="toc 3" w:semiHidden="1" w:uiPriority="39" w:unhideWhenUsed="1" w:qFormat="1"/>
     <w:lsdException w:name="toc 4" w:semiHidden="1" w:uiPriority="39" w:unhideWhenUsed="1"/>
     <w:lsdException w:name="toc 5" w:semiHidden="1" w:uiPriority="39" w:unhideWhenUsed="1"/>
     <w:lsdException w:name="toc 6" w:semiHidden="1" w:uiPriority="39" w:unhideWhenUsed="1"/>
@@ -111,16 +2138,16 @@
     <w:lsdException w:name="toc 9" w:semiHidden="1" w:uiPriority="39" w:unhideWhenUsed="1"/>
     <w:lsdException w:name="Normal Indent" w:semiHidden="1" w:unhideWhenUsed="1"/>
     <w:lsdException w:name="footnote text" w:semiHidden="1" w:unhideWhenUsed="1"/>
-    <w:lsdException w:name="annotation text" w:semiHidden="1" w:unhideWhenUsed="1"/>
-    <w:lsdException w:name="header" w:semiHidden="1" w:unhideWhenUsed="1"/>
-    <w:lsdException w:name="footer" w:semiHidden="1" w:unhideWhenUsed="1"/>
+    <w:lsdException w:name="annotation text" w:semiHidden="1" w:unhideWhenUsed="1" w:qFormat="1"/>
+    <w:lsdException w:name="header" w:unhideWhenUsed="1" w:qFormat="1"/>
+    <w:lsdException w:name="footer" w:unhideWhenUsed="1" w:qFormat="1"/>
     <w:lsdException w:name="index heading" w:semiHidden="1" w:unhideWhenUsed="1"/>
     <w:lsdException w:name="caption" w:semiHidden="1" w:uiPriority="35" w:unhideWhenUsed="1" w:qFormat="1"/>
-    <w:lsdException w:name="table of figures" w:semiHidden="1" w:unhideWhenUsed="1"/>
+    <w:lsdException w:name="table of figures" w:semiHidden="1" w:unhideWhenUsed="1" w:qFormat="1"/>
     <w:lsdException w:name="envelope address" w:semiHidden="1" w:unhideWhenUsed="1"/>
     <w:lsdException w:name="envelope return" w:semiHidden="1" w:unhideWhenUsed="1"/>
     <w:lsdException w:name="footnote reference" w:semiHidden="1" w:unhideWhenUsed="1"/>
-    <w:lsdException w:name="annotation reference" w:semiHidden="1" w:unhideWhenUsed="1"/>
+    <w:lsdException w:name="annotation reference" w:semiHidden="1" w:unhideWhenUsed="1" w:qFormat="1"/>
     <w:lsdException w:name="line number" w:semiHidden="1" w:unhideWhenUsed="1"/>
     <w:lsdException w:name="page number" w:semiHidden="1" w:unhideWhenUsed="1"/>
     <w:lsdException w:name="endnote reference" w:semiHidden="1" w:unhideWhenUsed="1"/>
@@ -143,11 +2170,11 @@
     <w:lsdException w:name="List Number 3" w:semiHidden="1" w:unhideWhenUsed="1"/>
     <w:lsdException w:name="List Number 4" w:semiHidden="1" w:unhideWhenUsed="1"/>
     <w:lsdException w:name="List Number 5" w:semiHidden="1" w:unhideWhenUsed="1"/>
-    <w:lsdException w:name="Title" w:uiPriority="10" w:qFormat="1"/>
+    <w:lsdException w:name="Title" w:uiPriority="0" w:qFormat="1"/>
     <w:lsdException w:name="Closing" w:semiHidden="1" w:unhideWhenUsed="1"/>
     <w:lsdException w:name="Signature" w:semiHidden="1" w:unhideWhenUsed="1"/>
-    <w:lsdException w:name="Default Paragraph Font" w:semiHidden="1" w:uiPriority="1" w:unhideWhenUsed="1"/>
-    <w:lsdException w:name="Body Text" w:semiHidden="1" w:unhideWhenUsed="1"/>
+    <w:lsdException w:name="Default Paragraph Font" w:semiHidden="1" w:uiPriority="1" w:unhideWhenUsed="1" w:qFormat="1"/>
+    <w:lsdException w:name="Body Text" w:uiPriority="1" w:qFormat="1"/>
     <w:lsdException w:name="Body Text Indent" w:semiHidden="1" w:unhideWhenUsed="1"/>
     <w:lsdException w:name="List Continue" w:semiHidden="1" w:unhideWhenUsed="1"/>
     <w:lsdException w:name="List Continue 2" w:semiHidden="1" w:unhideWhenUsed="1"/>
@@ -155,7 +2182,7 @@
     <w:lsdException w:name="List Continue 4" w:semiHidden="1" w:unhideWhenUsed="1"/>
     <w:lsdException w:name="List Continue 5" w:semiHidden="1" w:unhideWhenUsed="1"/>
     <w:lsdException w:name="Message Header" w:semiHidden="1" w:unhideWhenUsed="1"/>
-    <w:lsdException w:name="Subtitle" w:uiPriority="11" w:qFormat="1"/>
+    <w:lsdException w:name="Subtitle" w:uiPriority="0" w:qFormat="1"/>
     <w:lsdException w:name="Salutation" w:semiHidden="1" w:unhideWhenUsed="1"/>
     <w:lsdException w:name="Date" w:semiHidden="1" w:unhideWhenUsed="1"/>
     <w:lsdException w:name="Body Text First Indent" w:semiHidden="1" w:unhideWhenUsed="1"/>
@@ -175,19 +2202,19 @@
     <w:lsdException w:name="E-mail Signature" w:semiHidden="1" w:unhideWhenUsed="1"/>
     <w:lsdException w:name="HTML Top of Form" w:semiHidden="1" w:unhideWhenUsed="1"/>
     <w:lsdException w:name="HTML Bottom of Form" w:semiHidden="1" w:unhideWhenUsed="1"/>
-    <w:lsdException w:name="Normal (Web)" w:semiHidden="1" w:unhideWhenUsed="1"/>
+    <w:lsdException w:name="Normal (Web)" w:semiHidden="1" w:unhideWhenUsed="1" w:qFormat="1"/>
     <w:lsdException w:name="HTML Acronym" w:semiHidden="1" w:unhideWhenUsed="1"/>
     <w:lsdException w:name="HTML Address" w:semiHidden="1" w:unhideWhenUsed="1"/>
     <w:lsdException w:name="HTML Cite" w:semiHidden="1" w:unhideWhenUsed="1"/>
     <w:lsdException w:name="HTML Code" w:semiHidden="1" w:unhideWhenUsed="1"/>
     <w:lsdException w:name="HTML Definition" w:semiHidden="1" w:unhideWhenUsed="1"/>
     <w:lsdException w:name="HTML Keyboard" w:semiHidden="1" w:unhideWhenUsed="1"/>
-    <w:lsdException w:name="HTML Preformatted" w:semiHidden="1" w:unhideWhenUsed="1"/>
+    <w:lsdException w:name="HTML Preformatted" w:semiHidden="1" w:unhideWhenUsed="1" w:qFormat="1"/>
     <w:lsdException w:name="HTML Sample" w:semiHidden="1" w:unhideWhenUsed="1"/>
     <w:lsdException w:name="HTML Typewriter" w:semiHidden="1" w:unhideWhenUsed="1"/>
     <w:lsdException w:name="HTML Variable" w:semiHidden="1" w:unhideWhenUsed="1"/>
-    <w:lsdException w:name="Normal Table" w:semiHidden="1" w:unhideWhenUsed="1"/>
-    <w:lsdException w:name="annotation subject" w:semiHidden="1" w:unhideWhenUsed="1"/>
+    <w:lsdException w:name="Normal Table" w:semiHidden="1" w:unhideWhenUsed="1" w:qFormat="1"/>
+    <w:lsdException w:name="annotation subject" w:semiHidden="1" w:unhideWhenUsed="1" w:qFormat="1"/>
     <w:lsdException w:name="No List" w:semiHidden="1" w:unhideWhenUsed="1"/>
     <w:lsdException w:name="Outline List 1" w:semiHidden="1" w:unhideWhenUsed="1"/>
     <w:lsdException w:name="Outline List 2" w:semiHidden="1" w:unhideWhenUsed="1"/>
@@ -234,10 +2261,10 @@
     <w:lsdException w:name="Table Web 1" w:semiHidden="1" w:unhideWhenUsed="1"/>
     <w:lsdException w:name="Table Web 2" w:semiHidden="1" w:unhideWhenUsed="1"/>
     <w:lsdException w:name="Table Web 3" w:semiHidden="1" w:unhideWhenUsed="1"/>
-    <w:lsdException w:name="Balloon Text" w:semiHidden="1" w:unhideWhenUsed="1"/>
-    <w:lsdException w:name="Table Grid" w:uiPriority="39"/>
+    <w:lsdException w:name="Balloon Text" w:semiHidden="1" w:unhideWhenUsed="1" w:qFormat="1"/>
+    <w:lsdException w:name="Table Grid" w:uiPriority="59" w:qFormat="1"/>
     <w:lsdException w:name="Table Theme" w:semiHidden="1" w:unhideWhenUsed="1"/>
-    <w:lsdException w:name="Placeholder Text" w:semiHidden="1"/>
+    <w:lsdException w:name="Placeholder Text" w:semiHidden="1" w:qFormat="1"/>
     <w:lsdException w:name="No Spacing" w:uiPriority="1" w:qFormat="1"/>
     <w:lsdException w:name="Light Shading" w:uiPriority="60"/>
     <w:lsdException w:name="Light List" w:uiPriority="61"/>
@@ -261,8 +2288,6 @@
     <w:lsdException w:name="Medium List 1 Accent 1" w:uiPriority="65"/>
     <w:lsdException w:name="Revision" w:semiHidden="1"/>
     <w:lsdException w:name="List Paragraph" w:uiPriority="34" w:qFormat="1"/>
-    <w:lsdException w:name="Quote" w:uiPriority="29" w:qFormat="1"/>
-    <w:lsdException w:name="Intense Quote" w:uiPriority="30" w:qFormat="1"/>
     <w:lsdException w:name="Medium List 2 Accent 1" w:uiPriority="66"/>
     <w:lsdException w:name="Medium Grid 1 Accent 1" w:uiPriority="67"/>
     <w:lsdException w:name="Medium Grid 2 Accent 1" w:uiPriority="68"/>
@@ -461,6 +2486,141 @@
   <w:style w:type="paragraph" w:default="1" w:styleId="Normal">
     <w:name w:val="Normal"/>
     <w:qFormat/>
+    <w:pPr>
+      <w:spacing w:before="120" w:after="120" w:line="300" w:lineRule="auto"/>
+      <w:jc w:val="both"/>
+    </w:pPr>
+    <w:rPr>
+      <w:rFonts w:ascii="Arial" w:eastAsia="Times New Roman" w:hAnsi="Arial"/>
+      <w:szCs w:val="24"/>
+      <w:lang w:val="en-SG" w:eastAsia="zh-CN"/>
+    </w:rPr>
+  </w:style>
+  <w:style w:type="paragraph" w:styleId="Heading1">
+    <w:name w:val="heading 1"/>
+    <w:basedOn w:val="Normal"/>
+    <w:next w:val="Normal"/>
+    <w:link w:val="Heading1Char"/>
+    <w:uiPriority w:val="9"/>
+    <w:qFormat/>
+    <w:pPr>
+      <w:numPr>
+        <w:numId w:val="1"/>
+      </w:numPr>
+      <w:spacing w:line="360" w:lineRule="auto"/>
+      <w:ind w:right="-619"/>
+      <w:outlineLvl w:val="0"/>
+    </w:pPr>
+    <w:rPr>
+      <w:rFonts w:cs="Arial"/>
+      <w:b/>
+      <w:caps/>
+      <w:szCs w:val="20"/>
+    </w:rPr>
+  </w:style>
+  <w:style w:type="paragraph" w:styleId="Heading2">
+    <w:name w:val="heading 2"/>
+    <w:basedOn w:val="Normal"/>
+    <w:next w:val="Normal"/>
+    <w:link w:val="Heading2Char"/>
+    <w:uiPriority w:val="9"/>
+    <w:unhideWhenUsed/>
+    <w:qFormat/>
+    <w:pPr>
+      <w:numPr>
+        <w:ilvl w:val="1"/>
+        <w:numId w:val="1"/>
+      </w:numPr>
+      <w:tabs>
+        <w:tab w:val="clear" w:pos="567"/>
+      </w:tabs>
+      <w:spacing w:line="360" w:lineRule="auto"/>
+      <w:ind w:left="562" w:hanging="562"/>
+      <w:outlineLvl w:val="1"/>
+    </w:pPr>
+    <w:rPr>
+      <w:rFonts w:cs="Arial"/>
+      <w:b/>
+    </w:rPr>
+  </w:style>
+  <w:style w:type="paragraph" w:styleId="Heading3">
+    <w:name w:val="heading 3"/>
+    <w:basedOn w:val="Normal"/>
+    <w:next w:val="Normal"/>
+    <w:uiPriority w:val="9"/>
+    <w:unhideWhenUsed/>
+    <w:qFormat/>
+    <w:pPr>
+      <w:keepNext/>
+      <w:keepLines/>
+      <w:numPr>
+        <w:ilvl w:val="2"/>
+        <w:numId w:val="1"/>
+      </w:numPr>
+      <w:tabs>
+        <w:tab w:val="clear" w:pos="709"/>
+      </w:tabs>
+      <w:spacing w:line="360" w:lineRule="auto"/>
+      <w:ind w:left="706" w:hanging="706"/>
+      <w:outlineLvl w:val="2"/>
+    </w:pPr>
+    <w:rPr>
+      <w:b/>
+      <w:bCs/>
+      <w:szCs w:val="32"/>
+    </w:rPr>
+  </w:style>
+  <w:style w:type="paragraph" w:styleId="Heading4">
+    <w:name w:val="heading 4"/>
+    <w:basedOn w:val="Normal"/>
+    <w:next w:val="Normal"/>
+    <w:uiPriority w:val="9"/>
+    <w:semiHidden/>
+    <w:unhideWhenUsed/>
+    <w:qFormat/>
+    <w:pPr>
+      <w:keepNext/>
+      <w:keepLines/>
+      <w:numPr>
+        <w:ilvl w:val="3"/>
+        <w:numId w:val="1"/>
+      </w:numPr>
+      <w:tabs>
+        <w:tab w:val="clear" w:pos="850"/>
+      </w:tabs>
+      <w:spacing w:line="360" w:lineRule="auto"/>
+      <w:outlineLvl w:val="3"/>
+    </w:pPr>
+    <w:rPr>
+      <w:b/>
+      <w:bCs/>
+      <w:szCs w:val="20"/>
+    </w:rPr>
+  </w:style>
+  <w:style w:type="paragraph" w:styleId="Heading5">
+    <w:name w:val="heading 5"/>
+    <w:basedOn w:val="Normal"/>
+    <w:next w:val="Normal"/>
+    <w:uiPriority w:val="9"/>
+    <w:semiHidden/>
+    <w:unhideWhenUsed/>
+    <w:qFormat/>
+    <w:pPr>
+      <w:keepNext/>
+      <w:keepLines/>
+      <w:numPr>
+        <w:ilvl w:val="4"/>
+        <w:numId w:val="1"/>
+      </w:numPr>
+      <w:spacing w:before="280" w:after="290" w:line="376" w:lineRule="auto"/>
+      <w:outlineLvl w:val="4"/>
+    </w:pPr>
+    <w:rPr>
+      <w:b/>
+      <w:bCs/>
+      <w:sz w:val="28"/>
+      <w:szCs w:val="28"/>
+    </w:rPr>
   </w:style>
   <w:style w:type="character" w:default="1" w:styleId="DefaultParagraphFont">
     <w:name w:val="Default Paragraph Font"/>
@@ -489,6 +2649,622 @@
     <w:semiHidden/>
     <w:unhideWhenUsed/>
   </w:style>
+  <w:style w:type="paragraph" w:styleId="BalloonText">
+    <w:name w:val="Balloon Text"/>
+    <w:basedOn w:val="Normal"/>
+    <w:link w:val="BalloonTextChar"/>
+    <w:uiPriority w:val="99"/>
+    <w:semiHidden/>
+    <w:unhideWhenUsed/>
+    <w:qFormat/>
+    <w:rPr>
+      <w:rFonts w:ascii="Tahoma" w:hAnsi="Tahoma" w:cs="Tahoma"/>
+      <w:sz w:val="16"/>
+      <w:szCs w:val="16"/>
+    </w:rPr>
+  </w:style>
+  <w:style w:type="paragraph" w:styleId="BodyText">
+    <w:name w:val="Body Text"/>
+    <w:basedOn w:val="Normal"/>
+    <w:uiPriority w:val="1"/>
+    <w:qFormat/>
+    <w:pPr>
+      <w:widowControl w:val="0"/>
+      <w:autoSpaceDE w:val="0"/>
+      <w:autoSpaceDN w:val="0"/>
+    </w:pPr>
+    <w:rPr>
+      <w:rFonts w:ascii="Times New Roman" w:hAnsi="Times New Roman"/>
+      <w:i/>
+      <w:iCs/>
+      <w:sz w:val="24"/>
+    </w:rPr>
+  </w:style>
+  <w:style w:type="paragraph" w:styleId="Caption">
+    <w:name w:val="caption"/>
+    <w:basedOn w:val="Normal"/>
+    <w:next w:val="Normal"/>
+    <w:uiPriority w:val="35"/>
+    <w:semiHidden/>
+    <w:unhideWhenUsed/>
+    <w:qFormat/>
+    <w:pPr>
+      <w:spacing w:line="360" w:lineRule="auto"/>
+    </w:pPr>
+    <w:rPr>
+      <w:rFonts w:eastAsia="SimHei" w:cs="Arial"/>
+    </w:rPr>
+  </w:style>
+  <w:style w:type="character" w:styleId="CommentReference">
+    <w:name w:val="annotation reference"/>
+    <w:basedOn w:val="DefaultParagraphFont"/>
+    <w:uiPriority w:val="99"/>
+    <w:semiHidden/>
+    <w:unhideWhenUsed/>
+    <w:qFormat/>
+    <w:rPr>
+      <w:sz w:val="16"/>
+      <w:szCs w:val="16"/>
+    </w:rPr>
+  </w:style>
+  <w:style w:type="paragraph" w:styleId="CommentText">
+    <w:name w:val="annotation text"/>
+    <w:basedOn w:val="Normal"/>
+    <w:link w:val="CommentTextChar"/>
+    <w:uiPriority w:val="99"/>
+    <w:semiHidden/>
+    <w:unhideWhenUsed/>
+    <w:qFormat/>
+    <w:rPr>
+      <w:szCs w:val="20"/>
+    </w:rPr>
+  </w:style>
+  <w:style w:type="paragraph" w:styleId="CommentSubject">
+    <w:name w:val="annotation subject"/>
+    <w:basedOn w:val="CommentText"/>
+    <w:next w:val="CommentText"/>
+    <w:link w:val="CommentSubjectChar"/>
+    <w:uiPriority w:val="99"/>
+    <w:semiHidden/>
+    <w:unhideWhenUsed/>
+    <w:qFormat/>
+    <w:rPr>
+      <w:b/>
+      <w:bCs/>
+    </w:rPr>
+  </w:style>
+  <w:style w:type="character" w:styleId="Emphasis">
+    <w:name w:val="Emphasis"/>
+    <w:basedOn w:val="DefaultParagraphFont"/>
+    <w:uiPriority w:val="20"/>
+    <w:qFormat/>
+    <w:rPr>
+      <w:i/>
+      <w:iCs/>
+    </w:rPr>
+  </w:style>
+  <w:style w:type="paragraph" w:styleId="Footer">
+    <w:name w:val="footer"/>
+    <w:basedOn w:val="Normal"/>
+    <w:link w:val="FooterChar"/>
+    <w:uiPriority w:val="99"/>
+    <w:unhideWhenUsed/>
+    <w:qFormat/>
+    <w:pPr>
+      <w:tabs>
+        <w:tab w:val="center" w:pos="4513"/>
+        <w:tab w:val="right" w:pos="9026"/>
+      </w:tabs>
+    </w:pPr>
+  </w:style>
+  <w:style w:type="paragraph" w:styleId="Header">
+    <w:name w:val="header"/>
+    <w:basedOn w:val="Normal"/>
+    <w:link w:val="HeaderChar"/>
+    <w:uiPriority w:val="99"/>
+    <w:unhideWhenUsed/>
+    <w:qFormat/>
+    <w:pPr>
+      <w:tabs>
+        <w:tab w:val="center" w:pos="4513"/>
+        <w:tab w:val="right" w:pos="9026"/>
+      </w:tabs>
+    </w:pPr>
+  </w:style>
+  <w:style w:type="paragraph" w:styleId="HTMLPreformatted">
+    <w:name w:val="HTML Preformatted"/>
+    <w:uiPriority w:val="99"/>
+    <w:semiHidden/>
+    <w:unhideWhenUsed/>
+    <w:qFormat/>
+    <w:pPr>
+      <w:tabs>
+        <w:tab w:val="left" w:pos="916"/>
+        <w:tab w:val="left" w:pos="1832"/>
+        <w:tab w:val="left" w:pos="2748"/>
+        <w:tab w:val="left" w:pos="3664"/>
+        <w:tab w:val="left" w:pos="4580"/>
+        <w:tab w:val="left" w:pos="5496"/>
+        <w:tab w:val="left" w:pos="6412"/>
+        <w:tab w:val="left" w:pos="7328"/>
+        <w:tab w:val="left" w:pos="8244"/>
+        <w:tab w:val="left" w:pos="9160"/>
+        <w:tab w:val="left" w:pos="10076"/>
+        <w:tab w:val="left" w:pos="10992"/>
+        <w:tab w:val="left" w:pos="11908"/>
+        <w:tab w:val="left" w:pos="12824"/>
+        <w:tab w:val="left" w:pos="13740"/>
+        <w:tab w:val="left" w:pos="14656"/>
+      </w:tabs>
+    </w:pPr>
+    <w:rPr>
+      <w:rFonts w:ascii="SimSun" w:hAnsi="SimSun" w:hint="eastAsia"/>
+      <w:sz w:val="24"/>
+      <w:szCs w:val="24"/>
+      <w:lang w:eastAsia="zh-CN"/>
+    </w:rPr>
+  </w:style>
+  <w:style w:type="paragraph" w:styleId="NormalWeb">
+    <w:name w:val="Normal (Web)"/>
+    <w:basedOn w:val="Normal"/>
+    <w:uiPriority w:val="99"/>
+    <w:semiHidden/>
+    <w:unhideWhenUsed/>
+    <w:qFormat/>
+    <w:pPr>
+      <w:spacing w:before="100" w:beforeAutospacing="1" w:after="100" w:afterAutospacing="1"/>
+    </w:pPr>
+    <w:rPr>
+      <w:rFonts w:eastAsiaTheme="minorEastAsia"/>
+      <w:lang w:val="en-US"/>
+    </w:rPr>
+  </w:style>
+  <w:style w:type="paragraph" w:styleId="Subtitle">
+    <w:name w:val="Subtitle"/>
+    <w:basedOn w:val="Normal"/>
+    <w:next w:val="Normal"/>
+    <w:qFormat/>
+    <w:pPr>
+      <w:spacing w:before="160" w:after="160"/>
+      <w:jc w:val="center"/>
+    </w:pPr>
+    <w:rPr>
+      <w:b/>
+    </w:rPr>
+  </w:style>
+  <w:style w:type="table" w:styleId="TableGrid">
+    <w:name w:val="Table Grid"/>
+    <w:basedOn w:val="TableNormal"/>
+    <w:uiPriority w:val="59"/>
+    <w:qFormat/>
+    <w:rPr>
+      <w:rFonts w:asciiTheme="minorHAnsi" w:hAnsiTheme="minorHAnsi"/>
+      <w:sz w:val="22"/>
+    </w:rPr>
+    <w:tblPr>
+      <w:tblBorders>
+        <w:top w:val="single" w:sz="4" w:space="0" w:color="auto"/>
+        <w:left w:val="single" w:sz="4" w:space="0" w:color="auto"/>
+        <w:bottom w:val="single" w:sz="4" w:space="0" w:color="auto"/>
+        <w:right w:val="single" w:sz="4" w:space="0" w:color="auto"/>
+        <w:insideH w:val="single" w:sz="4" w:space="0" w:color="auto"/>
+        <w:insideV w:val="single" w:sz="4" w:space="0" w:color="auto"/>
+      </w:tblBorders>
+    </w:tblPr>
+  </w:style>
+  <w:style w:type="paragraph" w:styleId="TableofFigures">
+    <w:name w:val="table of figures"/>
+    <w:basedOn w:val="Normal"/>
+    <w:next w:val="Normal"/>
+    <w:uiPriority w:val="99"/>
+    <w:semiHidden/>
+    <w:unhideWhenUsed/>
+    <w:qFormat/>
+    <w:pPr>
+      <w:ind w:leftChars="200" w:left="200" w:hangingChars="200" w:hanging="200"/>
+    </w:pPr>
+  </w:style>
+  <w:style w:type="paragraph" w:styleId="Title">
+    <w:name w:val="Title"/>
+    <w:basedOn w:val="Normal"/>
+    <w:next w:val="Normal"/>
+    <w:qFormat/>
+    <w:pPr>
+      <w:jc w:val="center"/>
+    </w:pPr>
+    <w:rPr>
+      <w:b/>
+      <w:sz w:val="32"/>
+      <w:szCs w:val="32"/>
+    </w:rPr>
+  </w:style>
+  <w:style w:type="paragraph" w:styleId="TOC1">
+    <w:name w:val="toc 1"/>
+    <w:basedOn w:val="Normal"/>
+    <w:next w:val="Normal"/>
+    <w:uiPriority w:val="39"/>
+    <w:unhideWhenUsed/>
+    <w:qFormat/>
+  </w:style>
+  <w:style w:type="paragraph" w:styleId="TOC2">
+    <w:name w:val="toc 2"/>
+    <w:basedOn w:val="Normal"/>
+    <w:next w:val="Normal"/>
+    <w:uiPriority w:val="39"/>
+    <w:unhideWhenUsed/>
+    <w:qFormat/>
+    <w:pPr>
+      <w:ind w:leftChars="200" w:left="420"/>
+    </w:pPr>
+  </w:style>
+  <w:style w:type="paragraph" w:styleId="TOC3">
+    <w:name w:val="toc 3"/>
+    <w:basedOn w:val="Normal"/>
+    <w:next w:val="Normal"/>
+    <w:uiPriority w:val="39"/>
+    <w:unhideWhenUsed/>
+    <w:qFormat/>
+    <w:pPr>
+      <w:ind w:leftChars="400" w:left="840"/>
+    </w:pPr>
+  </w:style>
+  <w:style w:type="character" w:customStyle="1" w:styleId="Heading2Char">
+    <w:name w:val="Heading 2 Char"/>
+    <w:basedOn w:val="DefaultParagraphFont"/>
+    <w:link w:val="Heading2"/>
+    <w:uiPriority w:val="9"/>
+    <w:qFormat/>
+    <w:rPr>
+      <w:rFonts w:ascii="Arial" w:eastAsia="Times New Roman" w:hAnsi="Arial" w:cs="Arial"/>
+      <w:b/>
+      <w:szCs w:val="20"/>
+      <w:u w:val="none"/>
+      <w:lang w:eastAsia="zh-CN"/>
+    </w:rPr>
+  </w:style>
+  <w:style w:type="character" w:customStyle="1" w:styleId="Heading1Char">
+    <w:name w:val="Heading 1 Char"/>
+    <w:basedOn w:val="DefaultParagraphFont"/>
+    <w:link w:val="Heading1"/>
+    <w:uiPriority w:val="9"/>
+    <w:qFormat/>
+    <w:rPr>
+      <w:rFonts w:ascii="Arial" w:eastAsia="Times New Roman" w:hAnsi="Arial" w:cs="Arial"/>
+      <w:b/>
+      <w:caps/>
+      <w:sz w:val="20"/>
+      <w:szCs w:val="20"/>
+      <w:lang w:eastAsia="zh-CN"/>
+    </w:rPr>
+  </w:style>
+  <w:style w:type="paragraph" w:styleId="ListParagraph">
+    <w:name w:val="List Paragraph"/>
+    <w:basedOn w:val="Normal"/>
+    <w:uiPriority w:val="34"/>
+    <w:qFormat/>
+    <w:pPr>
+      <w:ind w:left="720"/>
+      <w:contextualSpacing/>
+    </w:pPr>
+  </w:style>
+  <w:style w:type="paragraph" w:styleId="NoSpacing">
+    <w:name w:val="No Spacing"/>
+    <w:uiPriority w:val="1"/>
+    <w:qFormat/>
+    <w:pPr>
+      <w:jc w:val="both"/>
+    </w:pPr>
+    <w:rPr>
+      <w:rFonts w:ascii="Arial" w:hAnsi="Arial" w:cstheme="minorBidi"/>
+      <w:szCs w:val="22"/>
+    </w:rPr>
+  </w:style>
+  <w:style w:type="paragraph" w:customStyle="1" w:styleId="Style1">
+    <w:name w:val="Style1"/>
+    <w:basedOn w:val="NoSpacing"/>
+    <w:qFormat/>
+  </w:style>
+  <w:style w:type="character" w:customStyle="1" w:styleId="HeaderChar">
+    <w:name w:val="Header Char"/>
+    <w:basedOn w:val="DefaultParagraphFont"/>
+    <w:link w:val="Header"/>
+    <w:uiPriority w:val="99"/>
+    <w:qFormat/>
+    <w:rPr>
+      <w:rFonts w:asciiTheme="minorHAnsi" w:hAnsiTheme="minorHAnsi"/>
+      <w:sz w:val="22"/>
+    </w:rPr>
+  </w:style>
+  <w:style w:type="character" w:customStyle="1" w:styleId="FooterChar">
+    <w:name w:val="Footer Char"/>
+    <w:basedOn w:val="DefaultParagraphFont"/>
+    <w:link w:val="Footer"/>
+    <w:uiPriority w:val="99"/>
+    <w:qFormat/>
+    <w:rPr>
+      <w:rFonts w:asciiTheme="minorHAnsi" w:hAnsiTheme="minorHAnsi"/>
+      <w:sz w:val="22"/>
+    </w:rPr>
+  </w:style>
+  <w:style w:type="character" w:customStyle="1" w:styleId="BalloonTextChar">
+    <w:name w:val="Balloon Text Char"/>
+    <w:basedOn w:val="DefaultParagraphFont"/>
+    <w:link w:val="BalloonText"/>
+    <w:uiPriority w:val="99"/>
+    <w:semiHidden/>
+    <w:qFormat/>
+    <w:rPr>
+      <w:rFonts w:ascii="Tahoma" w:hAnsi="Tahoma" w:cs="Tahoma"/>
+      <w:sz w:val="16"/>
+      <w:szCs w:val="16"/>
+    </w:rPr>
+  </w:style>
+  <w:style w:type="character" w:customStyle="1" w:styleId="CommentTextChar">
+    <w:name w:val="Comment Text Char"/>
+    <w:basedOn w:val="DefaultParagraphFont"/>
+    <w:link w:val="CommentText"/>
+    <w:uiPriority w:val="99"/>
+    <w:semiHidden/>
+    <w:qFormat/>
+    <w:rPr>
+      <w:rFonts w:asciiTheme="minorHAnsi" w:hAnsiTheme="minorHAnsi"/>
+      <w:szCs w:val="20"/>
+    </w:rPr>
+  </w:style>
+  <w:style w:type="character" w:customStyle="1" w:styleId="CommentSubjectChar">
+    <w:name w:val="Comment Subject Char"/>
+    <w:basedOn w:val="CommentTextChar"/>
+    <w:link w:val="CommentSubject"/>
+    <w:uiPriority w:val="99"/>
+    <w:semiHidden/>
+    <w:qFormat/>
+    <w:rPr>
+      <w:rFonts w:asciiTheme="minorHAnsi" w:hAnsiTheme="minorHAnsi"/>
+      <w:b/>
+      <w:bCs/>
+      <w:szCs w:val="20"/>
+    </w:rPr>
+  </w:style>
+  <w:style w:type="character" w:styleId="PlaceholderText">
+    <w:name w:val="Placeholder Text"/>
+    <w:basedOn w:val="DefaultParagraphFont"/>
+    <w:uiPriority w:val="99"/>
+    <w:semiHidden/>
+    <w:qFormat/>
+    <w:rPr>
+      <w:color w:val="808080"/>
+    </w:rPr>
+  </w:style>
+  <w:style w:type="character" w:customStyle="1" w:styleId="apple-converted-space">
+    <w:name w:val="apple-converted-space"/>
+    <w:basedOn w:val="DefaultParagraphFont"/>
+    <w:qFormat/>
+  </w:style>
+  <w:style w:type="paragraph" w:customStyle="1" w:styleId="Revision1">
+    <w:name w:val="Revision1"/>
+    <w:hidden/>
+    <w:uiPriority w:val="99"/>
+    <w:semiHidden/>
+    <w:qFormat/>
+    <w:rPr>
+      <w:rFonts w:eastAsia="Times New Roman"/>
+      <w:sz w:val="24"/>
+      <w:szCs w:val="24"/>
+      <w:lang w:val="en-SG" w:eastAsia="zh-CN"/>
+    </w:rPr>
+  </w:style>
+  <w:style w:type="paragraph" w:customStyle="1" w:styleId="Note1">
+    <w:name w:val="Note 1"/>
+    <w:basedOn w:val="BodyText"/>
+    <w:qFormat/>
+    <w:pPr>
+      <w:numPr>
+        <w:numId w:val="2"/>
+      </w:numPr>
+      <w:tabs>
+        <w:tab w:val="clear" w:pos="1008"/>
+        <w:tab w:val="left" w:pos="720"/>
+        <w:tab w:val="left" w:pos="900"/>
+      </w:tabs>
+      <w:ind w:left="720" w:hanging="720"/>
+    </w:pPr>
+  </w:style>
+  <w:style w:type="paragraph" w:customStyle="1" w:styleId="TableSpacer">
+    <w:name w:val="Table Spacer"/>
+    <w:basedOn w:val="BodyText"/>
+    <w:qFormat/>
+    <w:rPr>
+      <w:sz w:val="16"/>
+    </w:rPr>
+  </w:style>
+  <w:style w:type="paragraph" w:customStyle="1" w:styleId="TableHeading">
+    <w:name w:val="Table Heading"/>
+    <w:basedOn w:val="TableText"/>
+    <w:qFormat/>
+    <w:rPr>
+      <w:rFonts w:ascii="Arial" w:hAnsi="Arial"/>
+      <w:b/>
+    </w:rPr>
+  </w:style>
+  <w:style w:type="paragraph" w:customStyle="1" w:styleId="TableText">
+    <w:name w:val="Table Text"/>
+    <w:qFormat/>
+    <w:pPr>
+      <w:spacing w:before="40" w:after="40"/>
+    </w:pPr>
+    <w:rPr>
+      <w:rFonts w:eastAsia="Times New Roman"/>
+    </w:rPr>
+  </w:style>
+  <w:style w:type="paragraph" w:customStyle="1" w:styleId="WPSOffice1">
+    <w:name w:val="WPSOffice手动目录 1"/>
+    <w:qFormat/>
+    <w:rPr>
+      <w:rFonts w:ascii="Arial" w:hAnsi="Arial" w:cstheme="minorBidi"/>
+    </w:rPr>
+  </w:style>
+  <w:style w:type="paragraph" w:customStyle="1" w:styleId="WPSOffice2">
+    <w:name w:val="WPSOffice手动目录 2"/>
+    <w:qFormat/>
+    <w:pPr>
+      <w:ind w:leftChars="200" w:left="200"/>
+    </w:pPr>
+    <w:rPr>
+      <w:rFonts w:ascii="Arial" w:hAnsi="Arial" w:cstheme="minorBidi"/>
+    </w:rPr>
+  </w:style>
+  <w:style w:type="table" w:customStyle="1" w:styleId="Style22">
+    <w:name w:val="_Style 22"/>
+    <w:basedOn w:val="TableNormal"/>
+    <w:qFormat/>
+    <w:tblPr>
+      <w:tblCellMar>
+        <w:left w:w="0" w:type="dxa"/>
+        <w:right w:w="0" w:type="dxa"/>
+      </w:tblCellMar>
+    </w:tblPr>
+  </w:style>
+  <w:style w:type="table" w:customStyle="1" w:styleId="Style221">
+    <w:name w:val="_Style 221"/>
+    <w:basedOn w:val="TableNormal"/>
+    <w:qFormat/>
+    <w:rsid w:val="00265458"/>
+    <w:tblPr>
+      <w:tblCellMar>
+        <w:left w:w="0" w:type="dxa"/>
+        <w:right w:w="0" w:type="dxa"/>
+      </w:tblCellMar>
+    </w:tblPr>
+  </w:style>
+  <w:style w:type="table" w:customStyle="1" w:styleId="Style2211">
+    <w:name w:val="_Style 2211"/>
+    <w:basedOn w:val="TableNormal"/>
+    <w:qFormat/>
+    <w:rsid w:val="00ED341C"/>
+    <w:rPr>
+      <w:rFonts w:eastAsia="Times New Roman"/>
+    </w:rPr>
+    <w:tblPr>
+      <w:tblCellMar>
+        <w:left w:w="0" w:type="dxa"/>
+        <w:right w:w="0" w:type="dxa"/>
+      </w:tblCellMar>
+    </w:tblPr>
+  </w:style>
+  <w:style w:type="paragraph" w:styleId="Revision">
+    <w:name w:val="Revision"/>
+    <w:hidden/>
+    <w:uiPriority w:val="99"/>
+    <w:semiHidden/>
+    <w:rsid w:val="003A1878"/>
+    <w:rPr>
+      <w:rFonts w:ascii="Arial" w:eastAsia="Times New Roman" w:hAnsi="Arial"/>
+      <w:szCs w:val="24"/>
+      <w:lang w:val="en-SG" w:eastAsia="zh-CN"/>
+    </w:rPr>
+  </w:style>
+  <w:style w:type="character" w:styleId="Hyperlink">
+    <w:name w:val="Hyperlink"/>
+    <w:basedOn w:val="DefaultParagraphFont"/>
+    <w:uiPriority w:val="99"/>
+    <w:unhideWhenUsed/>
+    <w:rsid w:val="008D3C4B"/>
+    <w:rPr>
+      <w:color w:val="0000FF" w:themeColor="hyperlink"/>
+      <w:u w:val="single"/>
+    </w:rPr>
+  </w:style>
+  <w:style w:type="character" w:customStyle="1" w:styleId="fontstyle01">
+    <w:name w:val="fontstyle01"/>
+    <w:basedOn w:val="DefaultParagraphFont"/>
+    <w:rsid w:val="00651888"/>
+    <w:rPr>
+      <w:rFonts w:ascii="Calibri" w:hAnsi="Calibri" w:cs="Calibri" w:hint="default"/>
+      <w:b w:val="0"/>
+      <w:bCs w:val="0"/>
+      <w:i w:val="0"/>
+      <w:iCs w:val="0"/>
+      <w:color w:val="000000"/>
+      <w:sz w:val="22"/>
+      <w:szCs w:val="22"/>
+    </w:rPr>
+  </w:style>
+  <w:style w:type="table" w:customStyle="1" w:styleId="GridTable41">
+    <w:name w:val="Grid Table 41"/>
+    <w:basedOn w:val="TableNormal"/>
+    <w:uiPriority w:val="49"/>
+    <w:qFormat/>
+    <w:rsid w:val="00497048"/>
+    <w:rPr>
+      <w:rFonts w:eastAsiaTheme="minorEastAsia"/>
+      <w:sz w:val="22"/>
+    </w:rPr>
+    <w:tblPr>
+      <w:tblBorders>
+        <w:top w:val="single" w:sz="4" w:space="0" w:color="666666" w:themeColor="text1" w:themeTint="99"/>
+        <w:left w:val="single" w:sz="4" w:space="0" w:color="666666" w:themeColor="text1" w:themeTint="99"/>
+        <w:bottom w:val="single" w:sz="4" w:space="0" w:color="666666" w:themeColor="text1" w:themeTint="99"/>
+        <w:right w:val="single" w:sz="4" w:space="0" w:color="666666" w:themeColor="text1" w:themeTint="99"/>
+        <w:insideH w:val="single" w:sz="4" w:space="0" w:color="666666" w:themeColor="text1" w:themeTint="99"/>
+        <w:insideV w:val="single" w:sz="4" w:space="0" w:color="666666" w:themeColor="text1" w:themeTint="99"/>
+      </w:tblBorders>
+    </w:tblPr>
+    <w:tblStylePr w:type="firstRow">
+      <w:rPr>
+        <w:b/>
+        <w:bCs/>
+        <w:color w:val="FFFFFF" w:themeColor="background1"/>
+      </w:rPr>
+      <w:tblPr/>
+      <w:tcPr>
+        <w:tcBorders>
+          <w:top w:val="single" w:sz="4" w:space="0" w:color="000000" w:themeColor="text1"/>
+          <w:left w:val="single" w:sz="4" w:space="0" w:color="000000" w:themeColor="text1"/>
+          <w:bottom w:val="single" w:sz="4" w:space="0" w:color="000000" w:themeColor="text1"/>
+          <w:right w:val="single" w:sz="4" w:space="0" w:color="000000" w:themeColor="text1"/>
+          <w:insideH w:val="nil"/>
+          <w:insideV w:val="nil"/>
+        </w:tcBorders>
+        <w:shd w:val="clear" w:color="auto" w:fill="000000" w:themeFill="text1"/>
+      </w:tcPr>
+    </w:tblStylePr>
+    <w:tblStylePr w:type="lastRow">
+      <w:rPr>
+        <w:b/>
+        <w:bCs/>
+      </w:rPr>
+      <w:tblPr/>
+      <w:tcPr>
+        <w:tcBorders>
+          <w:top w:val="double" w:sz="4" w:space="0" w:color="000000" w:themeColor="text1"/>
+        </w:tcBorders>
+      </w:tcPr>
+    </w:tblStylePr>
+    <w:tblStylePr w:type="firstCol">
+      <w:rPr>
+        <w:b/>
+        <w:bCs/>
+      </w:rPr>
+    </w:tblStylePr>
+    <w:tblStylePr w:type="lastCol">
+      <w:rPr>
+        <w:b/>
+        <w:bCs/>
+      </w:rPr>
+    </w:tblStylePr>
+    <w:tblStylePr w:type="band1Vert">
+      <w:tblPr/>
+      <w:tcPr>
+        <w:shd w:val="clear" w:color="auto" w:fill="CCCCCC" w:themeFill="text1" w:themeFillTint="33"/>
+      </w:tcPr>
+    </w:tblStylePr>
+    <w:tblStylePr w:type="band1Horz">
+      <w:tblPr/>
+      <w:tcPr>
+        <w:shd w:val="clear" w:color="auto" w:fill="CCCCCC" w:themeFill="text1" w:themeFillTint="33"/>
+      </w:tcPr>
+    </w:tblStylePr>
+  </w:style>
 </w:styles>
 </file>
 
@@ -503,97 +3279,45 @@
         <a:sysClr val="window" lastClr="FFFFFF"/>
       </a:lt1>
       <a:dk2>
-        <a:srgbClr val="44546A"/>
+        <a:srgbClr val="1F497D"/>
       </a:dk2>
       <a:lt2>
-        <a:srgbClr val="E7E6E6"/>
+        <a:srgbClr val="EEECE1"/>
       </a:lt2>
       <a:accent1>
-        <a:srgbClr val="4472C4"/>
+        <a:srgbClr val="4F81BD"/>
       </a:accent1>
       <a:accent2>
-        <a:srgbClr val="ED7D31"/>
+        <a:srgbClr val="C0504D"/>
       </a:accent2>
       <a:accent3>
-        <a:srgbClr val="A5A5A5"/>
+        <a:srgbClr val="9BBB59"/>
       </a:accent3>
       <a:accent4>
-        <a:srgbClr val="FFC000"/>
+        <a:srgbClr val="8064A2"/>
       </a:accent4>
       <a:accent5>
-        <a:srgbClr val="5B9BD5"/>
+        <a:srgbClr val="4BACC6"/>
       </a:accent5>
       <a:accent6>
-        <a:srgbClr val="70AD47"/>
+        <a:srgbClr val="F79646"/>
       </a:accent6>
       <a:hlink>
-        <a:srgbClr val="0563C1"/>
+        <a:srgbClr val="0000FF"/>
       </a:hlink>
       <a:folHlink>
-        <a:srgbClr val="954F72"/>
+        <a:srgbClr val="800080"/>
       </a:folHlink>
     </a:clrScheme>
-    <a:fontScheme name="Office">
+    <a:fontScheme name="Office Classic 2">
       <a:majorFont>
-        <a:latin typeface="Calibri Light" panose="020F0302020204030204"/>
+        <a:latin typeface="Arial"/>
         <a:ea typeface=""/>
         <a:cs typeface=""/>
-        <a:font script="Jpan" typeface="游ゴシック Light"/>
-        <a:font script="Hang" typeface="맑은 고딕"/>
-        <a:font script="Hans" typeface="等线 Light"/>
-        <a:font script="Hant" typeface="新細明體"/>
-        <a:font script="Arab" typeface="Times New Roman"/>
-        <a:font script="Hebr" typeface="Times New Roman"/>
-        <a:font script="Thai" typeface="Angsana New"/>
-        <a:font script="Ethi" typeface="Nyala"/>
-        <a:font script="Beng" typeface="Vrinda"/>
-        <a:font script="Gujr" typeface="Shruti"/>
-        <a:font script="Khmr" typeface="MoolBoran"/>
-        <a:font script="Knda" typeface="Tunga"/>
-        <a:font script="Guru" typeface="Raavi"/>
-        <a:font script="Cans" typeface="Euphemia"/>
-        <a:font script="Cher" typeface="Plantagenet Cherokee"/>
-        <a:font script="Yiii" typeface="Microsoft Yi Baiti"/>
-        <a:font script="Tibt" typeface="Microsoft Himalaya"/>
-        <a:font script="Thaa" typeface="MV Boli"/>
-        <a:font script="Deva" typeface="Mangal"/>
-        <a:font script="Telu" typeface="Gautami"/>
-        <a:font script="Taml" typeface="Latha"/>
-        <a:font script="Syrc" typeface="Estrangelo Edessa"/>
-        <a:font script="Orya" typeface="Kalinga"/>
-        <a:font script="Mlym" typeface="Kartika"/>
-        <a:font script="Laoo" typeface="DokChampa"/>
-        <a:font script="Sinh" typeface="Iskoola Pota"/>
-        <a:font script="Mong" typeface="Mongolian Baiti"/>
-        <a:font script="Viet" typeface="Times New Roman"/>
-        <a:font script="Uigh" typeface="Microsoft Uighur"/>
-        <a:font script="Geor" typeface="Sylfaen"/>
-        <a:font script="Armn" typeface="Arial"/>
-        <a:font script="Bugi" typeface="Leelawadee UI"/>
-        <a:font script="Bopo" typeface="Microsoft JhengHei"/>
-        <a:font script="Java" typeface="Javanese Text"/>
-        <a:font script="Lisu" typeface="Segoe UI"/>
-        <a:font script="Mymr" typeface="Myanmar Text"/>
-        <a:font script="Nkoo" typeface="Ebrima"/>
-        <a:font script="Olck" typeface="Nirmala UI"/>
-        <a:font script="Osma" typeface="Ebrima"/>
-        <a:font script="Phag" typeface="Phagspa"/>
-        <a:font script="Syrn" typeface="Estrangelo Edessa"/>
-        <a:font script="Syrj" typeface="Estrangelo Edessa"/>
-        <a:font script="Syre" typeface="Estrangelo Edessa"/>
-        <a:font script="Sora" typeface="Nirmala UI"/>
-        <a:font script="Tale" typeface="Microsoft Tai Le"/>
-        <a:font script="Talu" typeface="Microsoft New Tai Lue"/>
-        <a:font script="Tfng" typeface="Ebrima"/>
-      </a:majorFont>
-      <a:minorFont>
-        <a:latin typeface="Calibri" panose="020F0502020204030204"/>
-        <a:ea typeface=""/>
-        <a:cs typeface=""/>
-        <a:font script="Jpan" typeface="游明朝"/>
-        <a:font script="Hang" typeface="맑은 고딕"/>
-        <a:font script="Hans" typeface="等线"/>
-        <a:font script="Hant" typeface="新細明體"/>
+        <a:font script="Jpan" typeface="ＭＳ Ｐゴシック"/>
+        <a:font script="Hang" typeface="굴림"/>
+        <a:font script="Hans" typeface="黑体"/>
+        <a:font script="Hant" typeface="微軟正黑體"/>
         <a:font script="Arab" typeface="Arial"/>
         <a:font script="Hebr" typeface="Arial"/>
         <a:font script="Thai" typeface="Cordia New"/>
@@ -619,24 +3343,40 @@
         <a:font script="Mong" typeface="Mongolian Baiti"/>
         <a:font script="Viet" typeface="Arial"/>
         <a:font script="Uigh" typeface="Microsoft Uighur"/>
-        <a:font script="Geor" typeface="Sylfaen"/>
-        <a:font script="Armn" typeface="Arial"/>
-        <a:font script="Bugi" typeface="Leelawadee UI"/>
-        <a:font script="Bopo" typeface="Microsoft JhengHei"/>
-        <a:font script="Java" typeface="Javanese Text"/>
-        <a:font script="Lisu" typeface="Segoe UI"/>
-        <a:font script="Mymr" typeface="Myanmar Text"/>
-        <a:font script="Nkoo" typeface="Ebrima"/>
-        <a:font script="Olck" typeface="Nirmala UI"/>
-        <a:font script="Osma" typeface="Ebrima"/>
-        <a:font script="Phag" typeface="Phagspa"/>
-        <a:font script="Syrn" typeface="Estrangelo Edessa"/>
-        <a:font script="Syrj" typeface="Estrangelo Edessa"/>
-        <a:font script="Syre" typeface="Estrangelo Edessa"/>
-        <a:font script="Sora" typeface="Nirmala UI"/>
-        <a:font script="Tale" typeface="Microsoft Tai Le"/>
-        <a:font script="Talu" typeface="Microsoft New Tai Lue"/>
-        <a:font script="Tfng" typeface="Ebrima"/>
+      </a:majorFont>
+      <a:minorFont>
+        <a:latin typeface="Arial"/>
+        <a:ea typeface=""/>
+        <a:cs typeface=""/>
+        <a:font script="Jpan" typeface="ＭＳ Ｐゴシック"/>
+        <a:font script="Hang" typeface="굴림"/>
+        <a:font script="Hans" typeface="黑体"/>
+        <a:font script="Hant" typeface="微軟正黑體"/>
+        <a:font script="Arab" typeface="Arial"/>
+        <a:font script="Hebr" typeface="Arial"/>
+        <a:font script="Thai" typeface="Cordia New"/>
+        <a:font script="Ethi" typeface="Nyala"/>
+        <a:font script="Beng" typeface="Vrinda"/>
+        <a:font script="Gujr" typeface="Shruti"/>
+        <a:font script="Khmr" typeface="DaunPenh"/>
+        <a:font script="Knda" typeface="Tunga"/>
+        <a:font script="Guru" typeface="Raavi"/>
+        <a:font script="Cans" typeface="Euphemia"/>
+        <a:font script="Cher" typeface="Plantagenet Cherokee"/>
+        <a:font script="Yiii" typeface="Microsoft Yi Baiti"/>
+        <a:font script="Tibt" typeface="Microsoft Himalaya"/>
+        <a:font script="Thaa" typeface="MV Boli"/>
+        <a:font script="Deva" typeface="Mangal"/>
+        <a:font script="Telu" typeface="Gautami"/>
+        <a:font script="Taml" typeface="Latha"/>
+        <a:font script="Syrc" typeface="Estrangelo Edessa"/>
+        <a:font script="Orya" typeface="Kalinga"/>
+        <a:font script="Mlym" typeface="Kartika"/>
+        <a:font script="Laoo" typeface="DokChampa"/>
+        <a:font script="Sinh" typeface="Iskoola Pota"/>
+        <a:font script="Mong" typeface="Mongolian Baiti"/>
+        <a:font script="Viet" typeface="Arial"/>
+        <a:font script="Uigh" typeface="Microsoft Uighur"/>
       </a:minorFont>
     </a:fontScheme>
     <a:fmtScheme name="Office">
@@ -648,141 +3388,498 @@
           <a:gsLst>
             <a:gs pos="0">
               <a:schemeClr val="phClr">
-                <a:lumMod val="110000"/>
-                <a:satMod val="105000"/>
-                <a:tint val="67000"/>
+                <a:tint val="50000"/>
+                <a:satMod val="300000"/>
               </a:schemeClr>
             </a:gs>
-            <a:gs pos="50000">
+            <a:gs pos="35000">
               <a:schemeClr val="phClr">
-                <a:lumMod val="105000"/>
-                <a:satMod val="103000"/>
-                <a:tint val="73000"/>
+                <a:tint val="37000"/>
+                <a:satMod val="300000"/>
               </a:schemeClr>
             </a:gs>
             <a:gs pos="100000">
               <a:schemeClr val="phClr">
-                <a:lumMod val="105000"/>
-                <a:satMod val="109000"/>
-                <a:tint val="81000"/>
+                <a:tint val="15000"/>
+                <a:satMod val="350000"/>
               </a:schemeClr>
             </a:gs>
           </a:gsLst>
-          <a:lin ang="5400000" scaled="0"/>
+          <a:lin ang="16200000" scaled="1"/>
         </a:gradFill>
         <a:gradFill rotWithShape="1">
           <a:gsLst>
             <a:gs pos="0">
               <a:schemeClr val="phClr">
-                <a:satMod val="103000"/>
-                <a:lumMod val="102000"/>
-                <a:tint val="94000"/>
+                <a:shade val="51000"/>
+                <a:satMod val="130000"/>
               </a:schemeClr>
             </a:gs>
-            <a:gs pos="50000">
+            <a:gs pos="80000">
               <a:schemeClr val="phClr">
-                <a:satMod val="110000"/>
-                <a:lumMod val="100000"/>
-                <a:shade val="100000"/>
+                <a:shade val="93000"/>
+                <a:satMod val="130000"/>
               </a:schemeClr>
             </a:gs>
             <a:gs pos="100000">
               <a:schemeClr val="phClr">
-                <a:lumMod val="99000"/>
-                <a:satMod val="120000"/>
-                <a:shade val="78000"/>
+                <a:shade val="94000"/>
+                <a:satMod val="135000"/>
               </a:schemeClr>
             </a:gs>
           </a:gsLst>
-          <a:lin ang="5400000" scaled="0"/>
+          <a:lin ang="16200000" scaled="0"/>
         </a:gradFill>
       </a:fillStyleLst>
       <a:lnStyleLst>
-        <a:ln w="6350" cap="flat" cmpd="sng" algn="ctr">
+        <a:ln w="9525" cap="flat" cmpd="sng" algn="ctr">
+          <a:solidFill>
+            <a:schemeClr val="phClr">
+              <a:shade val="95000"/>
+              <a:satMod val="105000"/>
+            </a:schemeClr>
+          </a:solidFill>
+          <a:prstDash val="solid"/>
+        </a:ln>
+        <a:ln w="25400" cap="flat" cmpd="sng" algn="ctr">
           <a:solidFill>
             <a:schemeClr val="phClr"/>
           </a:solidFill>
           <a:prstDash val="solid"/>
-          <a:miter lim="800000"/>
         </a:ln>
-        <a:ln w="12700" cap="flat" cmpd="sng" algn="ctr">
+        <a:ln w="38100" cap="flat" cmpd="sng" algn="ctr">
           <a:solidFill>
             <a:schemeClr val="phClr"/>
           </a:solidFill>
           <a:prstDash val="solid"/>
-          <a:miter lim="800000"/>
-        </a:ln>
-        <a:ln w="19050" cap="flat" cmpd="sng" algn="ctr">
-          <a:solidFill>
-            <a:schemeClr val="phClr"/>
-          </a:solidFill>
-          <a:prstDash val="solid"/>
-          <a:miter lim="800000"/>
         </a:ln>
       </a:lnStyleLst>
       <a:effectStyleLst>
         <a:effectStyle>
-          <a:effectLst/>
-        </a:effectStyle>
-        <a:effectStyle>
-          <a:effectLst/>
+          <a:effectLst>
+            <a:outerShdw blurRad="40000" dist="20000" dir="5400000" rotWithShape="0">
+              <a:srgbClr val="000000">
+                <a:alpha val="38000"/>
+              </a:srgbClr>
+            </a:outerShdw>
+          </a:effectLst>
         </a:effectStyle>
         <a:effectStyle>
           <a:effectLst>
-            <a:outerShdw blurRad="57150" dist="19050" dir="5400000" algn="ctr" rotWithShape="0">
+            <a:outerShdw blurRad="40000" dist="23000" dir="5400000" rotWithShape="0">
               <a:srgbClr val="000000">
-                <a:alpha val="63000"/>
+                <a:alpha val="35000"/>
               </a:srgbClr>
             </a:outerShdw>
           </a:effectLst>
+        </a:effectStyle>
+        <a:effectStyle>
+          <a:effectLst>
+            <a:outerShdw blurRad="40000" dist="23000" dir="5400000" rotWithShape="0">
+              <a:srgbClr val="000000">
+                <a:alpha val="35000"/>
+              </a:srgbClr>
+            </a:outerShdw>
+          </a:effectLst>
+          <a:scene3d>
+            <a:camera prst="orthographicFront">
+              <a:rot lat="0" lon="0" rev="0"/>
+            </a:camera>
+            <a:lightRig rig="threePt" dir="t">
+              <a:rot lat="0" lon="0" rev="1200000"/>
+            </a:lightRig>
+          </a:scene3d>
+          <a:sp3d>
+            <a:bevelT w="63500" h="25400"/>
+          </a:sp3d>
         </a:effectStyle>
       </a:effectStyleLst>
       <a:bgFillStyleLst>
         <a:solidFill>
           <a:schemeClr val="phClr"/>
         </a:solidFill>
-        <a:solidFill>
-          <a:schemeClr val="phClr">
-            <a:tint val="95000"/>
-            <a:satMod val="170000"/>
-          </a:schemeClr>
-        </a:solidFill>
         <a:gradFill rotWithShape="1">
           <a:gsLst>
             <a:gs pos="0">
               <a:schemeClr val="phClr">
-                <a:tint val="93000"/>
-                <a:satMod val="150000"/>
-                <a:shade val="98000"/>
-                <a:lumMod val="102000"/>
+                <a:tint val="40000"/>
+                <a:satMod val="350000"/>
               </a:schemeClr>
             </a:gs>
-            <a:gs pos="50000">
+            <a:gs pos="40000">
               <a:schemeClr val="phClr">
-                <a:tint val="98000"/>
-                <a:satMod val="130000"/>
-                <a:shade val="90000"/>
-                <a:lumMod val="103000"/>
+                <a:tint val="45000"/>
+                <a:shade val="99000"/>
+                <a:satMod val="350000"/>
               </a:schemeClr>
             </a:gs>
             <a:gs pos="100000">
               <a:schemeClr val="phClr">
-                <a:shade val="63000"/>
-                <a:satMod val="120000"/>
+                <a:shade val="20000"/>
+                <a:satMod val="255000"/>
               </a:schemeClr>
             </a:gs>
           </a:gsLst>
-          <a:lin ang="5400000" scaled="0"/>
+          <a:path path="circle">
+            <a:fillToRect l="50000" t="-80000" r="50000" b="180000"/>
+          </a:path>
+        </a:gradFill>
+        <a:gradFill rotWithShape="1">
+          <a:gsLst>
+            <a:gs pos="0">
+              <a:schemeClr val="phClr">
+                <a:tint val="80000"/>
+                <a:satMod val="300000"/>
+              </a:schemeClr>
+            </a:gs>
+            <a:gs pos="100000">
+              <a:schemeClr val="phClr">
+                <a:shade val="30000"/>
+                <a:satMod val="200000"/>
+              </a:schemeClr>
+            </a:gs>
+          </a:gsLst>
+          <a:path path="circle">
+            <a:fillToRect l="50000" t="50000" r="50000" b="50000"/>
+          </a:path>
         </a:gradFill>
       </a:bgFillStyleLst>
     </a:fmtScheme>
   </a:themeElements>
   <a:objectDefaults/>
   <a:extraClrSchemeLst/>
-  <a:extLst>
-    <a:ext uri="{05A4C25C-085E-4340-85A3-A5531E510DB2}">
-      <thm15:themeFamily xmlns:thm15="http://schemas.microsoft.com/office/thememl/2012/main" name="Office Theme" id="{62F939B6-93AF-4DB8-9C6B-D6C7DFDC589F}" vid="{4A3C46E8-61CC-4603-A589-7422A47A8E4A}"/>
-    </a:ext>
-  </a:extLst>
 </a:theme>
+</file>
+
+<file path=customXml/item1.xml><?xml version="1.0" encoding="utf-8"?>
+<s:customData xmlns="http://www.wps.cn/officeDocument/2013/wpsCustomData" xmlns:s="http://www.wps.cn/officeDocument/2013/wpsCustomData">
+  <customSectProps>
+    <customSectPr/>
+  </customSectProps>
+  <customShpExts>
+    <customShpInfo spid="_x0000_s1026"/>
+    <customShpInfo spid="_x0000_s1025"/>
+  </customShpExts>
+</s:customData>
+</file>
+
+<file path=customXml/item2.xml><?xml version="1.0" encoding="utf-8"?>
+<p:properties xmlns:p="http://schemas.microsoft.com/office/2006/metadata/properties" xmlns:xsi="http://www.w3.org/2001/XMLSchema-instance" xmlns:pc="http://schemas.microsoft.com/office/infopath/2007/PartnerControls">
+  <documentManagement>
+    <TaxCatchAll xmlns="982bb764-4d29-4896-b491-a1e733a55f97" xsi:nil="true"/>
+    <lcf76f155ced4ddcb4097134ff3c332f xmlns="c36519e7-f3a3-47ef-a8a4-6da076190247">
+      <Terms xmlns="http://schemas.microsoft.com/office/infopath/2007/PartnerControls"/>
+    </lcf76f155ced4ddcb4097134ff3c332f>
+  </documentManagement>
+</p:properties>
+</file>
+
+<file path=customXml/item3.xml><?xml version="1.0" encoding="utf-8"?>
+<?mso-contentType ?>
+<FormTemplates xmlns="http://schemas.microsoft.com/sharepoint/v3/contenttype/forms">
+  <Display>DocumentLibraryForm</Display>
+  <Edit>DocumentLibraryForm</Edit>
+  <New>DocumentLibraryForm</New>
+</FormTemplates>
+</file>
+
+<file path=customXml/item4.xml><?xml version="1.0" encoding="utf-8"?>
+<ct:contentTypeSchema xmlns:ct="http://schemas.microsoft.com/office/2006/metadata/contentType" xmlns:ma="http://schemas.microsoft.com/office/2006/metadata/properties/metaAttributes" ct:_="" ma:_="" ma:contentTypeName="Document" ma:contentTypeID="0x010100F88F7FF3F105974094E8C55E27287D7C" ma:contentTypeVersion="16" ma:contentTypeDescription="Create a new document." ma:contentTypeScope="" ma:versionID="9a98f737d9200fa2cd9fe3dec95315ba">
+  <xsd:schema xmlns:xsd="http://www.w3.org/2001/XMLSchema" xmlns:xs="http://www.w3.org/2001/XMLSchema" xmlns:p="http://schemas.microsoft.com/office/2006/metadata/properties" xmlns:ns2="c36519e7-f3a3-47ef-a8a4-6da076190247" xmlns:ns3="982bb764-4d29-4896-b491-a1e733a55f97" targetNamespace="http://schemas.microsoft.com/office/2006/metadata/properties" ma:root="true" ma:fieldsID="a0e98e04fd40302ece078c8b33b4547f" ns2:_="" ns3:_="">
+    <xsd:import namespace="c36519e7-f3a3-47ef-a8a4-6da076190247"/>
+    <xsd:import namespace="982bb764-4d29-4896-b491-a1e733a55f97"/>
+    <xsd:element name="properties">
+      <xsd:complexType>
+        <xsd:sequence>
+          <xsd:element name="documentManagement">
+            <xsd:complexType>
+              <xsd:all>
+                <xsd:element ref="ns2:MediaServiceMetadata" minOccurs="0"/>
+                <xsd:element ref="ns2:MediaServiceFastMetadata" minOccurs="0"/>
+                <xsd:element ref="ns2:MediaServiceDateTaken" minOccurs="0"/>
+                <xsd:element ref="ns2:MediaServiceLocation" minOccurs="0"/>
+                <xsd:element ref="ns2:MediaServiceGenerationTime" minOccurs="0"/>
+                <xsd:element ref="ns2:MediaServiceEventHashCode" minOccurs="0"/>
+                <xsd:element ref="ns2:MediaServiceAutoTags" minOccurs="0"/>
+                <xsd:element ref="ns2:MediaServiceOCR" minOccurs="0"/>
+                <xsd:element ref="ns3:SharedWithUsers" minOccurs="0"/>
+                <xsd:element ref="ns3:SharedWithDetails" minOccurs="0"/>
+                <xsd:element ref="ns2:MediaLengthInSeconds" minOccurs="0"/>
+                <xsd:element ref="ns2:MediaServiceAutoKeyPoints" minOccurs="0"/>
+                <xsd:element ref="ns2:MediaServiceKeyPoints" minOccurs="0"/>
+                <xsd:element ref="ns2:lcf76f155ced4ddcb4097134ff3c332f" minOccurs="0"/>
+                <xsd:element ref="ns3:TaxCatchAll" minOccurs="0"/>
+              </xsd:all>
+            </xsd:complexType>
+          </xsd:element>
+        </xsd:sequence>
+      </xsd:complexType>
+    </xsd:element>
+  </xsd:schema>
+  <xsd:schema xmlns:xsd="http://www.w3.org/2001/XMLSchema" xmlns:xs="http://www.w3.org/2001/XMLSchema" xmlns:dms="http://schemas.microsoft.com/office/2006/documentManagement/types" xmlns:pc="http://schemas.microsoft.com/office/infopath/2007/PartnerControls" targetNamespace="c36519e7-f3a3-47ef-a8a4-6da076190247" elementFormDefault="qualified">
+    <xsd:import namespace="http://schemas.microsoft.com/office/2006/documentManagement/types"/>
+    <xsd:import namespace="http://schemas.microsoft.com/office/infopath/2007/PartnerControls"/>
+    <xsd:element name="MediaServiceMetadata" ma:index="8" nillable="true" ma:displayName="MediaServiceMetadata" ma:hidden="true" ma:internalName="MediaServiceMetadata" ma:readOnly="true">
+      <xsd:simpleType>
+        <xsd:restriction base="dms:Note"/>
+      </xsd:simpleType>
+    </xsd:element>
+    <xsd:element name="MediaServiceFastMetadata" ma:index="9" nillable="true" ma:displayName="MediaServiceFastMetadata" ma:hidden="true" ma:internalName="MediaServiceFastMetadata" ma:readOnly="true">
+      <xsd:simpleType>
+        <xsd:restriction base="dms:Note"/>
+      </xsd:simpleType>
+    </xsd:element>
+    <xsd:element name="MediaServiceDateTaken" ma:index="10" nillable="true" ma:displayName="MediaServiceDateTaken" ma:hidden="true" ma:internalName="MediaServiceDateTaken" ma:readOnly="true">
+      <xsd:simpleType>
+        <xsd:restriction base="dms:Text"/>
+      </xsd:simpleType>
+    </xsd:element>
+    <xsd:element name="MediaServiceLocation" ma:index="11" nillable="true" ma:displayName="Location" ma:internalName="MediaServiceLocation" ma:readOnly="true">
+      <xsd:simpleType>
+        <xsd:restriction base="dms:Text"/>
+      </xsd:simpleType>
+    </xsd:element>
+    <xsd:element name="MediaServiceGenerationTime" ma:index="12" nillable="true" ma:displayName="MediaServiceGenerationTime" ma:hidden="true" ma:internalName="MediaServiceGenerationTime" ma:readOnly="true">
+      <xsd:simpleType>
+        <xsd:restriction base="dms:Text"/>
+      </xsd:simpleType>
+    </xsd:element>
+    <xsd:element name="MediaServiceEventHashCode" ma:index="13" nillable="true" ma:displayName="MediaServiceEventHashCode" ma:hidden="true" ma:internalName="MediaServiceEventHashCode" ma:readOnly="true">
+      <xsd:simpleType>
+        <xsd:restriction base="dms:Text"/>
+      </xsd:simpleType>
+    </xsd:element>
+    <xsd:element name="MediaServiceAutoTags" ma:index="14" nillable="true" ma:displayName="Tags" ma:internalName="MediaServiceAutoTags" ma:readOnly="true">
+      <xsd:simpleType>
+        <xsd:restriction base="dms:Text"/>
+      </xsd:simpleType>
+    </xsd:element>
+    <xsd:element name="MediaServiceOCR" ma:index="15" nillable="true" ma:displayName="Extracted Text" ma:internalName="MediaServiceOCR" ma:readOnly="true">
+      <xsd:simpleType>
+        <xsd:restriction base="dms:Note">
+          <xsd:maxLength value="255"/>
+        </xsd:restriction>
+      </xsd:simpleType>
+    </xsd:element>
+    <xsd:element name="MediaLengthInSeconds" ma:index="18" nillable="true" ma:displayName="Length (seconds)" ma:internalName="MediaLengthInSeconds" ma:readOnly="true">
+      <xsd:simpleType>
+        <xsd:restriction base="dms:Unknown"/>
+      </xsd:simpleType>
+    </xsd:element>
+    <xsd:element name="MediaServiceAutoKeyPoints" ma:index="19" nillable="true" ma:displayName="MediaServiceAutoKeyPoints" ma:hidden="true" ma:internalName="MediaServiceAutoKeyPoints" ma:readOnly="true">
+      <xsd:simpleType>
+        <xsd:restriction base="dms:Note"/>
+      </xsd:simpleType>
+    </xsd:element>
+    <xsd:element name="MediaServiceKeyPoints" ma:index="20" nillable="true" ma:displayName="KeyPoints" ma:internalName="MediaServiceKeyPoints" ma:readOnly="true">
+      <xsd:simpleType>
+        <xsd:restriction base="dms:Note">
+          <xsd:maxLength value="255"/>
+        </xsd:restriction>
+      </xsd:simpleType>
+    </xsd:element>
+    <xsd:element name="lcf76f155ced4ddcb4097134ff3c332f" ma:index="22" nillable="true" ma:taxonomy="true" ma:internalName="lcf76f155ced4ddcb4097134ff3c332f" ma:taxonomyFieldName="MediaServiceImageTags" ma:displayName="Image Tags" ma:readOnly="false" ma:fieldId="{5cf76f15-5ced-4ddc-b409-7134ff3c332f}" ma:taxonomyMulti="true" ma:sspId="7937c95e-251b-42ec-94ab-e4de6427399d" ma:termSetId="09814cd3-568e-fe90-9814-8d621ff8fb84" ma:anchorId="fba54fb3-c3e1-fe81-a776-ca4b69148c4d" ma:open="true" ma:isKeyword="false">
+      <xsd:complexType>
+        <xsd:sequence>
+          <xsd:element ref="pc:Terms" minOccurs="0" maxOccurs="1"/>
+        </xsd:sequence>
+      </xsd:complexType>
+    </xsd:element>
+  </xsd:schema>
+  <xsd:schema xmlns:xsd="http://www.w3.org/2001/XMLSchema" xmlns:xs="http://www.w3.org/2001/XMLSchema" xmlns:dms="http://schemas.microsoft.com/office/2006/documentManagement/types" xmlns:pc="http://schemas.microsoft.com/office/infopath/2007/PartnerControls" targetNamespace="982bb764-4d29-4896-b491-a1e733a55f97" elementFormDefault="qualified">
+    <xsd:import namespace="http://schemas.microsoft.com/office/2006/documentManagement/types"/>
+    <xsd:import namespace="http://schemas.microsoft.com/office/infopath/2007/PartnerControls"/>
+    <xsd:element name="SharedWithUsers" ma:index="16" nillable="true" ma:displayName="Shared With" ma:internalName="SharedWithUsers" ma:readOnly="true">
+      <xsd:complexType>
+        <xsd:complexContent>
+          <xsd:extension base="dms:UserMulti">
+            <xsd:sequence>
+              <xsd:element name="UserInfo" minOccurs="0" maxOccurs="unbounded">
+                <xsd:complexType>
+                  <xsd:sequence>
+                    <xsd:element name="DisplayName" type="xsd:string" minOccurs="0"/>
+                    <xsd:element name="AccountId" type="dms:UserId" minOccurs="0" nillable="true"/>
+                    <xsd:element name="AccountType" type="xsd:string" minOccurs="0"/>
+                  </xsd:sequence>
+                </xsd:complexType>
+              </xsd:element>
+            </xsd:sequence>
+          </xsd:extension>
+        </xsd:complexContent>
+      </xsd:complexType>
+    </xsd:element>
+    <xsd:element name="SharedWithDetails" ma:index="17" nillable="true" ma:displayName="Shared With Details" ma:internalName="SharedWithDetails" ma:readOnly="true">
+      <xsd:simpleType>
+        <xsd:restriction base="dms:Note">
+          <xsd:maxLength value="255"/>
+        </xsd:restriction>
+      </xsd:simpleType>
+    </xsd:element>
+    <xsd:element name="TaxCatchAll" ma:index="23" nillable="true" ma:displayName="Taxonomy Catch All Column" ma:hidden="true" ma:list="{35f77c02-a48a-4734-aaae-ce81c457ed6d}" ma:internalName="TaxCatchAll" ma:showField="CatchAllData" ma:web="982bb764-4d29-4896-b491-a1e733a55f97">
+      <xsd:complexType>
+        <xsd:complexContent>
+          <xsd:extension base="dms:MultiChoiceLookup">
+            <xsd:sequence>
+              <xsd:element name="Value" type="dms:Lookup" maxOccurs="unbounded" minOccurs="0" nillable="true"/>
+            </xsd:sequence>
+          </xsd:extension>
+        </xsd:complexContent>
+      </xsd:complexType>
+    </xsd:element>
+  </xsd:schema>
+  <xsd:schema xmlns="http://schemas.openxmlformats.org/package/2006/metadata/core-properties" xmlns:xsd="http://www.w3.org/2001/XMLSchema" xmlns:xsi="http://www.w3.org/2001/XMLSchema-instance" xmlns:dc="http://purl.org/dc/elements/1.1/" xmlns:dcterms="http://purl.org/dc/terms/" xmlns:odoc="http://schemas.microsoft.com/internal/obd" targetNamespace="http://schemas.openxmlformats.org/package/2006/metadata/core-properties" elementFormDefault="qualified" attributeFormDefault="unqualified" blockDefault="#all">
+    <xsd:import namespace="http://purl.org/dc/elements/1.1/" schemaLocation="http://dublincore.org/schemas/xmls/qdc/2003/04/02/dc.xsd"/>
+    <xsd:import namespace="http://purl.org/dc/terms/" schemaLocation="http://dublincore.org/schemas/xmls/qdc/2003/04/02/dcterms.xsd"/>
+    <xsd:element name="coreProperties" type="CT_coreProperties"/>
+    <xsd:complexType name="CT_coreProperties">
+      <xsd:all>
+        <xsd:element ref="dc:creator" minOccurs="0" maxOccurs="1"/>
+        <xsd:element ref="dcterms:created" minOccurs="0" maxOccurs="1"/>
+        <xsd:element ref="dc:identifier" minOccurs="0" maxOccurs="1"/>
+        <xsd:element name="contentType" minOccurs="0" maxOccurs="1" type="xsd:string" ma:index="0" ma:displayName="Content Type"/>
+        <xsd:element ref="dc:title" minOccurs="0" maxOccurs="1" ma:index="4" ma:displayName="Title"/>
+        <xsd:element ref="dc:subject" minOccurs="0" maxOccurs="1"/>
+        <xsd:element ref="dc:description" minOccurs="0" maxOccurs="1"/>
+        <xsd:element name="keywords" minOccurs="0" maxOccurs="1" type="xsd:string"/>
+        <xsd:element ref="dc:language" minOccurs="0" maxOccurs="1"/>
+        <xsd:element name="category" minOccurs="0" maxOccurs="1" type="xsd:string"/>
+        <xsd:element name="version" minOccurs="0" maxOccurs="1" type="xsd:string"/>
+        <xsd:element name="revision" minOccurs="0" maxOccurs="1" type="xsd:string">
+          <xsd:annotation>
+            <xsd:documentation>
+                        This value indicates the number of saves or revisions. The application is responsible for updating this value after each revision.
+                    </xsd:documentation>
+          </xsd:annotation>
+        </xsd:element>
+        <xsd:element name="lastModifiedBy" minOccurs="0" maxOccurs="1" type="xsd:string"/>
+        <xsd:element ref="dcterms:modified" minOccurs="0" maxOccurs="1"/>
+        <xsd:element name="contentStatus" minOccurs="0" maxOccurs="1" type="xsd:string"/>
+      </xsd:all>
+    </xsd:complexType>
+  </xsd:schema>
+  <xs:schema xmlns:pc="http://schemas.microsoft.com/office/infopath/2007/PartnerControls" xmlns:xs="http://www.w3.org/2001/XMLSchema" targetNamespace="http://schemas.microsoft.com/office/infopath/2007/PartnerControls" elementFormDefault="qualified" attributeFormDefault="unqualified">
+    <xs:element name="Person">
+      <xs:complexType>
+        <xs:sequence>
+          <xs:element ref="pc:DisplayName" minOccurs="0"/>
+          <xs:element ref="pc:AccountId" minOccurs="0"/>
+          <xs:element ref="pc:AccountType" minOccurs="0"/>
+        </xs:sequence>
+      </xs:complexType>
+    </xs:element>
+    <xs:element name="DisplayName" type="xs:string"/>
+    <xs:element name="AccountId" type="xs:string"/>
+    <xs:element name="AccountType" type="xs:string"/>
+    <xs:element name="BDCAssociatedEntity">
+      <xs:complexType>
+        <xs:sequence>
+          <xs:element ref="pc:BDCEntity" minOccurs="0" maxOccurs="unbounded"/>
+        </xs:sequence>
+        <xs:attribute ref="pc:EntityNamespace"/>
+        <xs:attribute ref="pc:EntityName"/>
+        <xs:attribute ref="pc:SystemInstanceName"/>
+        <xs:attribute ref="pc:AssociationName"/>
+      </xs:complexType>
+    </xs:element>
+    <xs:attribute name="EntityNamespace" type="xs:string"/>
+    <xs:attribute name="EntityName" type="xs:string"/>
+    <xs:attribute name="SystemInstanceName" type="xs:string"/>
+    <xs:attribute name="AssociationName" type="xs:string"/>
+    <xs:element name="BDCEntity">
+      <xs:complexType>
+        <xs:sequence>
+          <xs:element ref="pc:EntityDisplayName" minOccurs="0"/>
+          <xs:element ref="pc:EntityInstanceReference" minOccurs="0"/>
+          <xs:element ref="pc:EntityId1" minOccurs="0"/>
+          <xs:element ref="pc:EntityId2" minOccurs="0"/>
+          <xs:element ref="pc:EntityId3" minOccurs="0"/>
+          <xs:element ref="pc:EntityId4" minOccurs="0"/>
+          <xs:element ref="pc:EntityId5" minOccurs="0"/>
+        </xs:sequence>
+      </xs:complexType>
+    </xs:element>
+    <xs:element name="EntityDisplayName" type="xs:string"/>
+    <xs:element name="EntityInstanceReference" type="xs:string"/>
+    <xs:element name="EntityId1" type="xs:string"/>
+    <xs:element name="EntityId2" type="xs:string"/>
+    <xs:element name="EntityId3" type="xs:string"/>
+    <xs:element name="EntityId4" type="xs:string"/>
+    <xs:element name="EntityId5" type="xs:string"/>
+    <xs:element name="Terms">
+      <xs:complexType>
+        <xs:sequence>
+          <xs:element ref="pc:TermInfo" minOccurs="0" maxOccurs="unbounded"/>
+        </xs:sequence>
+      </xs:complexType>
+    </xs:element>
+    <xs:element name="TermInfo">
+      <xs:complexType>
+        <xs:sequence>
+          <xs:element ref="pc:TermName" minOccurs="0"/>
+          <xs:element ref="pc:TermId" minOccurs="0"/>
+        </xs:sequence>
+      </xs:complexType>
+    </xs:element>
+    <xs:element name="TermName" type="xs:string"/>
+    <xs:element name="TermId" type="xs:string"/>
+  </xs:schema>
+</ct:contentTypeSchema>
+</file>
+
+<file path=customXml/item5.xml><?xml version="1.0" encoding="utf-8"?>
+<b:Sources xmlns:b="http://schemas.openxmlformats.org/officeDocument/2006/bibliography" xmlns="http://schemas.openxmlformats.org/officeDocument/2006/bibliography" SelectedStyle="\APA.XSL" StyleName="APA Fifth Edition"/>
+</file>
+
+<file path=customXml/itemProps1.xml><?xml version="1.0" encoding="utf-8"?>
+<ds:datastoreItem xmlns:ds="http://schemas.openxmlformats.org/officeDocument/2006/customXml" ds:itemID="{B1977F7D-205B-4081-913C-38D41E755F92}">
+  <ds:schemaRefs>
+    <ds:schemaRef ds:uri="http://www.wps.cn/officeDocument/2013/wpsCustomData"/>
+  </ds:schemaRefs>
+</ds:datastoreItem>
+</file>
+
+<file path=customXml/itemProps2.xml><?xml version="1.0" encoding="utf-8"?>
+<ds:datastoreItem xmlns:ds="http://schemas.openxmlformats.org/officeDocument/2006/customXml" ds:itemID="{BD53D923-2417-495B-B6A8-2650A77D6389}">
+  <ds:schemaRefs>
+    <ds:schemaRef ds:uri="http://schemas.microsoft.com/office/2006/metadata/properties"/>
+    <ds:schemaRef ds:uri="http://schemas.microsoft.com/office/infopath/2007/PartnerControls"/>
+    <ds:schemaRef ds:uri="982bb764-4d29-4896-b491-a1e733a55f97"/>
+    <ds:schemaRef ds:uri="c36519e7-f3a3-47ef-a8a4-6da076190247"/>
+  </ds:schemaRefs>
+</ds:datastoreItem>
+</file>
+
+<file path=customXml/itemProps3.xml><?xml version="1.0" encoding="utf-8"?>
+<ds:datastoreItem xmlns:ds="http://schemas.openxmlformats.org/officeDocument/2006/customXml" ds:itemID="{777BF628-19EA-41F8-A5DA-D895DDCBF83B}">
+  <ds:schemaRefs>
+    <ds:schemaRef ds:uri="http://schemas.microsoft.com/sharepoint/v3/contenttype/forms"/>
+  </ds:schemaRefs>
+</ds:datastoreItem>
+</file>
+
+<file path=customXml/itemProps4.xml><?xml version="1.0" encoding="utf-8"?>
+<ds:datastoreItem xmlns:ds="http://schemas.openxmlformats.org/officeDocument/2006/customXml" ds:itemID="{66974CCE-FF37-459C-8D06-408D759B5207}">
+  <ds:schemaRefs>
+    <ds:schemaRef ds:uri="http://schemas.microsoft.com/office/2006/metadata/contentType"/>
+    <ds:schemaRef ds:uri="http://schemas.microsoft.com/office/2006/metadata/properties/metaAttributes"/>
+    <ds:schemaRef ds:uri="http://www.w3.org/2001/XMLSchema"/>
+    <ds:schemaRef ds:uri="http://schemas.microsoft.com/office/2006/metadata/properties"/>
+    <ds:schemaRef ds:uri="c36519e7-f3a3-47ef-a8a4-6da076190247"/>
+    <ds:schemaRef ds:uri="982bb764-4d29-4896-b491-a1e733a55f97"/>
+    <ds:schemaRef ds:uri="http://schemas.microsoft.com/office/2006/documentManagement/types"/>
+    <ds:schemaRef ds:uri="http://schemas.microsoft.com/office/infopath/2007/PartnerControls"/>
+    <ds:schemaRef ds:uri="http://schemas.openxmlformats.org/package/2006/metadata/core-properties"/>
+    <ds:schemaRef ds:uri="http://purl.org/dc/elements/1.1/"/>
+    <ds:schemaRef ds:uri="http://purl.org/dc/terms/"/>
+    <ds:schemaRef ds:uri="http://schemas.microsoft.com/internal/obd"/>
+  </ds:schemaRefs>
+</ds:datastoreItem>
+</file>
+
+<file path=customXml/itemProps5.xml><?xml version="1.0" encoding="utf-8"?>
+<ds:datastoreItem xmlns:ds="http://schemas.openxmlformats.org/officeDocument/2006/customXml" ds:itemID="{247812B2-C344-C64E-A8A8-9FDDC2A590BB}">
+  <ds:schemaRefs>
+    <ds:schemaRef ds:uri="http://schemas.openxmlformats.org/officeDocument/2006/bibliography"/>
+  </ds:schemaRefs>
+</ds:datastoreItem>
 </file>
--- a/docs/Bootloader CAN Bus Workflow.docx
+++ b/docs/Bootloader CAN Bus Workflow.docx
@@ -35,11 +35,12 @@
         </w:p>
         <w:p>
           <w:pPr>
-            <w:pStyle w:val="TOC1"/>
+            <w:pStyle w:val="TOC2"/>
             <w:tabs>
-              <w:tab w:val="left" w:pos="420"/>
+              <w:tab w:val="left" w:pos="1100"/>
               <w:tab w:val="right" w:leader="dot" w:pos="9016"/>
             </w:tabs>
+            <w:ind w:left="400"/>
             <w:rPr>
               <w:rFonts w:asciiTheme="minorHAnsi" w:eastAsiaTheme="minorEastAsia" w:hAnsiTheme="minorHAnsi" w:cstheme="minorBidi"/>
               <w:noProof/>
@@ -57,13 +58,13 @@
           <w:r>
             <w:fldChar w:fldCharType="separate"/>
           </w:r>
-          <w:hyperlink w:anchor="_Toc131837858" w:history="1">
+          <w:hyperlink w:anchor="_Toc131848973" w:history="1">
             <w:r>
               <w:rPr>
                 <w:rStyle w:val="Hyperlink"/>
                 <w:noProof/>
               </w:rPr>
-              <w:t>1.</w:t>
+              <w:t>1.1.</w:t>
             </w:r>
             <w:r>
               <w:rPr>
@@ -80,7 +81,7 @@
                 <w:rStyle w:val="Hyperlink"/>
                 <w:noProof/>
               </w:rPr>
-              <w:t>Overview</w:t>
+              <w:t>Workflow</w:t>
             </w:r>
             <w:r>
               <w:rPr>
@@ -98,7 +99,7 @@
               <w:rPr>
                 <w:noProof/>
               </w:rPr>
-              <w:instrText xml:space="preserve"> PAGEREF _Toc131837858 \h </w:instrText>
+              <w:instrText xml:space="preserve"> PAGEREF _Toc131848973 \h </w:instrText>
             </w:r>
             <w:r>
               <w:rPr>
@@ -141,13 +142,13 @@
               <w:lang w:val="en-US" w:eastAsia="en-US"/>
             </w:rPr>
           </w:pPr>
-          <w:hyperlink w:anchor="_Toc131837859" w:history="1">
+          <w:hyperlink w:anchor="_Toc131848974" w:history="1">
             <w:r>
               <w:rPr>
                 <w:rStyle w:val="Hyperlink"/>
                 <w:noProof/>
               </w:rPr>
-              <w:t>1.1.</w:t>
+              <w:t>1.2.</w:t>
             </w:r>
             <w:r>
               <w:rPr>
@@ -164,7 +165,7 @@
                 <w:rStyle w:val="Hyperlink"/>
                 <w:noProof/>
               </w:rPr>
-              <w:t>Workflow</w:t>
+              <w:t>CAN BUS command data structure.</w:t>
             </w:r>
             <w:r>
               <w:rPr>
@@ -182,7 +183,7 @@
               <w:rPr>
                 <w:noProof/>
               </w:rPr>
-              <w:instrText xml:space="preserve"> PAGEREF _Toc131837859 \h </w:instrText>
+              <w:instrText xml:space="preserve"> PAGEREF _Toc131848974 \h </w:instrText>
             </w:r>
             <w:r>
               <w:rPr>
@@ -199,7 +200,679 @@
               <w:rPr>
                 <w:noProof/>
               </w:rPr>
-              <w:t>2</w:t>
+              <w:t>3</w:t>
+            </w:r>
+            <w:r>
+              <w:rPr>
+                <w:noProof/>
+              </w:rPr>
+              <w:fldChar w:fldCharType="end"/>
+            </w:r>
+          </w:hyperlink>
+        </w:p>
+        <w:p>
+          <w:pPr>
+            <w:pStyle w:val="TOC3"/>
+            <w:tabs>
+              <w:tab w:val="left" w:pos="1760"/>
+              <w:tab w:val="right" w:leader="dot" w:pos="9016"/>
+            </w:tabs>
+            <w:ind w:left="800"/>
+            <w:rPr>
+              <w:rFonts w:asciiTheme="minorHAnsi" w:eastAsiaTheme="minorEastAsia" w:hAnsiTheme="minorHAnsi" w:cstheme="minorBidi"/>
+              <w:noProof/>
+              <w:sz w:val="22"/>
+              <w:szCs w:val="22"/>
+              <w:lang w:val="en-US" w:eastAsia="en-US"/>
+            </w:rPr>
+          </w:pPr>
+          <w:hyperlink w:anchor="_Toc131848975" w:history="1">
+            <w:r>
+              <w:rPr>
+                <w:rStyle w:val="Hyperlink"/>
+                <w:noProof/>
+              </w:rPr>
+              <w:t>1.2.1.</w:t>
+            </w:r>
+            <w:r>
+              <w:rPr>
+                <w:rFonts w:asciiTheme="minorHAnsi" w:eastAsiaTheme="minorEastAsia" w:hAnsiTheme="minorHAnsi" w:cstheme="minorBidi"/>
+                <w:noProof/>
+                <w:sz w:val="22"/>
+                <w:szCs w:val="22"/>
+                <w:lang w:val="en-US" w:eastAsia="en-US"/>
+              </w:rPr>
+              <w:tab/>
+            </w:r>
+            <w:r>
+              <w:rPr>
+                <w:rStyle w:val="Hyperlink"/>
+                <w:noProof/>
+              </w:rPr>
+              <w:t>Packet CAN_ID_BL_APP_ERASE</w:t>
+            </w:r>
+            <w:r>
+              <w:rPr>
+                <w:noProof/>
+              </w:rPr>
+              <w:tab/>
+            </w:r>
+            <w:r>
+              <w:rPr>
+                <w:noProof/>
+              </w:rPr>
+              <w:fldChar w:fldCharType="begin"/>
+            </w:r>
+            <w:r>
+              <w:rPr>
+                <w:noProof/>
+              </w:rPr>
+              <w:instrText xml:space="preserve"> PAGEREF _Toc131848975 \h </w:instrText>
+            </w:r>
+            <w:r>
+              <w:rPr>
+                <w:noProof/>
+              </w:rPr>
+            </w:r>
+            <w:r>
+              <w:rPr>
+                <w:noProof/>
+              </w:rPr>
+              <w:fldChar w:fldCharType="separate"/>
+            </w:r>
+            <w:r>
+              <w:rPr>
+                <w:noProof/>
+              </w:rPr>
+              <w:t>4</w:t>
+            </w:r>
+            <w:r>
+              <w:rPr>
+                <w:noProof/>
+              </w:rPr>
+              <w:fldChar w:fldCharType="end"/>
+            </w:r>
+          </w:hyperlink>
+        </w:p>
+        <w:p>
+          <w:pPr>
+            <w:pStyle w:val="TOC3"/>
+            <w:tabs>
+              <w:tab w:val="left" w:pos="1760"/>
+              <w:tab w:val="right" w:leader="dot" w:pos="9016"/>
+            </w:tabs>
+            <w:ind w:left="800"/>
+            <w:rPr>
+              <w:rFonts w:asciiTheme="minorHAnsi" w:eastAsiaTheme="minorEastAsia" w:hAnsiTheme="minorHAnsi" w:cstheme="minorBidi"/>
+              <w:noProof/>
+              <w:sz w:val="22"/>
+              <w:szCs w:val="22"/>
+              <w:lang w:val="en-US" w:eastAsia="en-US"/>
+            </w:rPr>
+          </w:pPr>
+          <w:hyperlink w:anchor="_Toc131848976" w:history="1">
+            <w:r>
+              <w:rPr>
+                <w:rStyle w:val="Hyperlink"/>
+                <w:noProof/>
+              </w:rPr>
+              <w:t>1.2.2.</w:t>
+            </w:r>
+            <w:r>
+              <w:rPr>
+                <w:rFonts w:asciiTheme="minorHAnsi" w:eastAsiaTheme="minorEastAsia" w:hAnsiTheme="minorHAnsi" w:cstheme="minorBidi"/>
+                <w:noProof/>
+                <w:sz w:val="22"/>
+                <w:szCs w:val="22"/>
+                <w:lang w:val="en-US" w:eastAsia="en-US"/>
+              </w:rPr>
+              <w:tab/>
+            </w:r>
+            <w:r>
+              <w:rPr>
+                <w:rStyle w:val="Hyperlink"/>
+                <w:noProof/>
+              </w:rPr>
+              <w:t>Packet CAN_ID_BL_STOP</w:t>
+            </w:r>
+            <w:r>
+              <w:rPr>
+                <w:noProof/>
+              </w:rPr>
+              <w:tab/>
+            </w:r>
+            <w:r>
+              <w:rPr>
+                <w:noProof/>
+              </w:rPr>
+              <w:fldChar w:fldCharType="begin"/>
+            </w:r>
+            <w:r>
+              <w:rPr>
+                <w:noProof/>
+              </w:rPr>
+              <w:instrText xml:space="preserve"> PAGEREF _Toc131848976 \h </w:instrText>
+            </w:r>
+            <w:r>
+              <w:rPr>
+                <w:noProof/>
+              </w:rPr>
+            </w:r>
+            <w:r>
+              <w:rPr>
+                <w:noProof/>
+              </w:rPr>
+              <w:fldChar w:fldCharType="separate"/>
+            </w:r>
+            <w:r>
+              <w:rPr>
+                <w:noProof/>
+              </w:rPr>
+              <w:t>4</w:t>
+            </w:r>
+            <w:r>
+              <w:rPr>
+                <w:noProof/>
+              </w:rPr>
+              <w:fldChar w:fldCharType="end"/>
+            </w:r>
+          </w:hyperlink>
+        </w:p>
+        <w:p>
+          <w:pPr>
+            <w:pStyle w:val="TOC3"/>
+            <w:tabs>
+              <w:tab w:val="left" w:pos="1760"/>
+              <w:tab w:val="right" w:leader="dot" w:pos="9016"/>
+            </w:tabs>
+            <w:ind w:left="800"/>
+            <w:rPr>
+              <w:rFonts w:asciiTheme="minorHAnsi" w:eastAsiaTheme="minorEastAsia" w:hAnsiTheme="minorHAnsi" w:cstheme="minorBidi"/>
+              <w:noProof/>
+              <w:sz w:val="22"/>
+              <w:szCs w:val="22"/>
+              <w:lang w:val="en-US" w:eastAsia="en-US"/>
+            </w:rPr>
+          </w:pPr>
+          <w:hyperlink w:anchor="_Toc131848977" w:history="1">
+            <w:r>
+              <w:rPr>
+                <w:rStyle w:val="Hyperlink"/>
+                <w:noProof/>
+              </w:rPr>
+              <w:t>1.2.3.</w:t>
+            </w:r>
+            <w:r>
+              <w:rPr>
+                <w:rFonts w:asciiTheme="minorHAnsi" w:eastAsiaTheme="minorEastAsia" w:hAnsiTheme="minorHAnsi" w:cstheme="minorBidi"/>
+                <w:noProof/>
+                <w:sz w:val="22"/>
+                <w:szCs w:val="22"/>
+                <w:lang w:val="en-US" w:eastAsia="en-US"/>
+              </w:rPr>
+              <w:tab/>
+            </w:r>
+            <w:r>
+              <w:rPr>
+                <w:rStyle w:val="Hyperlink"/>
+                <w:noProof/>
+              </w:rPr>
+              <w:t>Packet CAN_ID_BL_CPU_RESET</w:t>
+            </w:r>
+            <w:r>
+              <w:rPr>
+                <w:noProof/>
+              </w:rPr>
+              <w:tab/>
+            </w:r>
+            <w:r>
+              <w:rPr>
+                <w:noProof/>
+              </w:rPr>
+              <w:fldChar w:fldCharType="begin"/>
+            </w:r>
+            <w:r>
+              <w:rPr>
+                <w:noProof/>
+              </w:rPr>
+              <w:instrText xml:space="preserve"> PAGEREF _Toc131848977 \h </w:instrText>
+            </w:r>
+            <w:r>
+              <w:rPr>
+                <w:noProof/>
+              </w:rPr>
+            </w:r>
+            <w:r>
+              <w:rPr>
+                <w:noProof/>
+              </w:rPr>
+              <w:fldChar w:fldCharType="separate"/>
+            </w:r>
+            <w:r>
+              <w:rPr>
+                <w:noProof/>
+              </w:rPr>
+              <w:t>5</w:t>
+            </w:r>
+            <w:r>
+              <w:rPr>
+                <w:noProof/>
+              </w:rPr>
+              <w:fldChar w:fldCharType="end"/>
+            </w:r>
+          </w:hyperlink>
+        </w:p>
+        <w:p>
+          <w:pPr>
+            <w:pStyle w:val="TOC3"/>
+            <w:tabs>
+              <w:tab w:val="left" w:pos="1760"/>
+              <w:tab w:val="right" w:leader="dot" w:pos="9016"/>
+            </w:tabs>
+            <w:ind w:left="800"/>
+            <w:rPr>
+              <w:rFonts w:asciiTheme="minorHAnsi" w:eastAsiaTheme="minorEastAsia" w:hAnsiTheme="minorHAnsi" w:cstheme="minorBidi"/>
+              <w:noProof/>
+              <w:sz w:val="22"/>
+              <w:szCs w:val="22"/>
+              <w:lang w:val="en-US" w:eastAsia="en-US"/>
+            </w:rPr>
+          </w:pPr>
+          <w:hyperlink w:anchor="_Toc131848978" w:history="1">
+            <w:r>
+              <w:rPr>
+                <w:rStyle w:val="Hyperlink"/>
+                <w:noProof/>
+              </w:rPr>
+              <w:t>1.2.4.</w:t>
+            </w:r>
+            <w:r>
+              <w:rPr>
+                <w:rFonts w:asciiTheme="minorHAnsi" w:eastAsiaTheme="minorEastAsia" w:hAnsiTheme="minorHAnsi" w:cstheme="minorBidi"/>
+                <w:noProof/>
+                <w:sz w:val="22"/>
+                <w:szCs w:val="22"/>
+                <w:lang w:val="en-US" w:eastAsia="en-US"/>
+              </w:rPr>
+              <w:tab/>
+            </w:r>
+            <w:r>
+              <w:rPr>
+                <w:rStyle w:val="Hyperlink"/>
+                <w:noProof/>
+              </w:rPr>
+              <w:t>Packet CAN_ID_BL_VER_REQ</w:t>
+            </w:r>
+            <w:r>
+              <w:rPr>
+                <w:noProof/>
+              </w:rPr>
+              <w:tab/>
+            </w:r>
+            <w:r>
+              <w:rPr>
+                <w:noProof/>
+              </w:rPr>
+              <w:fldChar w:fldCharType="begin"/>
+            </w:r>
+            <w:r>
+              <w:rPr>
+                <w:noProof/>
+              </w:rPr>
+              <w:instrText xml:space="preserve"> PAGEREF _Toc131848978 \h </w:instrText>
+            </w:r>
+            <w:r>
+              <w:rPr>
+                <w:noProof/>
+              </w:rPr>
+            </w:r>
+            <w:r>
+              <w:rPr>
+                <w:noProof/>
+              </w:rPr>
+              <w:fldChar w:fldCharType="separate"/>
+            </w:r>
+            <w:r>
+              <w:rPr>
+                <w:noProof/>
+              </w:rPr>
+              <w:t>5</w:t>
+            </w:r>
+            <w:r>
+              <w:rPr>
+                <w:noProof/>
+              </w:rPr>
+              <w:fldChar w:fldCharType="end"/>
+            </w:r>
+          </w:hyperlink>
+        </w:p>
+        <w:p>
+          <w:pPr>
+            <w:pStyle w:val="TOC3"/>
+            <w:tabs>
+              <w:tab w:val="left" w:pos="1760"/>
+              <w:tab w:val="right" w:leader="dot" w:pos="9016"/>
+            </w:tabs>
+            <w:ind w:left="800"/>
+            <w:rPr>
+              <w:rFonts w:asciiTheme="minorHAnsi" w:eastAsiaTheme="minorEastAsia" w:hAnsiTheme="minorHAnsi" w:cstheme="minorBidi"/>
+              <w:noProof/>
+              <w:sz w:val="22"/>
+              <w:szCs w:val="22"/>
+              <w:lang w:val="en-US" w:eastAsia="en-US"/>
+            </w:rPr>
+          </w:pPr>
+          <w:hyperlink w:anchor="_Toc131848979" w:history="1">
+            <w:r>
+              <w:rPr>
+                <w:rStyle w:val="Hyperlink"/>
+                <w:noProof/>
+              </w:rPr>
+              <w:t>1.2.5.</w:t>
+            </w:r>
+            <w:r>
+              <w:rPr>
+                <w:rFonts w:asciiTheme="minorHAnsi" w:eastAsiaTheme="minorEastAsia" w:hAnsiTheme="minorHAnsi" w:cstheme="minorBidi"/>
+                <w:noProof/>
+                <w:sz w:val="22"/>
+                <w:szCs w:val="22"/>
+                <w:lang w:val="en-US" w:eastAsia="en-US"/>
+              </w:rPr>
+              <w:tab/>
+            </w:r>
+            <w:r>
+              <w:rPr>
+                <w:rStyle w:val="Hyperlink"/>
+                <w:noProof/>
+              </w:rPr>
+              <w:t>Packet CAN_ID_BL_MAP_REQ</w:t>
+            </w:r>
+            <w:r>
+              <w:rPr>
+                <w:noProof/>
+              </w:rPr>
+              <w:tab/>
+            </w:r>
+            <w:r>
+              <w:rPr>
+                <w:noProof/>
+              </w:rPr>
+              <w:fldChar w:fldCharType="begin"/>
+            </w:r>
+            <w:r>
+              <w:rPr>
+                <w:noProof/>
+              </w:rPr>
+              <w:instrText xml:space="preserve"> PAGEREF _Toc131848979 \h </w:instrText>
+            </w:r>
+            <w:r>
+              <w:rPr>
+                <w:noProof/>
+              </w:rPr>
+            </w:r>
+            <w:r>
+              <w:rPr>
+                <w:noProof/>
+              </w:rPr>
+              <w:fldChar w:fldCharType="separate"/>
+            </w:r>
+            <w:r>
+              <w:rPr>
+                <w:noProof/>
+              </w:rPr>
+              <w:t>6</w:t>
+            </w:r>
+            <w:r>
+              <w:rPr>
+                <w:noProof/>
+              </w:rPr>
+              <w:fldChar w:fldCharType="end"/>
+            </w:r>
+          </w:hyperlink>
+        </w:p>
+        <w:p>
+          <w:pPr>
+            <w:pStyle w:val="TOC3"/>
+            <w:tabs>
+              <w:tab w:val="left" w:pos="1760"/>
+              <w:tab w:val="right" w:leader="dot" w:pos="9016"/>
+            </w:tabs>
+            <w:ind w:left="800"/>
+            <w:rPr>
+              <w:rFonts w:asciiTheme="minorHAnsi" w:eastAsiaTheme="minorEastAsia" w:hAnsiTheme="minorHAnsi" w:cstheme="minorBidi"/>
+              <w:noProof/>
+              <w:sz w:val="22"/>
+              <w:szCs w:val="22"/>
+              <w:lang w:val="en-US" w:eastAsia="en-US"/>
+            </w:rPr>
+          </w:pPr>
+          <w:hyperlink w:anchor="_Toc131848980" w:history="1">
+            <w:r>
+              <w:rPr>
+                <w:rStyle w:val="Hyperlink"/>
+                <w:noProof/>
+              </w:rPr>
+              <w:t>1.2.6.</w:t>
+            </w:r>
+            <w:r>
+              <w:rPr>
+                <w:rFonts w:asciiTheme="minorHAnsi" w:eastAsiaTheme="minorEastAsia" w:hAnsiTheme="minorHAnsi" w:cstheme="minorBidi"/>
+                <w:noProof/>
+                <w:sz w:val="22"/>
+                <w:szCs w:val="22"/>
+                <w:lang w:val="en-US" w:eastAsia="en-US"/>
+              </w:rPr>
+              <w:tab/>
+            </w:r>
+            <w:r>
+              <w:rPr>
+                <w:rStyle w:val="Hyperlink"/>
+                <w:noProof/>
+              </w:rPr>
+              <w:t>Packet CAN_ID_BL_ADDR</w:t>
+            </w:r>
+            <w:r>
+              <w:rPr>
+                <w:noProof/>
+              </w:rPr>
+              <w:tab/>
+            </w:r>
+            <w:r>
+              <w:rPr>
+                <w:noProof/>
+              </w:rPr>
+              <w:fldChar w:fldCharType="begin"/>
+            </w:r>
+            <w:r>
+              <w:rPr>
+                <w:noProof/>
+              </w:rPr>
+              <w:instrText xml:space="preserve"> PAGEREF _Toc131848980 \h </w:instrText>
+            </w:r>
+            <w:r>
+              <w:rPr>
+                <w:noProof/>
+              </w:rPr>
+            </w:r>
+            <w:r>
+              <w:rPr>
+                <w:noProof/>
+              </w:rPr>
+              <w:fldChar w:fldCharType="separate"/>
+            </w:r>
+            <w:r>
+              <w:rPr>
+                <w:noProof/>
+              </w:rPr>
+              <w:t>6</w:t>
+            </w:r>
+            <w:r>
+              <w:rPr>
+                <w:noProof/>
+              </w:rPr>
+              <w:fldChar w:fldCharType="end"/>
+            </w:r>
+          </w:hyperlink>
+        </w:p>
+        <w:p>
+          <w:pPr>
+            <w:pStyle w:val="TOC3"/>
+            <w:tabs>
+              <w:tab w:val="left" w:pos="1760"/>
+              <w:tab w:val="right" w:leader="dot" w:pos="9016"/>
+            </w:tabs>
+            <w:ind w:left="800"/>
+            <w:rPr>
+              <w:rFonts w:asciiTheme="minorHAnsi" w:eastAsiaTheme="minorEastAsia" w:hAnsiTheme="minorHAnsi" w:cstheme="minorBidi"/>
+              <w:noProof/>
+              <w:sz w:val="22"/>
+              <w:szCs w:val="22"/>
+              <w:lang w:val="en-US" w:eastAsia="en-US"/>
+            </w:rPr>
+          </w:pPr>
+          <w:hyperlink w:anchor="_Toc131848981" w:history="1">
+            <w:r>
+              <w:rPr>
+                <w:rStyle w:val="Hyperlink"/>
+                <w:noProof/>
+              </w:rPr>
+              <w:t>1.2.7.</w:t>
+            </w:r>
+            <w:r>
+              <w:rPr>
+                <w:rFonts w:asciiTheme="minorHAnsi" w:eastAsiaTheme="minorEastAsia" w:hAnsiTheme="minorHAnsi" w:cstheme="minorBidi"/>
+                <w:noProof/>
+                <w:sz w:val="22"/>
+                <w:szCs w:val="22"/>
+                <w:lang w:val="en-US" w:eastAsia="en-US"/>
+              </w:rPr>
+              <w:tab/>
+            </w:r>
+            <w:r>
+              <w:rPr>
+                <w:rStyle w:val="Hyperlink"/>
+                <w:noProof/>
+              </w:rPr>
+              <w:t>Packet CAN_ID_BL_DATA</w:t>
+            </w:r>
+            <w:r>
+              <w:rPr>
+                <w:noProof/>
+              </w:rPr>
+              <w:tab/>
+            </w:r>
+            <w:r>
+              <w:rPr>
+                <w:noProof/>
+              </w:rPr>
+              <w:fldChar w:fldCharType="begin"/>
+            </w:r>
+            <w:r>
+              <w:rPr>
+                <w:noProof/>
+              </w:rPr>
+              <w:instrText xml:space="preserve"> PAGEREF _Toc131848981 \h </w:instrText>
+            </w:r>
+            <w:r>
+              <w:rPr>
+                <w:noProof/>
+              </w:rPr>
+            </w:r>
+            <w:r>
+              <w:rPr>
+                <w:noProof/>
+              </w:rPr>
+              <w:fldChar w:fldCharType="separate"/>
+            </w:r>
+            <w:r>
+              <w:rPr>
+                <w:noProof/>
+              </w:rPr>
+              <w:t>7</w:t>
+            </w:r>
+            <w:r>
+              <w:rPr>
+                <w:noProof/>
+              </w:rPr>
+              <w:fldChar w:fldCharType="end"/>
+            </w:r>
+          </w:hyperlink>
+        </w:p>
+        <w:p>
+          <w:pPr>
+            <w:pStyle w:val="TOC2"/>
+            <w:tabs>
+              <w:tab w:val="left" w:pos="1100"/>
+              <w:tab w:val="right" w:leader="dot" w:pos="9016"/>
+            </w:tabs>
+            <w:ind w:left="400"/>
+            <w:rPr>
+              <w:rFonts w:asciiTheme="minorHAnsi" w:eastAsiaTheme="minorEastAsia" w:hAnsiTheme="minorHAnsi" w:cstheme="minorBidi"/>
+              <w:noProof/>
+              <w:sz w:val="22"/>
+              <w:szCs w:val="22"/>
+              <w:lang w:val="en-US" w:eastAsia="en-US"/>
+            </w:rPr>
+          </w:pPr>
+          <w:hyperlink w:anchor="_Toc131848982" w:history="1">
+            <w:r>
+              <w:rPr>
+                <w:rStyle w:val="Hyperlink"/>
+                <w:noProof/>
+              </w:rPr>
+              <w:t>1.3.</w:t>
+            </w:r>
+            <w:r>
+              <w:rPr>
+                <w:rFonts w:asciiTheme="minorHAnsi" w:eastAsiaTheme="minorEastAsia" w:hAnsiTheme="minorHAnsi" w:cstheme="minorBidi"/>
+                <w:noProof/>
+                <w:sz w:val="22"/>
+                <w:szCs w:val="22"/>
+                <w:lang w:val="en-US" w:eastAsia="en-US"/>
+              </w:rPr>
+              <w:tab/>
+            </w:r>
+            <w:r>
+              <w:rPr>
+                <w:rStyle w:val="Hyperlink"/>
+                <w:noProof/>
+              </w:rPr>
+              <w:t>Memory Map</w:t>
+            </w:r>
+            <w:r>
+              <w:rPr>
+                <w:noProof/>
+              </w:rPr>
+              <w:tab/>
+            </w:r>
+            <w:r>
+              <w:rPr>
+                <w:noProof/>
+              </w:rPr>
+              <w:fldChar w:fldCharType="begin"/>
+            </w:r>
+            <w:r>
+              <w:rPr>
+                <w:noProof/>
+              </w:rPr>
+              <w:instrText xml:space="preserve"> PAGEREF _Toc131848982 \h </w:instrText>
+            </w:r>
+            <w:r>
+              <w:rPr>
+                <w:noProof/>
+              </w:rPr>
+            </w:r>
+            <w:r>
+              <w:rPr>
+                <w:noProof/>
+              </w:rPr>
+              <w:fldChar w:fldCharType="separate"/>
+            </w:r>
+            <w:r>
+              <w:rPr>
+                <w:noProof/>
+              </w:rPr>
+              <w:t>7</w:t>
             </w:r>
             <w:r>
               <w:rPr>
@@ -234,7 +907,7 @@
       <w:pPr>
         <w:pStyle w:val="Heading2"/>
       </w:pPr>
-      <w:bookmarkStart w:id="2" w:name="_Toc131837859"/>
+      <w:bookmarkStart w:id="2" w:name="_Toc131848973"/>
       <w:r>
         <w:lastRenderedPageBreak/>
         <w:t>Workflow</w:t>
@@ -286,19 +959,27 @@
         </w:drawing>
       </w:r>
     </w:p>
-    <w:bookmarkEnd w:id="0"/>
-    <w:bookmarkEnd w:id="1"/>
     <w:p>
       <w:pPr>
         <w:pStyle w:val="Heading2"/>
       </w:pPr>
+      <w:bookmarkStart w:id="3" w:name="_Toc131848974"/>
+      <w:bookmarkEnd w:id="0"/>
+      <w:bookmarkEnd w:id="1"/>
       <w:r>
         <w:lastRenderedPageBreak/>
-        <w:t xml:space="preserve">CAN bus command data </w:t>
+        <w:t xml:space="preserve">CAN </w:t>
+      </w:r>
+      <w:r>
+        <w:t>BUS</w:t>
+      </w:r>
+      <w:r>
+        <w:t xml:space="preserve"> command data </w:t>
       </w:r>
       <w:r>
         <w:t>structure.</w:t>
       </w:r>
+      <w:bookmarkEnd w:id="3"/>
     </w:p>
     <w:tbl>
       <w:tblPr>
@@ -443,7 +1124,16 @@
             <w:tcW w:w="1823" w:type="dxa"/>
             <w:shd w:val="clear" w:color="auto" w:fill="DBE5F1" w:themeFill="accent1" w:themeFillTint="33"/>
           </w:tcPr>
-          <w:p/>
+          <w:p>
+            <w:hyperlink w:anchor="_Packet_CAN_ID_BL_APP_ERASE" w:history="1">
+              <w:r>
+                <w:rPr>
+                  <w:rStyle w:val="Hyperlink"/>
+                </w:rPr>
+                <w:t>Section 1.2.1</w:t>
+              </w:r>
+            </w:hyperlink>
+          </w:p>
         </w:tc>
       </w:tr>
       <w:tr>
@@ -491,7 +1181,16 @@
             <w:tcW w:w="1823" w:type="dxa"/>
             <w:shd w:val="clear" w:color="auto" w:fill="DBE5F1" w:themeFill="accent1" w:themeFillTint="33"/>
           </w:tcPr>
-          <w:p/>
+          <w:p>
+            <w:hyperlink w:anchor="_Packet_CAN_ID_BL_APP_ERASE" w:history="1">
+              <w:r>
+                <w:rPr>
+                  <w:rStyle w:val="Hyperlink"/>
+                </w:rPr>
+                <w:t>Section 1.2.1</w:t>
+              </w:r>
+            </w:hyperlink>
+          </w:p>
         </w:tc>
       </w:tr>
       <w:tr>
@@ -539,7 +1238,16 @@
             <w:tcW w:w="1823" w:type="dxa"/>
             <w:shd w:val="clear" w:color="auto" w:fill="DBE5F1" w:themeFill="accent1" w:themeFillTint="33"/>
           </w:tcPr>
-          <w:p/>
+          <w:p>
+            <w:hyperlink w:anchor="_Packet_CAN_ID_BL_APP_ERASE" w:history="1">
+              <w:r>
+                <w:rPr>
+                  <w:rStyle w:val="Hyperlink"/>
+                </w:rPr>
+                <w:t>Section 1.2.1</w:t>
+              </w:r>
+            </w:hyperlink>
+          </w:p>
         </w:tc>
       </w:tr>
       <w:tr>
@@ -587,7 +1295,16 @@
             <w:tcW w:w="1823" w:type="dxa"/>
             <w:shd w:val="clear" w:color="auto" w:fill="FDE9D9" w:themeFill="accent6" w:themeFillTint="33"/>
           </w:tcPr>
-          <w:p/>
+          <w:p>
+            <w:hyperlink w:anchor="_Packet_CAN_ID_BL_STOP" w:history="1">
+              <w:r>
+                <w:rPr>
+                  <w:rStyle w:val="Hyperlink"/>
+                </w:rPr>
+                <w:t>Section 1.2.2</w:t>
+              </w:r>
+            </w:hyperlink>
+          </w:p>
         </w:tc>
       </w:tr>
       <w:tr>
@@ -635,7 +1352,16 @@
             <w:tcW w:w="1823" w:type="dxa"/>
             <w:shd w:val="clear" w:color="auto" w:fill="FDE9D9" w:themeFill="accent6" w:themeFillTint="33"/>
           </w:tcPr>
-          <w:p/>
+          <w:p>
+            <w:hyperlink w:anchor="_Packet_CAN_ID_BL_STOP" w:history="1">
+              <w:r>
+                <w:rPr>
+                  <w:rStyle w:val="Hyperlink"/>
+                </w:rPr>
+                <w:t>Section 1.2.2</w:t>
+              </w:r>
+            </w:hyperlink>
+          </w:p>
         </w:tc>
       </w:tr>
       <w:tr>
@@ -683,7 +1409,16 @@
             <w:tcW w:w="1823" w:type="dxa"/>
             <w:shd w:val="clear" w:color="auto" w:fill="FDE9D9" w:themeFill="accent6" w:themeFillTint="33"/>
           </w:tcPr>
-          <w:p/>
+          <w:p>
+            <w:hyperlink w:anchor="_Packet_CAN_ID_BL_STOP" w:history="1">
+              <w:r>
+                <w:rPr>
+                  <w:rStyle w:val="Hyperlink"/>
+                </w:rPr>
+                <w:t>Section 1.2.2</w:t>
+              </w:r>
+            </w:hyperlink>
+          </w:p>
         </w:tc>
       </w:tr>
       <w:tr>
@@ -731,7 +1466,16 @@
             <w:tcW w:w="1823" w:type="dxa"/>
             <w:shd w:val="clear" w:color="auto" w:fill="DBE5F1" w:themeFill="accent1" w:themeFillTint="33"/>
           </w:tcPr>
-          <w:p/>
+          <w:p>
+            <w:hyperlink w:anchor="_Packet_CAN_ID_BL_CPU_RESET" w:history="1">
+              <w:r>
+                <w:rPr>
+                  <w:rStyle w:val="Hyperlink"/>
+                </w:rPr>
+                <w:t>Section 1.2.3</w:t>
+              </w:r>
+            </w:hyperlink>
+          </w:p>
         </w:tc>
       </w:tr>
       <w:tr>
@@ -779,7 +1523,16 @@
             <w:tcW w:w="1823" w:type="dxa"/>
             <w:shd w:val="clear" w:color="auto" w:fill="DBE5F1" w:themeFill="accent1" w:themeFillTint="33"/>
           </w:tcPr>
-          <w:p/>
+          <w:p>
+            <w:hyperlink w:anchor="_Packet_CAN_ID_BL_CPU_RESET" w:history="1">
+              <w:r>
+                <w:rPr>
+                  <w:rStyle w:val="Hyperlink"/>
+                </w:rPr>
+                <w:t>Section 1.2.3</w:t>
+              </w:r>
+            </w:hyperlink>
+          </w:p>
         </w:tc>
       </w:tr>
       <w:tr>
@@ -827,7 +1580,16 @@
             <w:tcW w:w="1823" w:type="dxa"/>
             <w:shd w:val="clear" w:color="auto" w:fill="FDE9D9" w:themeFill="accent6" w:themeFillTint="33"/>
           </w:tcPr>
-          <w:p/>
+          <w:p>
+            <w:hyperlink w:anchor="_Packet_CAN_ID_BL_VER_REQ" w:history="1">
+              <w:r>
+                <w:rPr>
+                  <w:rStyle w:val="Hyperlink"/>
+                </w:rPr>
+                <w:t>Section 1.2.4</w:t>
+              </w:r>
+            </w:hyperlink>
+          </w:p>
         </w:tc>
       </w:tr>
       <w:tr>
@@ -875,7 +1637,16 @@
             <w:tcW w:w="1823" w:type="dxa"/>
             <w:shd w:val="clear" w:color="auto" w:fill="FDE9D9" w:themeFill="accent6" w:themeFillTint="33"/>
           </w:tcPr>
-          <w:p/>
+          <w:p>
+            <w:hyperlink w:anchor="_Packet_CAN_ID_BL_VER_REQ" w:history="1">
+              <w:r>
+                <w:rPr>
+                  <w:rStyle w:val="Hyperlink"/>
+                </w:rPr>
+                <w:t>Section 1.2.4</w:t>
+              </w:r>
+            </w:hyperlink>
+          </w:p>
         </w:tc>
       </w:tr>
       <w:tr>
@@ -923,7 +1694,16 @@
             <w:tcW w:w="1823" w:type="dxa"/>
             <w:shd w:val="clear" w:color="auto" w:fill="DBE5F1" w:themeFill="accent1" w:themeFillTint="33"/>
           </w:tcPr>
-          <w:p/>
+          <w:p>
+            <w:hyperlink w:anchor="_Packet_CAN_ID_BL_MAP_REQ" w:history="1">
+              <w:r>
+                <w:rPr>
+                  <w:rStyle w:val="Hyperlink"/>
+                </w:rPr>
+                <w:t>Section 1.2.5</w:t>
+              </w:r>
+            </w:hyperlink>
+          </w:p>
         </w:tc>
       </w:tr>
       <w:tr>
@@ -971,7 +1751,16 @@
             <w:tcW w:w="1823" w:type="dxa"/>
             <w:shd w:val="clear" w:color="auto" w:fill="DBE5F1" w:themeFill="accent1" w:themeFillTint="33"/>
           </w:tcPr>
-          <w:p/>
+          <w:p>
+            <w:hyperlink w:anchor="_Packet_CAN_ID_BL_MAP_REQ" w:history="1">
+              <w:r>
+                <w:rPr>
+                  <w:rStyle w:val="Hyperlink"/>
+                </w:rPr>
+                <w:t>Section 1.2.5</w:t>
+              </w:r>
+            </w:hyperlink>
+          </w:p>
         </w:tc>
       </w:tr>
       <w:tr>
@@ -1019,7 +1808,16 @@
             <w:tcW w:w="1823" w:type="dxa"/>
             <w:shd w:val="clear" w:color="auto" w:fill="DBE5F1" w:themeFill="accent1" w:themeFillTint="33"/>
           </w:tcPr>
-          <w:p/>
+          <w:p>
+            <w:hyperlink w:anchor="_Packet_CAN_ID_BL_MAP_REQ" w:history="1">
+              <w:r>
+                <w:rPr>
+                  <w:rStyle w:val="Hyperlink"/>
+                </w:rPr>
+                <w:t>Section 1.2.5</w:t>
+              </w:r>
+            </w:hyperlink>
+          </w:p>
         </w:tc>
       </w:tr>
       <w:tr>
@@ -1067,7 +1865,16 @@
             <w:tcW w:w="1823" w:type="dxa"/>
             <w:shd w:val="clear" w:color="auto" w:fill="FDE9D9" w:themeFill="accent6" w:themeFillTint="33"/>
           </w:tcPr>
-          <w:p/>
+          <w:p>
+            <w:hyperlink w:anchor="_Packet_CAN_ID_BL_ADDR" w:history="1">
+              <w:r>
+                <w:rPr>
+                  <w:rStyle w:val="Hyperlink"/>
+                </w:rPr>
+                <w:t>Section 1.2.6</w:t>
+              </w:r>
+            </w:hyperlink>
+          </w:p>
         </w:tc>
       </w:tr>
       <w:tr>
@@ -1115,7 +1922,16 @@
             <w:tcW w:w="1823" w:type="dxa"/>
             <w:shd w:val="clear" w:color="auto" w:fill="FDE9D9" w:themeFill="accent6" w:themeFillTint="33"/>
           </w:tcPr>
-          <w:p/>
+          <w:p>
+            <w:hyperlink w:anchor="_Packet_CAN_ID_BL_ADDR" w:history="1">
+              <w:r>
+                <w:rPr>
+                  <w:rStyle w:val="Hyperlink"/>
+                </w:rPr>
+                <w:t>Section 1.2.6</w:t>
+              </w:r>
+            </w:hyperlink>
+          </w:p>
         </w:tc>
       </w:tr>
       <w:tr>
@@ -1163,7 +1979,16 @@
             <w:tcW w:w="1823" w:type="dxa"/>
             <w:shd w:val="clear" w:color="auto" w:fill="FDE9D9" w:themeFill="accent6" w:themeFillTint="33"/>
           </w:tcPr>
-          <w:p/>
+          <w:p>
+            <w:hyperlink w:anchor="_Packet_CAN_ID_BL_ADDR" w:history="1">
+              <w:r>
+                <w:rPr>
+                  <w:rStyle w:val="Hyperlink"/>
+                </w:rPr>
+                <w:t>Section 1.2.6</w:t>
+              </w:r>
+            </w:hyperlink>
+          </w:p>
         </w:tc>
       </w:tr>
       <w:tr>
@@ -1211,7 +2036,16 @@
             <w:tcW w:w="1823" w:type="dxa"/>
             <w:shd w:val="clear" w:color="auto" w:fill="DBE5F1" w:themeFill="accent1" w:themeFillTint="33"/>
           </w:tcPr>
-          <w:p/>
+          <w:p>
+            <w:hyperlink w:anchor="_Packet_CAN_ID_BL_DATA" w:history="1">
+              <w:r>
+                <w:rPr>
+                  <w:rStyle w:val="Hyperlink"/>
+                </w:rPr>
+                <w:t>Section 1.2.7</w:t>
+              </w:r>
+            </w:hyperlink>
+          </w:p>
         </w:tc>
       </w:tr>
       <w:tr>
@@ -1259,7 +2093,16 @@
             <w:tcW w:w="1823" w:type="dxa"/>
             <w:shd w:val="clear" w:color="auto" w:fill="DBE5F1" w:themeFill="accent1" w:themeFillTint="33"/>
           </w:tcPr>
-          <w:p/>
+          <w:p>
+            <w:hyperlink w:anchor="_Packet_CAN_ID_BL_DATA" w:history="1">
+              <w:r>
+                <w:rPr>
+                  <w:rStyle w:val="Hyperlink"/>
+                </w:rPr>
+                <w:t>Section 1.2.7</w:t>
+              </w:r>
+            </w:hyperlink>
+          </w:p>
         </w:tc>
       </w:tr>
       <w:tr>
@@ -1312,7 +2155,16 @@
             <w:tcW w:w="1823" w:type="dxa"/>
             <w:shd w:val="clear" w:color="auto" w:fill="DBE5F1" w:themeFill="accent1" w:themeFillTint="33"/>
           </w:tcPr>
-          <w:p/>
+          <w:p>
+            <w:hyperlink w:anchor="_Packet_CAN_ID_BL_DATA" w:history="1">
+              <w:r>
+                <w:rPr>
+                  <w:rStyle w:val="Hyperlink"/>
+                </w:rPr>
+                <w:t>Section 1.2.7</w:t>
+              </w:r>
+            </w:hyperlink>
+          </w:p>
         </w:tc>
       </w:tr>
     </w:tbl>
@@ -1320,19 +2172,533 @@
     <w:p>
       <w:pPr>
         <w:pStyle w:val="Heading3"/>
-      </w:pPr>
+        <w:numPr>
+          <w:ilvl w:val="0"/>
+          <w:numId w:val="0"/>
+        </w:numPr>
+        <w:tabs>
+          <w:tab w:val="clear" w:pos="425"/>
+        </w:tabs>
+        <w:ind w:left="706" w:hanging="706"/>
+      </w:pPr>
+    </w:p>
+    <w:p/>
+    <w:p/>
+    <w:p/>
+    <w:p>
+      <w:pPr>
+        <w:pStyle w:val="Heading3"/>
+      </w:pPr>
+      <w:bookmarkStart w:id="4" w:name="_Packet_CAN_ID_BL_APP_ERASE"/>
+      <w:bookmarkStart w:id="5" w:name="_Toc131848975"/>
+      <w:bookmarkEnd w:id="4"/>
       <w:r>
+        <w:lastRenderedPageBreak/>
         <w:t xml:space="preserve">Packet </w:t>
       </w:r>
       <w:r>
         <w:t>CAN_ID_BL_APP_ERASE</w:t>
       </w:r>
+      <w:bookmarkEnd w:id="5"/>
+    </w:p>
+    <w:p>
+      <w:r>
+        <w:t>This command is used to erase the application on the on-chip flash of the MCU</w:t>
+      </w:r>
+      <w:r>
+        <w:t>.</w:t>
+      </w:r>
+    </w:p>
+    <w:p>
+      <w:pPr>
+        <w:jc w:val="center"/>
+      </w:pPr>
+      <w:r>
+        <w:rPr>
+          <w:noProof/>
+        </w:rPr>
+        <w:drawing>
+          <wp:inline distT="0" distB="0" distL="0" distR="0" wp14:anchorId="048B8829" wp14:editId="54D89E28">
+            <wp:extent cx="3526372" cy="2927445"/>
+            <wp:effectExtent l="0" t="0" r="0" b="6350"/>
+            <wp:docPr id="1" name="Picture 1" descr="Diagram&#10;&#10;Description automatically generated"/>
+            <wp:cNvGraphicFramePr>
+              <a:graphicFrameLocks xmlns:a="http://schemas.openxmlformats.org/drawingml/2006/main" noChangeAspect="1"/>
+            </wp:cNvGraphicFramePr>
+            <a:graphic xmlns:a="http://schemas.openxmlformats.org/drawingml/2006/main">
+              <a:graphicData uri="http://schemas.openxmlformats.org/drawingml/2006/picture">
+                <pic:pic xmlns:pic="http://schemas.openxmlformats.org/drawingml/2006/picture">
+                  <pic:nvPicPr>
+                    <pic:cNvPr id="1" name="Picture 1" descr="Diagram&#10;&#10;Description automatically generated"/>
+                    <pic:cNvPicPr/>
+                  </pic:nvPicPr>
+                  <pic:blipFill>
+                    <a:blip r:embed="rId13"/>
+                    <a:stretch>
+                      <a:fillRect/>
+                    </a:stretch>
+                  </pic:blipFill>
+                  <pic:spPr>
+                    <a:xfrm>
+                      <a:off x="0" y="0"/>
+                      <a:ext cx="3542859" cy="2941132"/>
+                    </a:xfrm>
+                    <a:prstGeom prst="rect">
+                      <a:avLst/>
+                    </a:prstGeom>
+                  </pic:spPr>
+                </pic:pic>
+              </a:graphicData>
+            </a:graphic>
+          </wp:inline>
+        </w:drawing>
+      </w:r>
+    </w:p>
+    <w:p/>
+    <w:p>
+      <w:pPr>
+        <w:pStyle w:val="Heading3"/>
+      </w:pPr>
+      <w:bookmarkStart w:id="6" w:name="_Packet_CAN_ID_BL_STOP"/>
+      <w:bookmarkStart w:id="7" w:name="_Toc131848976"/>
+      <w:bookmarkEnd w:id="6"/>
+      <w:r>
+        <w:t xml:space="preserve">Packet </w:t>
+      </w:r>
+      <w:r>
+        <w:t>CAN_ID_BL_STOP</w:t>
+      </w:r>
+      <w:bookmarkEnd w:id="7"/>
+    </w:p>
+    <w:p>
+      <w:r>
+        <w:t>This command is used to send the transmit stop command to the MCU.</w:t>
+      </w:r>
+      <w:r>
+        <w:t xml:space="preserve"> Then CRC will be sent out.</w:t>
+      </w:r>
+      <w:r>
+        <w:br/>
+        <w:t>The MCU will check the CRC and then jump to the Application.</w:t>
+      </w:r>
+    </w:p>
+    <w:p>
+      <w:pPr>
+        <w:jc w:val="center"/>
+      </w:pPr>
+      <w:r>
+        <w:rPr>
+          <w:noProof/>
+        </w:rPr>
+        <w:drawing>
+          <wp:inline distT="0" distB="0" distL="0" distR="0" wp14:anchorId="159EC437" wp14:editId="27655836">
+            <wp:extent cx="4731486" cy="3500650"/>
+            <wp:effectExtent l="0" t="0" r="0" b="5080"/>
+            <wp:docPr id="3" name="Picture 3" descr="Diagram&#10;&#10;Description automatically generated"/>
+            <wp:cNvGraphicFramePr>
+              <a:graphicFrameLocks xmlns:a="http://schemas.openxmlformats.org/drawingml/2006/main" noChangeAspect="1"/>
+            </wp:cNvGraphicFramePr>
+            <a:graphic xmlns:a="http://schemas.openxmlformats.org/drawingml/2006/main">
+              <a:graphicData uri="http://schemas.openxmlformats.org/drawingml/2006/picture">
+                <pic:pic xmlns:pic="http://schemas.openxmlformats.org/drawingml/2006/picture">
+                  <pic:nvPicPr>
+                    <pic:cNvPr id="3" name="Picture 3" descr="Diagram&#10;&#10;Description automatically generated"/>
+                    <pic:cNvPicPr/>
+                  </pic:nvPicPr>
+                  <pic:blipFill>
+                    <a:blip r:embed="rId14"/>
+                    <a:stretch>
+                      <a:fillRect/>
+                    </a:stretch>
+                  </pic:blipFill>
+                  <pic:spPr>
+                    <a:xfrm>
+                      <a:off x="0" y="0"/>
+                      <a:ext cx="4748658" cy="3513355"/>
+                    </a:xfrm>
+                    <a:prstGeom prst="rect">
+                      <a:avLst/>
+                    </a:prstGeom>
+                  </pic:spPr>
+                </pic:pic>
+              </a:graphicData>
+            </a:graphic>
+          </wp:inline>
+        </w:drawing>
+      </w:r>
+    </w:p>
+    <w:p/>
+    <w:p>
+      <w:pPr>
+        <w:pStyle w:val="Heading3"/>
+      </w:pPr>
+      <w:bookmarkStart w:id="8" w:name="_Packet_CAN_ID_BL_CPU_RESET"/>
+      <w:bookmarkStart w:id="9" w:name="_Toc131848977"/>
+      <w:bookmarkEnd w:id="8"/>
+      <w:r>
+        <w:lastRenderedPageBreak/>
+        <w:t xml:space="preserve">Packet </w:t>
+      </w:r>
+      <w:r>
+        <w:t>CAN_ID_BL_CPU_RESET</w:t>
+      </w:r>
+      <w:bookmarkEnd w:id="9"/>
+    </w:p>
+    <w:p>
+      <w:r>
+        <w:t xml:space="preserve">This command is used to reset the MCU from </w:t>
+      </w:r>
+      <w:r>
+        <w:t xml:space="preserve">the </w:t>
+      </w:r>
+      <w:r>
+        <w:t xml:space="preserve">Application to </w:t>
+      </w:r>
+      <w:r>
+        <w:t>the bootloader.</w:t>
+      </w:r>
+    </w:p>
+    <w:p>
+      <w:pPr>
+        <w:jc w:val="center"/>
+      </w:pPr>
+      <w:r>
+        <w:rPr>
+          <w:noProof/>
+        </w:rPr>
+        <w:drawing>
+          <wp:inline distT="0" distB="0" distL="0" distR="0" wp14:anchorId="72C777FF" wp14:editId="4FF4A81E">
+            <wp:extent cx="3977654" cy="3705308"/>
+            <wp:effectExtent l="0" t="0" r="3810" b="9525"/>
+            <wp:docPr id="4" name="Picture 4" descr="Diagram&#10;&#10;Description automatically generated"/>
+            <wp:cNvGraphicFramePr>
+              <a:graphicFrameLocks xmlns:a="http://schemas.openxmlformats.org/drawingml/2006/main" noChangeAspect="1"/>
+            </wp:cNvGraphicFramePr>
+            <a:graphic xmlns:a="http://schemas.openxmlformats.org/drawingml/2006/main">
+              <a:graphicData uri="http://schemas.openxmlformats.org/drawingml/2006/picture">
+                <pic:pic xmlns:pic="http://schemas.openxmlformats.org/drawingml/2006/picture">
+                  <pic:nvPicPr>
+                    <pic:cNvPr id="4" name="Picture 4" descr="Diagram&#10;&#10;Description automatically generated"/>
+                    <pic:cNvPicPr/>
+                  </pic:nvPicPr>
+                  <pic:blipFill>
+                    <a:blip r:embed="rId15"/>
+                    <a:stretch>
+                      <a:fillRect/>
+                    </a:stretch>
+                  </pic:blipFill>
+                  <pic:spPr>
+                    <a:xfrm>
+                      <a:off x="0" y="0"/>
+                      <a:ext cx="3991254" cy="3717977"/>
+                    </a:xfrm>
+                    <a:prstGeom prst="rect">
+                      <a:avLst/>
+                    </a:prstGeom>
+                  </pic:spPr>
+                </pic:pic>
+              </a:graphicData>
+            </a:graphic>
+          </wp:inline>
+        </w:drawing>
+      </w:r>
+    </w:p>
+    <w:p>
+      <w:pPr>
+        <w:jc w:val="center"/>
+      </w:pPr>
+    </w:p>
+    <w:p>
+      <w:pPr>
+        <w:pStyle w:val="Heading3"/>
+      </w:pPr>
+      <w:bookmarkStart w:id="10" w:name="_Packet_CAN_ID_BL_VER_REQ"/>
+      <w:bookmarkStart w:id="11" w:name="_Toc131848978"/>
+      <w:bookmarkEnd w:id="10"/>
+      <w:r>
+        <w:t xml:space="preserve">Packet </w:t>
+      </w:r>
+      <w:r>
+        <w:t>CAN_ID_BL_VER_REQ</w:t>
+      </w:r>
+      <w:bookmarkEnd w:id="11"/>
+    </w:p>
+    <w:p>
+      <w:r>
+        <w:t>This command is used to request version information from the MCU.</w:t>
+      </w:r>
+    </w:p>
+    <w:p>
+      <w:pPr>
+        <w:jc w:val="center"/>
+      </w:pPr>
+      <w:r>
+        <w:rPr>
+          <w:noProof/>
+        </w:rPr>
+        <w:drawing>
+          <wp:inline distT="0" distB="0" distL="0" distR="0" wp14:anchorId="15C820A4" wp14:editId="5CC20CA0">
+            <wp:extent cx="4674948" cy="3458817"/>
+            <wp:effectExtent l="0" t="0" r="0" b="8890"/>
+            <wp:docPr id="5" name="Picture 5" descr="Diagram&#10;&#10;Description automatically generated"/>
+            <wp:cNvGraphicFramePr>
+              <a:graphicFrameLocks xmlns:a="http://schemas.openxmlformats.org/drawingml/2006/main" noChangeAspect="1"/>
+            </wp:cNvGraphicFramePr>
+            <a:graphic xmlns:a="http://schemas.openxmlformats.org/drawingml/2006/main">
+              <a:graphicData uri="http://schemas.openxmlformats.org/drawingml/2006/picture">
+                <pic:pic xmlns:pic="http://schemas.openxmlformats.org/drawingml/2006/picture">
+                  <pic:nvPicPr>
+                    <pic:cNvPr id="5" name="Picture 5" descr="Diagram&#10;&#10;Description automatically generated"/>
+                    <pic:cNvPicPr/>
+                  </pic:nvPicPr>
+                  <pic:blipFill>
+                    <a:blip r:embed="rId14"/>
+                    <a:stretch>
+                      <a:fillRect/>
+                    </a:stretch>
+                  </pic:blipFill>
+                  <pic:spPr>
+                    <a:xfrm>
+                      <a:off x="0" y="0"/>
+                      <a:ext cx="4691411" cy="3470997"/>
+                    </a:xfrm>
+                    <a:prstGeom prst="rect">
+                      <a:avLst/>
+                    </a:prstGeom>
+                  </pic:spPr>
+                </pic:pic>
+              </a:graphicData>
+            </a:graphic>
+          </wp:inline>
+        </w:drawing>
+      </w:r>
+    </w:p>
+    <w:p>
+      <w:pPr>
+        <w:pStyle w:val="Heading3"/>
+      </w:pPr>
+      <w:bookmarkStart w:id="12" w:name="_Packet_CAN_ID_BL_MAP_REQ"/>
+      <w:bookmarkStart w:id="13" w:name="_Toc131848979"/>
+      <w:bookmarkEnd w:id="12"/>
+      <w:r>
+        <w:lastRenderedPageBreak/>
+        <w:t>Packet</w:t>
+      </w:r>
+      <w:r>
+        <w:t xml:space="preserve"> </w:t>
+      </w:r>
+      <w:r>
+        <w:t>CAN_ID_BL_MAP_REQ</w:t>
+      </w:r>
+      <w:bookmarkEnd w:id="13"/>
+    </w:p>
+    <w:p>
+      <w:r>
+        <w:t>This command is used to request MCU’s memory map.</w:t>
+      </w:r>
+    </w:p>
+    <w:p>
+      <w:pPr>
+        <w:jc w:val="center"/>
+      </w:pPr>
+      <w:r>
+        <w:rPr>
+          <w:noProof/>
+        </w:rPr>
+        <w:drawing>
+          <wp:inline distT="0" distB="0" distL="0" distR="0" wp14:anchorId="0D6601C3" wp14:editId="520D35B6">
+            <wp:extent cx="3363402" cy="3593691"/>
+            <wp:effectExtent l="0" t="0" r="8890" b="6985"/>
+            <wp:docPr id="6" name="Picture 6" descr="Diagram&#10;&#10;Description automatically generated"/>
+            <wp:cNvGraphicFramePr>
+              <a:graphicFrameLocks xmlns:a="http://schemas.openxmlformats.org/drawingml/2006/main" noChangeAspect="1"/>
+            </wp:cNvGraphicFramePr>
+            <a:graphic xmlns:a="http://schemas.openxmlformats.org/drawingml/2006/main">
+              <a:graphicData uri="http://schemas.openxmlformats.org/drawingml/2006/picture">
+                <pic:pic xmlns:pic="http://schemas.openxmlformats.org/drawingml/2006/picture">
+                  <pic:nvPicPr>
+                    <pic:cNvPr id="6" name="Picture 6" descr="Diagram&#10;&#10;Description automatically generated"/>
+                    <pic:cNvPicPr/>
+                  </pic:nvPicPr>
+                  <pic:blipFill>
+                    <a:blip r:embed="rId16"/>
+                    <a:stretch>
+                      <a:fillRect/>
+                    </a:stretch>
+                  </pic:blipFill>
+                  <pic:spPr>
+                    <a:xfrm>
+                      <a:off x="0" y="0"/>
+                      <a:ext cx="3371187" cy="3602009"/>
+                    </a:xfrm>
+                    <a:prstGeom prst="rect">
+                      <a:avLst/>
+                    </a:prstGeom>
+                  </pic:spPr>
+                </pic:pic>
+              </a:graphicData>
+            </a:graphic>
+          </wp:inline>
+        </w:drawing>
+      </w:r>
+    </w:p>
+    <w:p>
+      <w:pPr>
+        <w:pStyle w:val="Heading3"/>
+      </w:pPr>
+      <w:bookmarkStart w:id="14" w:name="_Packet_CAN_ID_BL_ADDR"/>
+      <w:bookmarkStart w:id="15" w:name="_Toc131848980"/>
+      <w:bookmarkEnd w:id="14"/>
+      <w:r>
+        <w:t xml:space="preserve">Packet </w:t>
+      </w:r>
+      <w:r>
+        <w:t>CAN_ID_BL_ADDR</w:t>
+      </w:r>
+      <w:bookmarkEnd w:id="15"/>
+    </w:p>
+    <w:p>
+      <w:r>
+        <w:t xml:space="preserve">This command is used to </w:t>
+      </w:r>
+      <w:r>
+        <w:t>set the flash address and size to write the image.</w:t>
+      </w:r>
+    </w:p>
+    <w:p>
+      <w:pPr>
+        <w:jc w:val="center"/>
+      </w:pPr>
+      <w:r>
+        <w:rPr>
+          <w:noProof/>
+        </w:rPr>
+        <w:drawing>
+          <wp:inline distT="0" distB="0" distL="0" distR="0" wp14:anchorId="636DC564" wp14:editId="4E4CBCE8">
+            <wp:extent cx="3998794" cy="3861898"/>
+            <wp:effectExtent l="0" t="0" r="1905" b="5715"/>
+            <wp:docPr id="7" name="Picture 7" descr="Diagram&#10;&#10;Description automatically generated"/>
+            <wp:cNvGraphicFramePr>
+              <a:graphicFrameLocks xmlns:a="http://schemas.openxmlformats.org/drawingml/2006/main" noChangeAspect="1"/>
+            </wp:cNvGraphicFramePr>
+            <a:graphic xmlns:a="http://schemas.openxmlformats.org/drawingml/2006/main">
+              <a:graphicData uri="http://schemas.openxmlformats.org/drawingml/2006/picture">
+                <pic:pic xmlns:pic="http://schemas.openxmlformats.org/drawingml/2006/picture">
+                  <pic:nvPicPr>
+                    <pic:cNvPr id="7" name="Picture 7" descr="Diagram&#10;&#10;Description automatically generated"/>
+                    <pic:cNvPicPr/>
+                  </pic:nvPicPr>
+                  <pic:blipFill>
+                    <a:blip r:embed="rId17"/>
+                    <a:stretch>
+                      <a:fillRect/>
+                    </a:stretch>
+                  </pic:blipFill>
+                  <pic:spPr>
+                    <a:xfrm>
+                      <a:off x="0" y="0"/>
+                      <a:ext cx="3998794" cy="3861898"/>
+                    </a:xfrm>
+                    <a:prstGeom prst="rect">
+                      <a:avLst/>
+                    </a:prstGeom>
+                  </pic:spPr>
+                </pic:pic>
+              </a:graphicData>
+            </a:graphic>
+          </wp:inline>
+        </w:drawing>
+      </w:r>
+    </w:p>
+    <w:p>
+      <w:pPr>
+        <w:pStyle w:val="Heading3"/>
+      </w:pPr>
+      <w:bookmarkStart w:id="16" w:name="_Packet_CAN_ID_BL_DATA"/>
+      <w:bookmarkStart w:id="17" w:name="_Toc131848981"/>
+      <w:bookmarkEnd w:id="16"/>
+      <w:r>
+        <w:lastRenderedPageBreak/>
+        <w:t xml:space="preserve">Packet </w:t>
+      </w:r>
+      <w:r>
+        <w:t>CAN_ID_BL_DATA</w:t>
+      </w:r>
+      <w:bookmarkEnd w:id="17"/>
+    </w:p>
+    <w:p>
+      <w:r>
+        <w:t>This command is used to send the image data</w:t>
+      </w:r>
+      <w:r>
+        <w:t>.</w:t>
+      </w:r>
+    </w:p>
+    <w:p>
+      <w:pPr>
+        <w:jc w:val="center"/>
+      </w:pPr>
+      <w:r>
+        <w:rPr>
+          <w:noProof/>
+        </w:rPr>
+        <w:drawing>
+          <wp:inline distT="0" distB="0" distL="0" distR="0" wp14:anchorId="742D9567" wp14:editId="7397F852">
+            <wp:extent cx="3930555" cy="3634870"/>
+            <wp:effectExtent l="0" t="0" r="0" b="3810"/>
+            <wp:docPr id="8" name="Picture 8" descr="Diagram&#10;&#10;Description automatically generated with medium confidence"/>
+            <wp:cNvGraphicFramePr>
+              <a:graphicFrameLocks xmlns:a="http://schemas.openxmlformats.org/drawingml/2006/main" noChangeAspect="1"/>
+            </wp:cNvGraphicFramePr>
+            <a:graphic xmlns:a="http://schemas.openxmlformats.org/drawingml/2006/main">
+              <a:graphicData uri="http://schemas.openxmlformats.org/drawingml/2006/picture">
+                <pic:pic xmlns:pic="http://schemas.openxmlformats.org/drawingml/2006/picture">
+                  <pic:nvPicPr>
+                    <pic:cNvPr id="8" name="Picture 8" descr="Diagram&#10;&#10;Description automatically generated with medium confidence"/>
+                    <pic:cNvPicPr/>
+                  </pic:nvPicPr>
+                  <pic:blipFill>
+                    <a:blip r:embed="rId18"/>
+                    <a:stretch>
+                      <a:fillRect/>
+                    </a:stretch>
+                  </pic:blipFill>
+                  <pic:spPr>
+                    <a:xfrm>
+                      <a:off x="0" y="0"/>
+                      <a:ext cx="3935977" cy="3639884"/>
+                    </a:xfrm>
+                    <a:prstGeom prst="rect">
+                      <a:avLst/>
+                    </a:prstGeom>
+                  </pic:spPr>
+                </pic:pic>
+              </a:graphicData>
+            </a:graphic>
+          </wp:inline>
+        </w:drawing>
+      </w:r>
+    </w:p>
+    <w:p>
+      <w:pPr>
+        <w:jc w:val="center"/>
+      </w:pPr>
+    </w:p>
+    <w:p>
+      <w:pPr>
+        <w:pStyle w:val="Heading2"/>
+      </w:pPr>
+      <w:bookmarkStart w:id="18" w:name="_Toc131848982"/>
+      <w:r>
+        <w:t>Memory Map</w:t>
+      </w:r>
+      <w:bookmarkEnd w:id="18"/>
     </w:p>
     <w:p/>
     <w:sectPr>
-      <w:headerReference w:type="even" r:id="rId13"/>
-      <w:footerReference w:type="default" r:id="rId14"/>
-      <w:headerReference w:type="first" r:id="rId15"/>
+      <w:headerReference w:type="even" r:id="rId19"/>
+      <w:footerReference w:type="default" r:id="rId20"/>
+      <w:headerReference w:type="first" r:id="rId21"/>
       <w:pgSz w:w="11906" w:h="16838"/>
       <w:pgMar w:top="1440" w:right="1440" w:bottom="1440" w:left="1440" w:header="144" w:footer="144" w:gutter="0"/>
       <w:pgNumType w:start="1"/>
@@ -3265,6 +4631,30 @@
       </w:tcPr>
     </w:tblStylePr>
   </w:style>
+  <w:style w:type="character" w:styleId="UnresolvedMention">
+    <w:name w:val="Unresolved Mention"/>
+    <w:basedOn w:val="DefaultParagraphFont"/>
+    <w:uiPriority w:val="99"/>
+    <w:semiHidden/>
+    <w:unhideWhenUsed/>
+    <w:rsid w:val="00281B52"/>
+    <w:rPr>
+      <w:color w:val="605E5C"/>
+      <w:shd w:val="clear" w:color="auto" w:fill="E1DFDD"/>
+    </w:rPr>
+  </w:style>
+  <w:style w:type="character" w:styleId="FollowedHyperlink">
+    <w:name w:val="FollowedHyperlink"/>
+    <w:basedOn w:val="DefaultParagraphFont"/>
+    <w:uiPriority w:val="99"/>
+    <w:semiHidden/>
+    <w:unhideWhenUsed/>
+    <w:rsid w:val="00281B52"/>
+    <w:rPr>
+      <w:color w:val="800080" w:themeColor="followedHyperlink"/>
+      <w:u w:val="single"/>
+    </w:rPr>
+  </w:style>
 </w:styles>
 </file>
 
@@ -3552,38 +4942,6 @@
 </file>
 
 <file path=customXml/item1.xml><?xml version="1.0" encoding="utf-8"?>
-<s:customData xmlns="http://www.wps.cn/officeDocument/2013/wpsCustomData" xmlns:s="http://www.wps.cn/officeDocument/2013/wpsCustomData">
-  <customSectProps>
-    <customSectPr/>
-  </customSectProps>
-  <customShpExts>
-    <customShpInfo spid="_x0000_s1026"/>
-    <customShpInfo spid="_x0000_s1025"/>
-  </customShpExts>
-</s:customData>
-</file>
-
-<file path=customXml/item2.xml><?xml version="1.0" encoding="utf-8"?>
-<p:properties xmlns:p="http://schemas.microsoft.com/office/2006/metadata/properties" xmlns:xsi="http://www.w3.org/2001/XMLSchema-instance" xmlns:pc="http://schemas.microsoft.com/office/infopath/2007/PartnerControls">
-  <documentManagement>
-    <TaxCatchAll xmlns="982bb764-4d29-4896-b491-a1e733a55f97" xsi:nil="true"/>
-    <lcf76f155ced4ddcb4097134ff3c332f xmlns="c36519e7-f3a3-47ef-a8a4-6da076190247">
-      <Terms xmlns="http://schemas.microsoft.com/office/infopath/2007/PartnerControls"/>
-    </lcf76f155ced4ddcb4097134ff3c332f>
-  </documentManagement>
-</p:properties>
-</file>
-
-<file path=customXml/item3.xml><?xml version="1.0" encoding="utf-8"?>
-<?mso-contentType ?>
-<FormTemplates xmlns="http://schemas.microsoft.com/sharepoint/v3/contenttype/forms">
-  <Display>DocumentLibraryForm</Display>
-  <Edit>DocumentLibraryForm</Edit>
-  <New>DocumentLibraryForm</New>
-</FormTemplates>
-</file>
-
-<file path=customXml/item4.xml><?xml version="1.0" encoding="utf-8"?>
 <ct:contentTypeSchema xmlns:ct="http://schemas.microsoft.com/office/2006/metadata/contentType" xmlns:ma="http://schemas.microsoft.com/office/2006/metadata/properties/metaAttributes" ct:_="" ma:_="" ma:contentTypeName="Document" ma:contentTypeID="0x010100F88F7FF3F105974094E8C55E27287D7C" ma:contentTypeVersion="16" ma:contentTypeDescription="Create a new document." ma:contentTypeScope="" ma:versionID="9a98f737d9200fa2cd9fe3dec95315ba">
   <xsd:schema xmlns:xsd="http://www.w3.org/2001/XMLSchema" xmlns:xs="http://www.w3.org/2001/XMLSchema" xmlns:p="http://schemas.microsoft.com/office/2006/metadata/properties" xmlns:ns2="c36519e7-f3a3-47ef-a8a4-6da076190247" xmlns:ns3="982bb764-4d29-4896-b491-a1e733a55f97" targetNamespace="http://schemas.microsoft.com/office/2006/metadata/properties" ma:root="true" ma:fieldsID="a0e98e04fd40302ece078c8b33b4547f" ns2:_="" ns3:_="">
     <xsd:import namespace="c36519e7-f3a3-47ef-a8a4-6da076190247"/>
@@ -3826,38 +5184,43 @@
 </ct:contentTypeSchema>
 </file>
 
+<file path=customXml/item2.xml><?xml version="1.0" encoding="utf-8"?>
+<?mso-contentType ?>
+<FormTemplates xmlns="http://schemas.microsoft.com/sharepoint/v3/contenttype/forms">
+  <Display>DocumentLibraryForm</Display>
+  <Edit>DocumentLibraryForm</Edit>
+  <New>DocumentLibraryForm</New>
+</FormTemplates>
+</file>
+
+<file path=customXml/item3.xml><?xml version="1.0" encoding="utf-8"?>
+<p:properties xmlns:p="http://schemas.microsoft.com/office/2006/metadata/properties" xmlns:xsi="http://www.w3.org/2001/XMLSchema-instance" xmlns:pc="http://schemas.microsoft.com/office/infopath/2007/PartnerControls">
+  <documentManagement>
+    <TaxCatchAll xmlns="982bb764-4d29-4896-b491-a1e733a55f97" xsi:nil="true"/>
+    <lcf76f155ced4ddcb4097134ff3c332f xmlns="c36519e7-f3a3-47ef-a8a4-6da076190247">
+      <Terms xmlns="http://schemas.microsoft.com/office/infopath/2007/PartnerControls"/>
+    </lcf76f155ced4ddcb4097134ff3c332f>
+  </documentManagement>
+</p:properties>
+</file>
+
+<file path=customXml/item4.xml><?xml version="1.0" encoding="utf-8"?>
+<s:customData xmlns="http://www.wps.cn/officeDocument/2013/wpsCustomData" xmlns:s="http://www.wps.cn/officeDocument/2013/wpsCustomData">
+  <customSectProps>
+    <customSectPr/>
+  </customSectProps>
+  <customShpExts>
+    <customShpInfo spid="_x0000_s1026"/>
+    <customShpInfo spid="_x0000_s1025"/>
+  </customShpExts>
+</s:customData>
+</file>
+
 <file path=customXml/item5.xml><?xml version="1.0" encoding="utf-8"?>
 <b:Sources xmlns:b="http://schemas.openxmlformats.org/officeDocument/2006/bibliography" xmlns="http://schemas.openxmlformats.org/officeDocument/2006/bibliography" SelectedStyle="\APA.XSL" StyleName="APA Fifth Edition"/>
 </file>
 
 <file path=customXml/itemProps1.xml><?xml version="1.0" encoding="utf-8"?>
-<ds:datastoreItem xmlns:ds="http://schemas.openxmlformats.org/officeDocument/2006/customXml" ds:itemID="{B1977F7D-205B-4081-913C-38D41E755F92}">
-  <ds:schemaRefs>
-    <ds:schemaRef ds:uri="http://www.wps.cn/officeDocument/2013/wpsCustomData"/>
-  </ds:schemaRefs>
-</ds:datastoreItem>
-</file>
-
-<file path=customXml/itemProps2.xml><?xml version="1.0" encoding="utf-8"?>
-<ds:datastoreItem xmlns:ds="http://schemas.openxmlformats.org/officeDocument/2006/customXml" ds:itemID="{BD53D923-2417-495B-B6A8-2650A77D6389}">
-  <ds:schemaRefs>
-    <ds:schemaRef ds:uri="http://schemas.microsoft.com/office/2006/metadata/properties"/>
-    <ds:schemaRef ds:uri="http://schemas.microsoft.com/office/infopath/2007/PartnerControls"/>
-    <ds:schemaRef ds:uri="982bb764-4d29-4896-b491-a1e733a55f97"/>
-    <ds:schemaRef ds:uri="c36519e7-f3a3-47ef-a8a4-6da076190247"/>
-  </ds:schemaRefs>
-</ds:datastoreItem>
-</file>
-
-<file path=customXml/itemProps3.xml><?xml version="1.0" encoding="utf-8"?>
-<ds:datastoreItem xmlns:ds="http://schemas.openxmlformats.org/officeDocument/2006/customXml" ds:itemID="{777BF628-19EA-41F8-A5DA-D895DDCBF83B}">
-  <ds:schemaRefs>
-    <ds:schemaRef ds:uri="http://schemas.microsoft.com/sharepoint/v3/contenttype/forms"/>
-  </ds:schemaRefs>
-</ds:datastoreItem>
-</file>
-
-<file path=customXml/itemProps4.xml><?xml version="1.0" encoding="utf-8"?>
 <ds:datastoreItem xmlns:ds="http://schemas.openxmlformats.org/officeDocument/2006/customXml" ds:itemID="{66974CCE-FF37-459C-8D06-408D759B5207}">
   <ds:schemaRefs>
     <ds:schemaRef ds:uri="http://schemas.microsoft.com/office/2006/metadata/contentType"/>
@@ -3876,6 +5239,33 @@
 </ds:datastoreItem>
 </file>
 
+<file path=customXml/itemProps2.xml><?xml version="1.0" encoding="utf-8"?>
+<ds:datastoreItem xmlns:ds="http://schemas.openxmlformats.org/officeDocument/2006/customXml" ds:itemID="{777BF628-19EA-41F8-A5DA-D895DDCBF83B}">
+  <ds:schemaRefs>
+    <ds:schemaRef ds:uri="http://schemas.microsoft.com/sharepoint/v3/contenttype/forms"/>
+  </ds:schemaRefs>
+</ds:datastoreItem>
+</file>
+
+<file path=customXml/itemProps3.xml><?xml version="1.0" encoding="utf-8"?>
+<ds:datastoreItem xmlns:ds="http://schemas.openxmlformats.org/officeDocument/2006/customXml" ds:itemID="{BD53D923-2417-495B-B6A8-2650A77D6389}">
+  <ds:schemaRefs>
+    <ds:schemaRef ds:uri="http://schemas.microsoft.com/office/2006/metadata/properties"/>
+    <ds:schemaRef ds:uri="http://schemas.microsoft.com/office/infopath/2007/PartnerControls"/>
+    <ds:schemaRef ds:uri="982bb764-4d29-4896-b491-a1e733a55f97"/>
+    <ds:schemaRef ds:uri="c36519e7-f3a3-47ef-a8a4-6da076190247"/>
+  </ds:schemaRefs>
+</ds:datastoreItem>
+</file>
+
+<file path=customXml/itemProps4.xml><?xml version="1.0" encoding="utf-8"?>
+<ds:datastoreItem xmlns:ds="http://schemas.openxmlformats.org/officeDocument/2006/customXml" ds:itemID="{B1977F7D-205B-4081-913C-38D41E755F92}">
+  <ds:schemaRefs>
+    <ds:schemaRef ds:uri="http://www.wps.cn/officeDocument/2013/wpsCustomData"/>
+  </ds:schemaRefs>
+</ds:datastoreItem>
+</file>
+
 <file path=customXml/itemProps5.xml><?xml version="1.0" encoding="utf-8"?>
 <ds:datastoreItem xmlns:ds="http://schemas.openxmlformats.org/officeDocument/2006/customXml" ds:itemID="{247812B2-C344-C64E-A8A8-9FDDC2A590BB}">
   <ds:schemaRefs>

--- a/docs/Bootloader CAN Bus Workflow.docx
+++ b/docs/Bootloader CAN Bus Workflow.docx
@@ -4942,6 +4942,42 @@
 </file>
 
 <file path=customXml/item1.xml><?xml version="1.0" encoding="utf-8"?>
+<b:Sources xmlns:b="http://schemas.openxmlformats.org/officeDocument/2006/bibliography" xmlns="http://schemas.openxmlformats.org/officeDocument/2006/bibliography" SelectedStyle="\APA.XSL" StyleName="APA Fifth Edition"/>
+</file>
+
+<file path=customXml/item2.xml><?xml version="1.0" encoding="utf-8"?>
+<s:customData xmlns="http://www.wps.cn/officeDocument/2013/wpsCustomData" xmlns:s="http://www.wps.cn/officeDocument/2013/wpsCustomData">
+  <customSectProps>
+    <customSectPr/>
+  </customSectProps>
+  <customShpExts>
+    <customShpInfo spid="_x0000_s1026"/>
+    <customShpInfo spid="_x0000_s1025"/>
+  </customShpExts>
+</s:customData>
+</file>
+
+<file path=customXml/item3.xml><?xml version="1.0" encoding="utf-8"?>
+<p:properties xmlns:p="http://schemas.microsoft.com/office/2006/metadata/properties" xmlns:xsi="http://www.w3.org/2001/XMLSchema-instance" xmlns:pc="http://schemas.microsoft.com/office/infopath/2007/PartnerControls">
+  <documentManagement>
+    <TaxCatchAll xmlns="982bb764-4d29-4896-b491-a1e733a55f97" xsi:nil="true"/>
+    <lcf76f155ced4ddcb4097134ff3c332f xmlns="c36519e7-f3a3-47ef-a8a4-6da076190247">
+      <Terms xmlns="http://schemas.microsoft.com/office/infopath/2007/PartnerControls"/>
+    </lcf76f155ced4ddcb4097134ff3c332f>
+  </documentManagement>
+</p:properties>
+</file>
+
+<file path=customXml/item4.xml><?xml version="1.0" encoding="utf-8"?>
+<?mso-contentType ?>
+<FormTemplates xmlns="http://schemas.microsoft.com/sharepoint/v3/contenttype/forms">
+  <Display>DocumentLibraryForm</Display>
+  <Edit>DocumentLibraryForm</Edit>
+  <New>DocumentLibraryForm</New>
+</FormTemplates>
+</file>
+
+<file path=customXml/item5.xml><?xml version="1.0" encoding="utf-8"?>
 <ct:contentTypeSchema xmlns:ct="http://schemas.microsoft.com/office/2006/metadata/contentType" xmlns:ma="http://schemas.microsoft.com/office/2006/metadata/properties/metaAttributes" ct:_="" ma:_="" ma:contentTypeName="Document" ma:contentTypeID="0x010100F88F7FF3F105974094E8C55E27287D7C" ma:contentTypeVersion="16" ma:contentTypeDescription="Create a new document." ma:contentTypeScope="" ma:versionID="9a98f737d9200fa2cd9fe3dec95315ba">
   <xsd:schema xmlns:xsd="http://www.w3.org/2001/XMLSchema" xmlns:xs="http://www.w3.org/2001/XMLSchema" xmlns:p="http://schemas.microsoft.com/office/2006/metadata/properties" xmlns:ns2="c36519e7-f3a3-47ef-a8a4-6da076190247" xmlns:ns3="982bb764-4d29-4896-b491-a1e733a55f97" targetNamespace="http://schemas.microsoft.com/office/2006/metadata/properties" ma:root="true" ma:fieldsID="a0e98e04fd40302ece078c8b33b4547f" ns2:_="" ns3:_="">
     <xsd:import namespace="c36519e7-f3a3-47ef-a8a4-6da076190247"/>
@@ -5184,43 +5220,42 @@
 </ct:contentTypeSchema>
 </file>
 
-<file path=customXml/item2.xml><?xml version="1.0" encoding="utf-8"?>
-<?mso-contentType ?>
-<FormTemplates xmlns="http://schemas.microsoft.com/sharepoint/v3/contenttype/forms">
-  <Display>DocumentLibraryForm</Display>
-  <Edit>DocumentLibraryForm</Edit>
-  <New>DocumentLibraryForm</New>
-</FormTemplates>
+<file path=customXml/itemProps1.xml><?xml version="1.0" encoding="utf-8"?>
+<ds:datastoreItem xmlns:ds="http://schemas.openxmlformats.org/officeDocument/2006/customXml" ds:itemID="{247812B2-C344-C64E-A8A8-9FDDC2A590BB}">
+  <ds:schemaRefs>
+    <ds:schemaRef ds:uri="http://schemas.openxmlformats.org/officeDocument/2006/bibliography"/>
+  </ds:schemaRefs>
+</ds:datastoreItem>
 </file>
 
-<file path=customXml/item3.xml><?xml version="1.0" encoding="utf-8"?>
-<p:properties xmlns:p="http://schemas.microsoft.com/office/2006/metadata/properties" xmlns:xsi="http://www.w3.org/2001/XMLSchema-instance" xmlns:pc="http://schemas.microsoft.com/office/infopath/2007/PartnerControls">
-  <documentManagement>
-    <TaxCatchAll xmlns="982bb764-4d29-4896-b491-a1e733a55f97" xsi:nil="true"/>
-    <lcf76f155ced4ddcb4097134ff3c332f xmlns="c36519e7-f3a3-47ef-a8a4-6da076190247">
-      <Terms xmlns="http://schemas.microsoft.com/office/infopath/2007/PartnerControls"/>
-    </lcf76f155ced4ddcb4097134ff3c332f>
-  </documentManagement>
-</p:properties>
+<file path=customXml/itemProps2.xml><?xml version="1.0" encoding="utf-8"?>
+<ds:datastoreItem xmlns:ds="http://schemas.openxmlformats.org/officeDocument/2006/customXml" ds:itemID="{B1977F7D-205B-4081-913C-38D41E755F92}">
+  <ds:schemaRefs>
+    <ds:schemaRef ds:uri="http://www.wps.cn/officeDocument/2013/wpsCustomData"/>
+  </ds:schemaRefs>
+</ds:datastoreItem>
 </file>
 
-<file path=customXml/item4.xml><?xml version="1.0" encoding="utf-8"?>
-<s:customData xmlns="http://www.wps.cn/officeDocument/2013/wpsCustomData" xmlns:s="http://www.wps.cn/officeDocument/2013/wpsCustomData">
-  <customSectProps>
-    <customSectPr/>
-  </customSectProps>
-  <customShpExts>
-    <customShpInfo spid="_x0000_s1026"/>
-    <customShpInfo spid="_x0000_s1025"/>
-  </customShpExts>
-</s:customData>
+<file path=customXml/itemProps3.xml><?xml version="1.0" encoding="utf-8"?>
+<ds:datastoreItem xmlns:ds="http://schemas.openxmlformats.org/officeDocument/2006/customXml" ds:itemID="{BD53D923-2417-495B-B6A8-2650A77D6389}">
+  <ds:schemaRefs>
+    <ds:schemaRef ds:uri="http://schemas.microsoft.com/office/2006/metadata/properties"/>
+    <ds:schemaRef ds:uri="http://schemas.microsoft.com/office/infopath/2007/PartnerControls"/>
+    <ds:schemaRef ds:uri="982bb764-4d29-4896-b491-a1e733a55f97"/>
+    <ds:schemaRef ds:uri="c36519e7-f3a3-47ef-a8a4-6da076190247"/>
+  </ds:schemaRefs>
+</ds:datastoreItem>
 </file>
 
-<file path=customXml/item5.xml><?xml version="1.0" encoding="utf-8"?>
-<b:Sources xmlns:b="http://schemas.openxmlformats.org/officeDocument/2006/bibliography" xmlns="http://schemas.openxmlformats.org/officeDocument/2006/bibliography" SelectedStyle="\APA.XSL" StyleName="APA Fifth Edition"/>
+<file path=customXml/itemProps4.xml><?xml version="1.0" encoding="utf-8"?>
+<ds:datastoreItem xmlns:ds="http://schemas.openxmlformats.org/officeDocument/2006/customXml" ds:itemID="{777BF628-19EA-41F8-A5DA-D895DDCBF83B}">
+  <ds:schemaRefs>
+    <ds:schemaRef ds:uri="http://schemas.microsoft.com/sharepoint/v3/contenttype/forms"/>
+  </ds:schemaRefs>
+</ds:datastoreItem>
 </file>
 
-<file path=customXml/itemProps1.xml><?xml version="1.0" encoding="utf-8"?>
+<file path=customXml/itemProps5.xml><?xml version="1.0" encoding="utf-8"?>
 <ds:datastoreItem xmlns:ds="http://schemas.openxmlformats.org/officeDocument/2006/customXml" ds:itemID="{66974CCE-FF37-459C-8D06-408D759B5207}">
   <ds:schemaRefs>
     <ds:schemaRef ds:uri="http://schemas.microsoft.com/office/2006/metadata/contentType"/>
@@ -5237,39 +5272,4 @@
     <ds:schemaRef ds:uri="http://schemas.microsoft.com/internal/obd"/>
   </ds:schemaRefs>
 </ds:datastoreItem>
-</file>
-
-<file path=customXml/itemProps2.xml><?xml version="1.0" encoding="utf-8"?>
-<ds:datastoreItem xmlns:ds="http://schemas.openxmlformats.org/officeDocument/2006/customXml" ds:itemID="{777BF628-19EA-41F8-A5DA-D895DDCBF83B}">
-  <ds:schemaRefs>
-    <ds:schemaRef ds:uri="http://schemas.microsoft.com/sharepoint/v3/contenttype/forms"/>
-  </ds:schemaRefs>
-</ds:datastoreItem>
-</file>
-
-<file path=customXml/itemProps3.xml><?xml version="1.0" encoding="utf-8"?>
-<ds:datastoreItem xmlns:ds="http://schemas.openxmlformats.org/officeDocument/2006/customXml" ds:itemID="{BD53D923-2417-495B-B6A8-2650A77D6389}">
-  <ds:schemaRefs>
-    <ds:schemaRef ds:uri="http://schemas.microsoft.com/office/2006/metadata/properties"/>
-    <ds:schemaRef ds:uri="http://schemas.microsoft.com/office/infopath/2007/PartnerControls"/>
-    <ds:schemaRef ds:uri="982bb764-4d29-4896-b491-a1e733a55f97"/>
-    <ds:schemaRef ds:uri="c36519e7-f3a3-47ef-a8a4-6da076190247"/>
-  </ds:schemaRefs>
-</ds:datastoreItem>
-</file>
-
-<file path=customXml/itemProps4.xml><?xml version="1.0" encoding="utf-8"?>
-<ds:datastoreItem xmlns:ds="http://schemas.openxmlformats.org/officeDocument/2006/customXml" ds:itemID="{B1977F7D-205B-4081-913C-38D41E755F92}">
-  <ds:schemaRefs>
-    <ds:schemaRef ds:uri="http://www.wps.cn/officeDocument/2013/wpsCustomData"/>
-  </ds:schemaRefs>
-</ds:datastoreItem>
-</file>
-
-<file path=customXml/itemProps5.xml><?xml version="1.0" encoding="utf-8"?>
-<ds:datastoreItem xmlns:ds="http://schemas.openxmlformats.org/officeDocument/2006/customXml" ds:itemID="{247812B2-C344-C64E-A8A8-9FDDC2A590BB}">
-  <ds:schemaRefs>
-    <ds:schemaRef ds:uri="http://schemas.openxmlformats.org/officeDocument/2006/bibliography"/>
-  </ds:schemaRefs>
-</ds:datastoreItem>
 </file>